--- a/2017/июль/31.07/Новик Д.Ф..docx
+++ b/2017/июль/31.07/Новик Д.Ф..docx
@@ -8,11 +8,15 @@
         <w:ind w:left="-567" w:right="-58"/>
         <w:rPr>
           <w:b w:val="0"/>
+          <w:sz w:val="24"/>
+          <w:szCs w:val="24"/>
         </w:rPr>
       </w:pPr>
       <w:r>
         <w:rPr>
           <w:b w:val="0"/>
+          <w:sz w:val="24"/>
+          <w:szCs w:val="24"/>
         </w:rPr>
         <w:t>Выписной эпикриз</w:t>
       </w:r>
@@ -23,15 +27,29 @@
         <w:ind w:left="-567"/>
         <w:rPr>
           <w:b/>
+          <w:sz w:val="24"/>
+          <w:szCs w:val="24"/>
         </w:rPr>
       </w:pPr>
       <w:r>
+        <w:rPr>
+          <w:sz w:val="24"/>
+          <w:szCs w:val="24"/>
+        </w:rPr>
         <w:t xml:space="preserve">Из истории болезни № </w:t>
       </w:r>
       <w:r>
+        <w:rPr>
+          <w:sz w:val="24"/>
+          <w:szCs w:val="24"/>
+        </w:rPr>
         <w:t xml:space="preserve"> </w:t>
       </w:r>
       <w:r>
+        <w:rPr>
+          <w:sz w:val="24"/>
+          <w:szCs w:val="24"/>
+        </w:rPr>
         <w:t>1015</w:t>
       </w:r>
     </w:p>
@@ -39,17 +57,24 @@
       <w:pPr>
         <w:pStyle w:val="5"/>
         <w:ind w:left="-567"/>
+        <w:rPr>
+          <w:sz w:val="24"/>
+          <w:szCs w:val="24"/>
+        </w:rPr>
       </w:pPr>
       <w:r>
+        <w:rPr>
+          <w:sz w:val="24"/>
+          <w:szCs w:val="24"/>
+        </w:rPr>
         <w:t xml:space="preserve">Ф.И.О: </w:t>
       </w:r>
-      <w:bookmarkStart w:id="0" w:name="_GoBack"/>
-      <w:r>
-        <w:t xml:space="preserve">Новик </w:t>
-      </w:r>
-      <w:bookmarkEnd w:id="0"/>
-      <w:r>
-        <w:t>Денис Фёдорович</w:t>
+      <w:r>
+        <w:rPr>
+          <w:sz w:val="24"/>
+          <w:szCs w:val="24"/>
+        </w:rPr>
+        <w:t>Новик Денис Фёдорович</w:t>
       </w:r>
     </w:p>
     <w:p>
@@ -57,35 +82,29 @@
         <w:ind w:left="-567"/>
         <w:jc w:val="both"/>
         <w:rPr>
-          <w:sz w:val="28"/>
-          <w:szCs w:val="20"/>
           <w:lang w:val="ru-RU"/>
         </w:rPr>
       </w:pPr>
       <w:r>
         <w:rPr>
-          <w:sz w:val="28"/>
           <w:lang w:val="ru-RU"/>
         </w:rPr>
         <w:t>Год рождения:</w:t>
       </w:r>
       <w:r>
         <w:rPr>
-          <w:sz w:val="28"/>
           <w:lang w:val="ru-RU"/>
         </w:rPr>
         <w:t xml:space="preserve"> </w:t>
       </w:r>
       <w:r>
         <w:rPr>
-          <w:sz w:val="28"/>
           <w:lang w:val="ru-RU"/>
         </w:rPr>
         <w:t>19</w:t>
       </w:r>
       <w:r>
         <w:rPr>
-          <w:sz w:val="28"/>
           <w:lang w:val="ru-RU"/>
         </w:rPr>
         <w:t>76</w:t>
@@ -96,84 +115,73 @@
         <w:ind w:left="-567"/>
         <w:jc w:val="both"/>
         <w:rPr>
-          <w:sz w:val="28"/>
           <w:lang w:val="ru-RU"/>
         </w:rPr>
       </w:pPr>
       <w:r>
         <w:rPr>
-          <w:sz w:val="28"/>
           <w:lang w:val="ru-RU"/>
         </w:rPr>
         <w:t xml:space="preserve">Место жительства: </w:t>
       </w:r>
       <w:r>
         <w:rPr>
-          <w:sz w:val="28"/>
-          <w:lang w:val="ru-RU"/>
-        </w:rPr>
-        <w:t xml:space="preserve"> г. Запорожье ул. </w:t>
+          <w:lang w:val="ru-RU"/>
+        </w:rPr>
+        <w:t xml:space="preserve"> г. Запорожье ул. Пр</w:t>
+      </w:r>
+      <w:r>
+        <w:rPr>
+          <w:lang w:val="ru-RU"/>
+        </w:rPr>
+        <w:t>а</w:t>
+      </w:r>
+      <w:r>
+        <w:rPr>
+          <w:lang w:val="ru-RU"/>
+        </w:rPr>
+        <w:t>в</w:t>
+      </w:r>
+      <w:r>
+        <w:rPr>
+          <w:lang w:val="ru-RU"/>
+        </w:rPr>
+        <w:t>ды/</w:t>
+      </w:r>
+      <w:r>
+        <w:rPr>
+          <w:lang w:val="ru-RU"/>
+        </w:rPr>
+        <w:t xml:space="preserve"> Я</w:t>
+      </w:r>
+      <w:r>
+        <w:rPr>
+          <w:lang w:val="ru-RU"/>
+        </w:rPr>
+        <w:t xml:space="preserve">кова </w:t>
+      </w:r>
+      <w:r>
+        <w:rPr>
+          <w:lang w:val="ru-RU"/>
+        </w:rPr>
+        <w:t>Новицкого</w:t>
+      </w:r>
+      <w:r>
+        <w:rPr>
+          <w:lang w:val="ru-RU"/>
+        </w:rPr>
+        <w:t xml:space="preserve"> 51/11 </w:t>
       </w:r>
       <w:proofErr w:type="spellStart"/>
       <w:r>
         <w:rPr>
-          <w:sz w:val="28"/>
-          <w:lang w:val="ru-RU"/>
-        </w:rPr>
-        <w:t>Првады</w:t>
+          <w:lang w:val="ru-RU"/>
+        </w:rPr>
+        <w:t>кв</w:t>
       </w:r>
       <w:proofErr w:type="spellEnd"/>
       <w:r>
         <w:rPr>
-          <w:sz w:val="28"/>
-          <w:lang w:val="ru-RU"/>
-        </w:rPr>
-        <w:t>/</w:t>
-      </w:r>
-      <w:proofErr w:type="spellStart"/>
-      <w:r>
-        <w:rPr>
-          <w:sz w:val="28"/>
-          <w:lang w:val="ru-RU"/>
-        </w:rPr>
-        <w:t>якова</w:t>
-      </w:r>
-      <w:proofErr w:type="spellEnd"/>
-      <w:r>
-        <w:rPr>
-          <w:sz w:val="28"/>
-          <w:lang w:val="ru-RU"/>
-        </w:rPr>
-        <w:t xml:space="preserve"> </w:t>
-      </w:r>
-      <w:proofErr w:type="spellStart"/>
-      <w:r>
-        <w:rPr>
-          <w:sz w:val="28"/>
-          <w:lang w:val="ru-RU"/>
-        </w:rPr>
-        <w:t>новичцкого</w:t>
-      </w:r>
-      <w:proofErr w:type="spellEnd"/>
-      <w:r>
-        <w:rPr>
-          <w:sz w:val="28"/>
-          <w:lang w:val="ru-RU"/>
-        </w:rPr>
-        <w:t xml:space="preserve"> 51/11 </w:t>
-      </w:r>
-      <w:proofErr w:type="spellStart"/>
-      <w:r>
-        <w:rPr>
-          <w:sz w:val="28"/>
-          <w:lang w:val="ru-RU"/>
-        </w:rPr>
-        <w:t>кв</w:t>
-      </w:r>
-      <w:proofErr w:type="spellEnd"/>
-      <w:r>
-        <w:rPr>
-          <w:sz w:val="28"/>
           <w:lang w:val="ru-RU"/>
         </w:rPr>
         <w:t xml:space="preserve"> 9 </w:t>
@@ -184,21 +192,17 @@
         <w:ind w:left="-567"/>
         <w:jc w:val="both"/>
         <w:rPr>
-          <w:sz w:val="28"/>
-          <w:szCs w:val="20"/>
           <w:lang w:val="ru-RU"/>
         </w:rPr>
       </w:pPr>
       <w:r>
         <w:rPr>
-          <w:sz w:val="28"/>
           <w:lang w:val="ru-RU"/>
         </w:rPr>
         <w:t xml:space="preserve">Место работы: </w:t>
       </w:r>
       <w:r>
         <w:rPr>
-          <w:sz w:val="28"/>
           <w:lang w:val="ru-RU"/>
         </w:rPr>
         <w:t xml:space="preserve">УОАЗОС ГУНП в  Запорожской области, зам. начальника  инспекторского отдела. </w:t>
@@ -209,83 +213,71 @@
         <w:ind w:left="-567"/>
         <w:jc w:val="both"/>
         <w:rPr>
-          <w:sz w:val="28"/>
           <w:lang w:val="ru-RU"/>
         </w:rPr>
       </w:pPr>
       <w:r>
         <w:rPr>
-          <w:sz w:val="28"/>
           <w:lang w:val="ru-RU"/>
         </w:rPr>
         <w:t xml:space="preserve">Находился на лечении с </w:t>
       </w:r>
       <w:r>
         <w:rPr>
-          <w:sz w:val="28"/>
           <w:lang w:val="ru-RU"/>
         </w:rPr>
         <w:t xml:space="preserve"> </w:t>
       </w:r>
       <w:r>
         <w:rPr>
-          <w:sz w:val="28"/>
           <w:lang w:val="ru-RU"/>
         </w:rPr>
         <w:t>17</w:t>
       </w:r>
       <w:r>
         <w:rPr>
-          <w:sz w:val="28"/>
           <w:lang w:val="ru-RU"/>
         </w:rPr>
         <w:t xml:space="preserve"> .</w:t>
       </w:r>
       <w:r>
         <w:rPr>
-          <w:sz w:val="28"/>
           <w:lang w:val="ru-RU"/>
         </w:rPr>
         <w:t>07.17</w:t>
       </w:r>
       <w:r>
         <w:rPr>
-          <w:sz w:val="28"/>
           <w:lang w:val="ru-RU"/>
         </w:rPr>
         <w:t xml:space="preserve"> по   </w:t>
       </w:r>
       <w:r>
         <w:rPr>
-          <w:sz w:val="28"/>
           <w:lang w:val="ru-RU"/>
         </w:rPr>
         <w:t>01</w:t>
       </w:r>
       <w:r>
         <w:rPr>
-          <w:sz w:val="28"/>
           <w:lang w:val="ru-RU"/>
         </w:rPr>
         <w:t>.</w:t>
       </w:r>
       <w:r>
         <w:rPr>
-          <w:sz w:val="28"/>
           <w:lang w:val="ru-RU"/>
         </w:rPr>
         <w:t>08</w:t>
       </w:r>
       <w:r>
         <w:rPr>
-          <w:sz w:val="28"/>
           <w:lang w:val="ru-RU"/>
         </w:rPr>
         <w:t>.17</w:t>
       </w:r>
       <w:r>
         <w:rPr>
-          <w:sz w:val="28"/>
           <w:lang w:val="ru-RU"/>
         </w:rPr>
         <w:t xml:space="preserve"> в </w:t>
@@ -293,7 +285,6 @@
       <w:sdt>
         <w:sdtPr>
           <w:rPr>
-            <w:sz w:val="28"/>
             <w:lang w:val="ru-RU"/>
           </w:rPr>
           <w:id w:val="-690990251"/>
@@ -309,7 +300,6 @@
         <w:sdtContent>
           <w:r>
             <w:rPr>
-              <w:sz w:val="28"/>
               <w:lang w:val="ru-RU"/>
             </w:rPr>
             <w:t>энд.</w:t>
@@ -318,7 +308,6 @@
       </w:sdt>
       <w:r>
         <w:rPr>
-          <w:sz w:val="28"/>
           <w:lang w:val="ru-RU"/>
         </w:rPr>
         <w:t xml:space="preserve">  отд.</w:t>
@@ -329,15 +318,11 @@
         <w:ind w:left="-567"/>
         <w:jc w:val="both"/>
         <w:rPr>
-          <w:sz w:val="28"/>
-          <w:szCs w:val="28"/>
           <w:lang w:val="ru-RU"/>
         </w:rPr>
       </w:pPr>
       <w:r>
         <w:rPr>
-          <w:sz w:val="28"/>
-          <w:szCs w:val="28"/>
           <w:u w:val="single"/>
           <w:lang w:val="ru-RU"/>
         </w:rPr>
@@ -345,69 +330,39 @@
       </w:r>
       <w:r>
         <w:rPr>
-          <w:sz w:val="28"/>
-          <w:szCs w:val="28"/>
           <w:lang w:val="ru-RU"/>
         </w:rPr>
         <w:t>:</w:t>
       </w:r>
-      <w:bookmarkStart w:id="1" w:name="дз"/>
-      <w:bookmarkEnd w:id="1"/>
-      <w:r>
-        <w:rPr>
-          <w:sz w:val="28"/>
-          <w:szCs w:val="28"/>
-          <w:lang w:val="ru-RU"/>
-        </w:rPr>
-        <w:t xml:space="preserve">  </w:t>
-      </w:r>
-      <w:r>
-        <w:rPr>
-          <w:sz w:val="26"/>
-          <w:szCs w:val="26"/>
-          <w:lang w:val="ru-RU"/>
-        </w:rPr>
-        <w:t>Сахарный диабет, тип</w:t>
-      </w:r>
-      <w:proofErr w:type="gramStart"/>
-      <w:r>
-        <w:rPr>
-          <w:sz w:val="26"/>
-          <w:szCs w:val="26"/>
-          <w:lang w:val="ru-RU"/>
-        </w:rPr>
-        <w:t xml:space="preserve"> ,</w:t>
-      </w:r>
-      <w:proofErr w:type="gramEnd"/>
-      <w:r>
-        <w:rPr>
-          <w:sz w:val="26"/>
-          <w:szCs w:val="26"/>
+      <w:bookmarkStart w:id="0" w:name="дз"/>
+      <w:bookmarkEnd w:id="0"/>
+      <w:r>
+        <w:rPr>
+          <w:lang w:val="ru-RU"/>
+        </w:rPr>
+        <w:t xml:space="preserve">  Сахарный диабет, тип </w:t>
+      </w:r>
+      <w:r>
+        <w:rPr>
+          <w:lang w:val="ru-RU"/>
+        </w:rPr>
+        <w:t>1</w:t>
+      </w:r>
+      <w:r>
+        <w:rPr>
+          <w:lang w:val="ru-RU"/>
+        </w:rPr>
+        <w:t xml:space="preserve">, </w:t>
+      </w:r>
+      <w:r>
+        <w:rPr>
           <w:lang w:val="ru-RU"/>
         </w:rPr>
         <w:t xml:space="preserve"> </w:t>
-      </w:r>
-      <w:r>
-        <w:rPr>
-          <w:sz w:val="26"/>
-          <w:szCs w:val="26"/>
-          <w:lang w:val="ru-RU"/>
-        </w:rPr>
-        <w:t>вторичноинсулинзависимый</w:t>
-      </w:r>
-      <w:r>
-        <w:rPr>
-          <w:sz w:val="26"/>
-          <w:szCs w:val="26"/>
-          <w:lang w:val="ru-RU"/>
-        </w:rPr>
-        <w:t xml:space="preserve">, </w:t>
       </w:r>
       <w:sdt>
         <w:sdtPr>
           <w:rPr>
-            <w:sz w:val="26"/>
-            <w:szCs w:val="26"/>
             <w:lang w:val="ru-RU"/>
           </w:rPr>
           <w:id w:val="355073878"/>
@@ -424,26 +379,20 @@
         <w:sdtContent>
           <w:r>
             <w:rPr>
-              <w:sz w:val="26"/>
-              <w:szCs w:val="26"/>
               <w:lang w:val="ru-RU"/>
             </w:rPr>
-            <w:t xml:space="preserve">тяжелая форма, </w:t>
+            <w:t>тяжелая форма, лабильное течение со склонностью к гипогликемическим состояниям,</w:t>
           </w:r>
         </w:sdtContent>
       </w:sdt>
       <w:r>
         <w:rPr>
-          <w:sz w:val="26"/>
-          <w:szCs w:val="26"/>
           <w:lang w:val="ru-RU"/>
         </w:rPr>
         <w:t xml:space="preserve"> </w:t>
       </w:r>
       <w:r>
         <w:rPr>
-          <w:sz w:val="26"/>
-          <w:szCs w:val="26"/>
           <w:lang w:val="ru-RU"/>
         </w:rPr>
         <w:t xml:space="preserve">ст. </w:t>
@@ -451,8 +400,6 @@
       <w:sdt>
         <w:sdtPr>
           <w:rPr>
-            <w:sz w:val="26"/>
-            <w:szCs w:val="26"/>
             <w:lang w:val="ru-RU"/>
           </w:rPr>
           <w:alias w:val="диабет"/>
@@ -472,453 +419,38 @@
         <w:sdtContent>
           <w:r>
             <w:rPr>
-              <w:sz w:val="26"/>
-              <w:szCs w:val="26"/>
               <w:lang w:val="ru-RU"/>
             </w:rPr>
             <w:t>декомпенсации.</w:t>
           </w:r>
+          <w:r>
+            <w:rPr>
+              <w:lang w:val="ru-RU"/>
+            </w:rPr>
+            <w:t xml:space="preserve"> Ацетонурия. </w:t>
+          </w:r>
         </w:sdtContent>
       </w:sdt>
       <w:r>
         <w:rPr>
-          <w:sz w:val="26"/>
-          <w:szCs w:val="26"/>
           <w:lang w:val="ru-RU"/>
         </w:rPr>
         <w:t xml:space="preserve">  </w:t>
       </w:r>
-    </w:p>
-    <w:p>
-      <w:pPr>
-        <w:ind w:left="-567"/>
-        <w:jc w:val="both"/>
-        <w:rPr>
-          <w:sz w:val="28"/>
-          <w:szCs w:val="28"/>
-          <w:lang w:val="ru-RU"/>
-        </w:rPr>
-      </w:pPr>
-      <w:r>
-        <w:rPr>
-          <w:sz w:val="28"/>
-          <w:szCs w:val="28"/>
-          <w:lang w:val="ru-RU"/>
-        </w:rPr>
-        <w:t xml:space="preserve">Диабетическая ангиопатия сетчатки ОИ. </w:t>
-      </w:r>
-    </w:p>
-    <w:p>
-      <w:pPr>
-        <w:ind w:left="-567"/>
-        <w:jc w:val="both"/>
-        <w:rPr>
-          <w:color w:val="0000CC"/>
-          <w:sz w:val="28"/>
-          <w:szCs w:val="28"/>
-          <w:lang w:val="ru-RU"/>
-        </w:rPr>
-      </w:pPr>
-      <w:r>
-        <w:rPr>
-          <w:color w:val="0000CC"/>
-          <w:sz w:val="28"/>
-          <w:szCs w:val="28"/>
-          <w:lang w:val="ru-RU"/>
-        </w:rPr>
-        <w:t>Диабетическая дистальная симметричная полинейропатия н/</w:t>
-      </w:r>
-      <w:proofErr w:type="gramStart"/>
-      <w:r>
-        <w:rPr>
-          <w:color w:val="0000CC"/>
-          <w:sz w:val="28"/>
-          <w:szCs w:val="28"/>
-          <w:lang w:val="ru-RU"/>
-        </w:rPr>
-        <w:t>к</w:t>
-      </w:r>
-      <w:proofErr w:type="gramEnd"/>
-      <w:r>
-        <w:rPr>
-          <w:color w:val="0000CC"/>
-          <w:sz w:val="28"/>
-          <w:szCs w:val="28"/>
-          <w:lang w:val="ru-RU"/>
-        </w:rPr>
-        <w:t>, сенсомоторная форма</w:t>
-      </w:r>
-      <w:r>
-        <w:rPr>
-          <w:color w:val="0000CC"/>
-          <w:sz w:val="28"/>
-          <w:szCs w:val="28"/>
-          <w:lang w:val="ru-RU"/>
-        </w:rPr>
-        <w:t xml:space="preserve"> (NSS 6, NDS 6), </w:t>
-      </w:r>
-      <w:r>
-        <w:rPr>
-          <w:color w:val="0000CC"/>
-          <w:sz w:val="28"/>
-          <w:szCs w:val="28"/>
-          <w:lang w:val="ru-RU"/>
-        </w:rPr>
-        <w:t xml:space="preserve">  хроническое течение</w:t>
-      </w:r>
-    </w:p>
-    <w:p>
-      <w:pPr>
-        <w:ind w:left="-567"/>
-        <w:jc w:val="both"/>
-        <w:rPr>
-          <w:sz w:val="28"/>
-          <w:szCs w:val="28"/>
-          <w:lang w:val="ru-RU"/>
-        </w:rPr>
-      </w:pPr>
-      <w:r>
-        <w:rPr>
-          <w:sz w:val="28"/>
-          <w:szCs w:val="28"/>
-          <w:lang w:val="ru-RU"/>
-        </w:rPr>
-        <w:t>Диаб</w:t>
-      </w:r>
-      <w:r>
-        <w:rPr>
-          <w:sz w:val="28"/>
-          <w:szCs w:val="28"/>
-          <w:lang w:val="ru-RU"/>
-        </w:rPr>
-        <w:t>етическая</w:t>
-      </w:r>
-      <w:r>
-        <w:rPr>
-          <w:sz w:val="28"/>
-          <w:szCs w:val="28"/>
-          <w:lang w:val="ru-RU"/>
-        </w:rPr>
-        <w:t xml:space="preserve"> ангиопатия артерий н/к. </w:t>
-      </w:r>
-    </w:p>
-    <w:p>
-      <w:pPr>
-        <w:ind w:left="-567"/>
-        <w:jc w:val="both"/>
-        <w:rPr>
-          <w:sz w:val="28"/>
-          <w:szCs w:val="28"/>
-          <w:lang w:val="ru-RU"/>
-        </w:rPr>
-      </w:pPr>
-      <w:r>
-        <w:rPr>
-          <w:color w:val="7030A0"/>
-          <w:sz w:val="28"/>
-          <w:szCs w:val="28"/>
-          <w:lang w:val="ru-RU"/>
-        </w:rPr>
-        <w:t>ХБП II-IV ст. Диабетическая нефропатия III-IV ст.</w:t>
-      </w:r>
-      <w:r>
-        <w:rPr>
-          <w:color w:val="7030A0"/>
-          <w:sz w:val="28"/>
-          <w:szCs w:val="28"/>
-          <w:lang w:val="ru-RU"/>
-        </w:rPr>
-        <w:t xml:space="preserve"> </w:t>
+      <w:r>
+        <w:rPr>
+          <w:lang w:val="ru-RU"/>
+        </w:rPr>
+        <w:t xml:space="preserve">Непролиферативная  диабетическая ретинопатия </w:t>
       </w:r>
       <w:sdt>
         <w:sdtPr>
           <w:rPr>
-            <w:color w:val="7030A0"/>
-            <w:sz w:val="28"/>
-            <w:szCs w:val="28"/>
             <w:lang w:val="ru-RU"/>
           </w:rPr>
-          <w:id w:val="168691129"/>
+          <w:id w:val="389392371"/>
           <w:placeholder>
-            <w:docPart w:val="DefaultPlaceholder_1082065159"/>
-          </w:placeholder>
-          <w:showingPlcHdr/>
-          <w:comboBox>
-            <w:listItem w:displayText="в сочетании с инфекцией мочевыводящих путей. " w:value="в сочетании с инфекцией мочевыводящих путей. "/>
-            <w:listItem w:displayText=" " w:value=" "/>
-            <w:listItem w:displayText="ва" w:value=""/>
-          </w:comboBox>
-        </w:sdtPr>
-        <w:sdtEndPr/>
-        <w:sdtContent>
-          <w:r>
-            <w:rPr>
-              <w:rStyle w:val="aa"/>
-            </w:rPr>
-            <w:t>Выберите элемент.</w:t>
-          </w:r>
-        </w:sdtContent>
-      </w:sdt>
-      <w:r>
-        <w:rPr>
-          <w:color w:val="7030A0"/>
-          <w:sz w:val="28"/>
-          <w:szCs w:val="28"/>
-          <w:lang w:val="ru-RU"/>
-        </w:rPr>
-        <w:t xml:space="preserve"> </w:t>
-      </w:r>
-    </w:p>
-    <w:p>
-      <w:pPr>
-        <w:ind w:left="-567"/>
-        <w:jc w:val="both"/>
-        <w:rPr>
-          <w:color w:val="E36C0A" w:themeColor="accent6" w:themeShade="BF"/>
-          <w:sz w:val="28"/>
-          <w:szCs w:val="28"/>
-          <w:lang w:val="ru-RU"/>
-        </w:rPr>
-      </w:pPr>
-      <w:r>
-        <w:rPr>
-          <w:color w:val="E36C0A" w:themeColor="accent6" w:themeShade="BF"/>
-          <w:sz w:val="28"/>
-          <w:szCs w:val="28"/>
-          <w:lang w:val="ru-RU"/>
-        </w:rPr>
-        <w:t>Ожирение II ст. (ИМТ кг/м</w:t>
-      </w:r>
-      <w:proofErr w:type="gramStart"/>
-      <w:r>
-        <w:rPr>
-          <w:color w:val="E36C0A" w:themeColor="accent6" w:themeShade="BF"/>
-          <w:sz w:val="28"/>
-          <w:szCs w:val="28"/>
-          <w:lang w:val="ru-RU"/>
-        </w:rPr>
-        <w:t>2</w:t>
-      </w:r>
-      <w:proofErr w:type="gramEnd"/>
-      <w:r>
-        <w:rPr>
-          <w:color w:val="E36C0A" w:themeColor="accent6" w:themeShade="BF"/>
-          <w:sz w:val="28"/>
-          <w:szCs w:val="28"/>
-          <w:lang w:val="ru-RU"/>
-        </w:rPr>
-        <w:t xml:space="preserve">) алим.-конституционального генеза, стабильное течение.  </w:t>
-      </w:r>
-    </w:p>
-    <w:p>
-      <w:pPr>
-        <w:ind w:left="-567"/>
-        <w:jc w:val="both"/>
-        <w:rPr>
-          <w:sz w:val="28"/>
-          <w:szCs w:val="28"/>
-          <w:lang w:val="ru-RU"/>
-        </w:rPr>
-      </w:pPr>
-      <w:proofErr w:type="gramStart"/>
-      <w:r>
-        <w:rPr>
-          <w:color w:val="4F6228" w:themeColor="accent3" w:themeShade="80"/>
-          <w:sz w:val="28"/>
-          <w:szCs w:val="28"/>
-          <w:lang w:val="ru-RU"/>
-        </w:rPr>
-        <w:t>Аутоиммунный</w:t>
-      </w:r>
-      <w:proofErr w:type="gramEnd"/>
-      <w:r>
-        <w:rPr>
-          <w:color w:val="4F6228" w:themeColor="accent3" w:themeShade="80"/>
-          <w:sz w:val="28"/>
-          <w:szCs w:val="28"/>
-          <w:lang w:val="ru-RU"/>
-        </w:rPr>
-        <w:t xml:space="preserve"> тиреоидит, </w:t>
-      </w:r>
-      <w:sdt>
-        <w:sdtPr>
-          <w:rPr>
-            <w:color w:val="4F6228" w:themeColor="accent3" w:themeShade="80"/>
-            <w:sz w:val="28"/>
-            <w:szCs w:val="28"/>
-            <w:lang w:val="ru-RU"/>
-          </w:rPr>
-          <w:id w:val="105240480"/>
-          <w:placeholder>
-            <w:docPart w:val="FBFC6A18E07A484F9E976562E903BEB7"/>
-          </w:placeholder>
-          <w:comboBox>
-            <w:listItem w:displayText="без увеличения объема щит. железы." w:value="без увеличения объема щит. железы."/>
-            <w:listItem w:displayText="гипертрофическая форма." w:value="гипертрофическая форма."/>
-          </w:comboBox>
-        </w:sdtPr>
-        <w:sdtEndPr/>
-        <w:sdtContent>
-          <w:r>
-            <w:rPr>
-              <w:color w:val="4F6228" w:themeColor="accent3" w:themeShade="80"/>
-              <w:sz w:val="28"/>
-              <w:szCs w:val="28"/>
-              <w:lang w:val="ru-RU"/>
-            </w:rPr>
-            <w:t>гипертрофическая форма.</w:t>
-          </w:r>
-        </w:sdtContent>
-      </w:sdt>
-      <w:r>
-        <w:rPr>
-          <w:color w:val="4F6228" w:themeColor="accent3" w:themeShade="80"/>
-          <w:sz w:val="28"/>
-          <w:szCs w:val="28"/>
-          <w:lang w:val="ru-RU"/>
-        </w:rPr>
-        <w:t xml:space="preserve"> Гипотиреоз, средней тяжести,  </w:t>
-      </w:r>
-      <w:proofErr w:type="gramStart"/>
-      <w:r>
-        <w:rPr>
-          <w:color w:val="4F6228" w:themeColor="accent3" w:themeShade="80"/>
-          <w:sz w:val="28"/>
-          <w:szCs w:val="28"/>
-          <w:lang w:val="ru-RU"/>
-        </w:rPr>
-        <w:t>медикаментозная</w:t>
-      </w:r>
-      <w:proofErr w:type="gramEnd"/>
-      <w:r>
-        <w:rPr>
-          <w:color w:val="4F6228" w:themeColor="accent3" w:themeShade="80"/>
-          <w:sz w:val="28"/>
-          <w:szCs w:val="28"/>
-          <w:lang w:val="ru-RU"/>
-        </w:rPr>
-        <w:t xml:space="preserve"> субкомпенсация. Диффузный токсический зоб II. Эутиреоидное состояние</w:t>
-      </w:r>
-      <w:r>
-        <w:rPr>
-          <w:sz w:val="28"/>
-          <w:szCs w:val="28"/>
-          <w:lang w:val="ru-RU"/>
-        </w:rPr>
-        <w:t xml:space="preserve">. </w:t>
-      </w:r>
-    </w:p>
-    <w:p>
-      <w:pPr>
-        <w:ind w:left="-567"/>
-        <w:jc w:val="both"/>
-        <w:rPr>
-          <w:color w:val="17365D" w:themeColor="text2" w:themeShade="BF"/>
-          <w:sz w:val="28"/>
-          <w:szCs w:val="28"/>
-          <w:lang w:val="ru-RU"/>
-        </w:rPr>
-      </w:pPr>
-      <w:r>
-        <w:rPr>
-          <w:color w:val="17365D" w:themeColor="text2" w:themeShade="BF"/>
-          <w:sz w:val="28"/>
-          <w:szCs w:val="28"/>
-          <w:lang w:val="ru-RU"/>
-        </w:rPr>
-        <w:t xml:space="preserve">Миопия </w:t>
-      </w:r>
-      <w:sdt>
-        <w:sdtPr>
-          <w:rPr>
-            <w:color w:val="17365D" w:themeColor="text2" w:themeShade="BF"/>
-            <w:sz w:val="28"/>
-            <w:szCs w:val="28"/>
-            <w:lang w:val="ru-RU"/>
-          </w:rPr>
-          <w:id w:val="-1410379913"/>
-          <w:placeholder>
-            <w:docPart w:val="DefaultPlaceholder_1082065159"/>
-          </w:placeholder>
-          <w:comboBox>
-            <w:listItem w:value="Выберите элемент."/>
-            <w:listItem w:displayText="слабой " w:value="слабой "/>
-            <w:listItem w:displayText="высокой" w:value="высокой"/>
-            <w:listItem w:displayText="средней" w:value="средней"/>
-          </w:comboBox>
-        </w:sdtPr>
-        <w:sdtEndPr/>
-        <w:sdtContent>
-          <w:r>
-            <w:rPr>
-              <w:color w:val="17365D" w:themeColor="text2" w:themeShade="BF"/>
-              <w:sz w:val="28"/>
-              <w:szCs w:val="28"/>
-              <w:lang w:val="ru-RU"/>
-            </w:rPr>
-            <w:t xml:space="preserve">слабой </w:t>
-          </w:r>
-        </w:sdtContent>
-      </w:sdt>
-      <w:r>
-        <w:rPr>
-          <w:color w:val="17365D" w:themeColor="text2" w:themeShade="BF"/>
-          <w:sz w:val="28"/>
-          <w:szCs w:val="28"/>
-          <w:lang w:val="ru-RU"/>
-        </w:rPr>
-        <w:t xml:space="preserve"> степени ОИ.</w:t>
-      </w:r>
-      <w:r>
-        <w:rPr>
-          <w:color w:val="17365D" w:themeColor="text2" w:themeShade="BF"/>
-          <w:sz w:val="28"/>
-          <w:szCs w:val="28"/>
-          <w:lang w:val="ru-RU"/>
-        </w:rPr>
-        <w:t xml:space="preserve"> </w:t>
-      </w:r>
-    </w:p>
-    <w:p>
-      <w:pPr>
-        <w:ind w:left="-567"/>
-        <w:jc w:val="both"/>
-        <w:rPr>
-          <w:color w:val="17365D" w:themeColor="text2" w:themeShade="BF"/>
-          <w:sz w:val="28"/>
-          <w:szCs w:val="28"/>
-          <w:lang w:val="ru-RU"/>
-        </w:rPr>
-      </w:pPr>
-      <w:r>
-        <w:rPr>
-          <w:color w:val="17365D" w:themeColor="text2" w:themeShade="BF"/>
-          <w:sz w:val="28"/>
-          <w:szCs w:val="28"/>
-          <w:lang w:val="ru-RU"/>
-        </w:rPr>
-        <w:t>А</w:t>
-      </w:r>
-      <w:r>
-        <w:rPr>
-          <w:color w:val="17365D" w:themeColor="text2" w:themeShade="BF"/>
-          <w:sz w:val="28"/>
-          <w:szCs w:val="28"/>
-          <w:lang w:val="ru-RU"/>
-        </w:rPr>
-        <w:t xml:space="preserve">нгиопатия сосудов сетчатки </w:t>
-      </w:r>
-      <w:sdt>
-        <w:sdtPr>
-          <w:rPr>
-            <w:color w:val="17365D" w:themeColor="text2" w:themeShade="BF"/>
-            <w:sz w:val="28"/>
-            <w:szCs w:val="28"/>
-            <w:lang w:val="ru-RU"/>
-          </w:rPr>
-          <w:id w:val="2051261544"/>
-          <w:placeholder>
-            <w:docPart w:val="DefaultPlaceholder_1082065159"/>
+            <w:docPart w:val="9563F5A2CC1E4ED7832AEB941C5A3374"/>
           </w:placeholder>
           <w:comboBox>
             <w:listItem w:value="Выберите элемент."/>
@@ -927,13 +459,9 @@
             <w:listItem w:displayText="OS" w:value="OS"/>
           </w:comboBox>
         </w:sdtPr>
-        <w:sdtEndPr/>
         <w:sdtContent>
           <w:r>
             <w:rPr>
-              <w:color w:val="17365D" w:themeColor="text2" w:themeShade="BF"/>
-              <w:sz w:val="28"/>
-              <w:szCs w:val="28"/>
               <w:lang w:val="ru-RU"/>
             </w:rPr>
             <w:t>ОИ</w:t>
@@ -942,80 +470,83 @@
       </w:sdt>
       <w:r>
         <w:rPr>
-          <w:color w:val="17365D" w:themeColor="text2" w:themeShade="BF"/>
-          <w:sz w:val="28"/>
-          <w:szCs w:val="28"/>
           <w:lang w:val="ru-RU"/>
         </w:rPr>
         <w:t>.</w:t>
       </w:r>
       <w:r>
         <w:rPr>
-          <w:color w:val="17365D" w:themeColor="text2" w:themeShade="BF"/>
-          <w:sz w:val="28"/>
-          <w:szCs w:val="28"/>
           <w:lang w:val="ru-RU"/>
         </w:rPr>
         <w:t xml:space="preserve"> </w:t>
       </w:r>
       <w:r>
         <w:rPr>
-          <w:color w:val="17365D" w:themeColor="text2" w:themeShade="BF"/>
-          <w:sz w:val="28"/>
-          <w:szCs w:val="28"/>
-          <w:lang w:val="ru-RU"/>
-        </w:rPr>
-        <w:t xml:space="preserve">Начальная катаракта </w:t>
-      </w:r>
-      <w:sdt>
-        <w:sdtPr>
-          <w:rPr>
-            <w:color w:val="17365D" w:themeColor="text2" w:themeShade="BF"/>
-            <w:sz w:val="28"/>
-            <w:szCs w:val="28"/>
-            <w:lang w:val="ru-RU"/>
-          </w:rPr>
-          <w:id w:val="517513702"/>
-          <w:placeholder>
-            <w:docPart w:val="DB435B1E68954750936FB322747598D2"/>
-          </w:placeholder>
-          <w:comboBox>
-            <w:listItem w:value="Выберите элемент."/>
-            <w:listItem w:displayText="ОИ" w:value="ОИ"/>
-            <w:listItem w:displayText="ОД" w:value="ОД"/>
-            <w:listItem w:displayText="OS" w:value="OS"/>
-          </w:comboBox>
-        </w:sdtPr>
-        <w:sdtEndPr/>
-        <w:sdtContent>
-          <w:r>
-            <w:rPr>
-              <w:color w:val="17365D" w:themeColor="text2" w:themeShade="BF"/>
-              <w:sz w:val="28"/>
-              <w:szCs w:val="28"/>
-              <w:lang w:val="ru-RU"/>
-            </w:rPr>
-            <w:t>ОИ</w:t>
-          </w:r>
-        </w:sdtContent>
-      </w:sdt>
-      <w:r>
-        <w:rPr>
-          <w:color w:val="17365D" w:themeColor="text2" w:themeShade="BF"/>
-          <w:sz w:val="28"/>
-          <w:szCs w:val="28"/>
+          <w:lang w:val="ru-RU"/>
+        </w:rPr>
+        <w:t>Диабетическая дистальная симметричная полинейропатия н/</w:t>
+      </w:r>
+      <w:proofErr w:type="gramStart"/>
+      <w:r>
+        <w:rPr>
+          <w:lang w:val="ru-RU"/>
+        </w:rPr>
+        <w:t>к</w:t>
+      </w:r>
+      <w:proofErr w:type="gramEnd"/>
+      <w:r>
+        <w:rPr>
+          <w:lang w:val="ru-RU"/>
+        </w:rPr>
+        <w:t>, сенсомоторная форма</w:t>
+      </w:r>
+      <w:r>
+        <w:rPr>
           <w:lang w:val="ru-RU"/>
         </w:rPr>
         <w:t xml:space="preserve">. </w:t>
       </w:r>
       <w:r>
         <w:rPr>
-          <w:color w:val="17365D" w:themeColor="text2" w:themeShade="BF"/>
-          <w:sz w:val="28"/>
-          <w:szCs w:val="28"/>
-          <w:lang w:val="ru-RU"/>
-        </w:rPr>
-        <w:t xml:space="preserve"> </w:t>
+          <w:lang w:val="ru-RU"/>
+        </w:rPr>
+        <w:t>Диабетическая ангиопатия артерий н/к</w:t>
+      </w:r>
+      <w:r>
+        <w:rPr>
+          <w:lang w:val="ru-RU"/>
+        </w:rPr>
+        <w:t xml:space="preserve"> II ст</w:t>
+      </w:r>
+      <w:r>
+        <w:rPr>
+          <w:lang w:val="ru-RU"/>
+        </w:rPr>
+        <w:t xml:space="preserve">. </w:t>
+      </w:r>
+      <w:r>
+        <w:rPr>
+          <w:lang w:val="ru-RU"/>
+        </w:rPr>
+        <w:t xml:space="preserve">ХБП I </w:t>
+      </w:r>
+      <w:r>
+        <w:rPr>
+          <w:lang w:val="ru-RU"/>
+        </w:rPr>
+        <w:t xml:space="preserve">ст. Диабетическая нефропатия III ст. Гипертоническая болезнь II стадии </w:t>
+      </w:r>
+      <w:r>
+        <w:rPr>
+          <w:lang w:val="ru-RU"/>
+        </w:rPr>
+        <w:t>3</w:t>
+      </w:r>
+      <w:r>
+        <w:rPr>
+          <w:lang w:val="ru-RU"/>
+        </w:rPr>
+        <w:t xml:space="preserve"> степени. Гипертензивное сердце СН I. Риск 4.</w:t>
       </w:r>
     </w:p>
     <w:p>
@@ -1023,79 +554,215 @@
         <w:ind w:left="-567"/>
         <w:jc w:val="both"/>
         <w:rPr>
-          <w:color w:val="17365D" w:themeColor="text2" w:themeShade="BF"/>
-          <w:sz w:val="28"/>
-          <w:szCs w:val="28"/>
           <w:lang w:val="ru-RU"/>
         </w:rPr>
       </w:pPr>
-      <w:r>
-        <w:rPr>
-          <w:color w:val="17365D" w:themeColor="text2" w:themeShade="BF"/>
-          <w:sz w:val="28"/>
-          <w:szCs w:val="28"/>
-          <w:lang w:val="ru-RU"/>
-        </w:rPr>
-        <w:t>Непро</w:t>
-      </w:r>
-      <w:r>
-        <w:rPr>
-          <w:color w:val="17365D" w:themeColor="text2" w:themeShade="BF"/>
-          <w:sz w:val="28"/>
-          <w:szCs w:val="28"/>
-          <w:lang w:val="ru-RU"/>
-        </w:rPr>
-        <w:t>лиферативная  диабетическая</w:t>
-      </w:r>
-      <w:r>
-        <w:rPr>
-          <w:color w:val="17365D" w:themeColor="text2" w:themeShade="BF"/>
-          <w:sz w:val="28"/>
-          <w:szCs w:val="28"/>
-          <w:lang w:val="ru-RU"/>
-        </w:rPr>
-        <w:t xml:space="preserve"> ретинопатия </w:t>
-      </w:r>
-      <w:sdt>
-        <w:sdtPr>
-          <w:rPr>
-            <w:color w:val="17365D" w:themeColor="text2" w:themeShade="BF"/>
-            <w:sz w:val="28"/>
-            <w:szCs w:val="28"/>
-            <w:lang w:val="ru-RU"/>
-          </w:rPr>
-          <w:id w:val="389392371"/>
-          <w:placeholder>
-            <w:docPart w:val="5917FEE754784A0BA4173B51A4E1CE95"/>
-          </w:placeholder>
-          <w:comboBox>
-            <w:listItem w:value="Выберите элемент."/>
-            <w:listItem w:displayText="ОИ" w:value="ОИ"/>
-            <w:listItem w:displayText="ОД" w:value="ОД"/>
-            <w:listItem w:displayText="OS" w:value="OS"/>
-          </w:comboBox>
-        </w:sdtPr>
-        <w:sdtEndPr/>
-        <w:sdtContent>
-          <w:r>
-            <w:rPr>
-              <w:color w:val="17365D" w:themeColor="text2" w:themeShade="BF"/>
-              <w:sz w:val="28"/>
-              <w:szCs w:val="28"/>
-              <w:lang w:val="ru-RU"/>
-            </w:rPr>
-            <w:t>ОИ</w:t>
-          </w:r>
-        </w:sdtContent>
-      </w:sdt>
-      <w:r>
-        <w:rPr>
-          <w:color w:val="17365D" w:themeColor="text2" w:themeShade="BF"/>
-          <w:sz w:val="28"/>
-          <w:szCs w:val="28"/>
+      <w:bookmarkStart w:id="1" w:name="дк"/>
+      <w:bookmarkEnd w:id="1"/>
+      <w:r>
+        <w:rPr>
+          <w:u w:val="single"/>
+          <w:lang w:val="ru-RU"/>
+        </w:rPr>
+        <w:t xml:space="preserve">Жалобы при поступлении </w:t>
+      </w:r>
+      <w:r>
+        <w:rPr>
+          <w:lang w:val="ru-RU"/>
+        </w:rPr>
+        <w:t xml:space="preserve">на </w:t>
+      </w:r>
+      <w:r>
+        <w:rPr>
+          <w:lang w:val="ru-RU"/>
+        </w:rPr>
+        <w:t xml:space="preserve">сухость во рту, </w:t>
+      </w:r>
+      <w:r>
+        <w:rPr>
+          <w:lang w:val="ru-RU"/>
+        </w:rPr>
+        <w:t>жажду,</w:t>
+      </w:r>
+      <w:r>
+        <w:rPr>
+          <w:lang w:val="ru-RU"/>
+        </w:rPr>
+        <w:t xml:space="preserve"> </w:t>
+      </w:r>
+      <w:r>
+        <w:rPr>
+          <w:lang w:val="ru-RU"/>
+        </w:rPr>
+        <w:t>полиурию,</w:t>
+      </w:r>
+      <w:r>
+        <w:rPr>
+          <w:lang w:val="ru-RU"/>
+        </w:rPr>
+        <w:t xml:space="preserve"> </w:t>
+      </w:r>
+      <w:r>
+        <w:rPr>
+          <w:lang w:val="ru-RU"/>
+        </w:rPr>
+        <w:t xml:space="preserve">увеличение веса на </w:t>
+      </w:r>
+      <w:r>
+        <w:rPr>
+          <w:lang w:val="ru-RU"/>
+        </w:rPr>
+        <w:t>15</w:t>
+      </w:r>
+      <w:r>
+        <w:rPr>
+          <w:lang w:val="ru-RU"/>
+        </w:rPr>
+        <w:t xml:space="preserve"> кг</w:t>
+      </w:r>
+      <w:r>
+        <w:rPr>
+          <w:lang w:val="ru-RU"/>
+        </w:rPr>
+        <w:t xml:space="preserve"> за год</w:t>
+      </w:r>
+      <w:r>
+        <w:rPr>
+          <w:lang w:val="ru-RU"/>
+        </w:rPr>
+        <w:t>, ухудшение зрения,</w:t>
+      </w:r>
+      <w:r>
+        <w:rPr>
+          <w:lang w:val="ru-RU"/>
+        </w:rPr>
+        <w:t xml:space="preserve"> </w:t>
+      </w:r>
+      <w:r>
+        <w:rPr>
+          <w:lang w:val="ru-RU"/>
+        </w:rPr>
+        <w:t xml:space="preserve"> </w:t>
+      </w:r>
+      <w:r>
+        <w:rPr>
+          <w:lang w:val="ru-RU"/>
+        </w:rPr>
+        <w:t>боли  в н/</w:t>
+      </w:r>
+      <w:proofErr w:type="gramStart"/>
+      <w:r>
+        <w:rPr>
+          <w:lang w:val="ru-RU"/>
+        </w:rPr>
+        <w:t>к</w:t>
+      </w:r>
+      <w:proofErr w:type="gramEnd"/>
+      <w:r>
+        <w:rPr>
+          <w:lang w:val="ru-RU"/>
+        </w:rPr>
+        <w:t xml:space="preserve">, </w:t>
+      </w:r>
+      <w:proofErr w:type="gramStart"/>
+      <w:r>
+        <w:rPr>
+          <w:lang w:val="ru-RU"/>
+        </w:rPr>
+        <w:t>судороги</w:t>
+      </w:r>
+      <w:proofErr w:type="gramEnd"/>
+      <w:r>
+        <w:rPr>
+          <w:lang w:val="ru-RU"/>
+        </w:rPr>
+        <w:t>,</w:t>
+      </w:r>
+      <w:r>
+        <w:rPr>
+          <w:lang w:val="ru-RU"/>
+        </w:rPr>
+        <w:t xml:space="preserve"> онемение ног,</w:t>
+      </w:r>
+      <w:r>
+        <w:rPr>
+          <w:lang w:val="ru-RU"/>
+        </w:rPr>
+        <w:t xml:space="preserve"> </w:t>
+      </w:r>
+      <w:r>
+        <w:rPr>
+          <w:lang w:val="ru-RU"/>
+        </w:rPr>
+        <w:t>повышение</w:t>
+      </w:r>
+      <w:r>
+        <w:rPr>
+          <w:lang w:val="ru-RU"/>
+        </w:rPr>
+        <w:t xml:space="preserve"> </w:t>
+      </w:r>
+      <w:r>
+        <w:rPr>
+          <w:lang w:val="ru-RU"/>
+        </w:rPr>
+        <w:t xml:space="preserve">АД макс. до </w:t>
+      </w:r>
+      <w:r>
+        <w:rPr>
+          <w:lang w:val="ru-RU"/>
+        </w:rPr>
+        <w:t>170/100</w:t>
+      </w:r>
+      <w:r>
+        <w:rPr>
+          <w:lang w:val="ru-RU"/>
+        </w:rPr>
+        <w:t xml:space="preserve"> </w:t>
+      </w:r>
+      <w:r>
+        <w:rPr>
+          <w:lang w:val="ru-RU"/>
+        </w:rPr>
+        <w:t xml:space="preserve">мм </w:t>
+      </w:r>
+      <w:proofErr w:type="spellStart"/>
+      <w:r>
+        <w:rPr>
+          <w:lang w:val="ru-RU"/>
+        </w:rPr>
+        <w:t>рт.</w:t>
+      </w:r>
+      <w:r>
+        <w:rPr>
+          <w:lang w:val="ru-RU"/>
+        </w:rPr>
+        <w:t>ст</w:t>
+      </w:r>
+      <w:proofErr w:type="spellEnd"/>
+      <w:r>
+        <w:rPr>
           <w:lang w:val="ru-RU"/>
         </w:rPr>
         <w:t>.</w:t>
+      </w:r>
+      <w:r>
+        <w:rPr>
+          <w:lang w:val="ru-RU"/>
+        </w:rPr>
+        <w:t xml:space="preserve">, </w:t>
+      </w:r>
+      <w:r>
+        <w:rPr>
+          <w:lang w:val="ru-RU"/>
+        </w:rPr>
+        <w:t xml:space="preserve">головные боли, общую </w:t>
+      </w:r>
+      <w:r>
+        <w:rPr>
+          <w:lang w:val="ru-RU"/>
+        </w:rPr>
+        <w:t>слабость, быструю утомляемость.</w:t>
       </w:r>
     </w:p>
     <w:p>
@@ -1103,663 +770,49 @@
         <w:ind w:left="-567"/>
         <w:jc w:val="both"/>
         <w:rPr>
-          <w:color w:val="C00000"/>
-          <w:sz w:val="28"/>
-          <w:szCs w:val="28"/>
           <w:lang w:val="ru-RU"/>
         </w:rPr>
       </w:pPr>
       <w:r>
         <w:rPr>
-          <w:color w:val="C00000"/>
-          <w:sz w:val="28"/>
-          <w:szCs w:val="28"/>
-          <w:lang w:val="ru-RU"/>
-        </w:rPr>
-        <w:t xml:space="preserve">ИБС, стенокардия напряжения, диффузный кардиосклероз, II </w:t>
-      </w:r>
-      <w:proofErr w:type="spellStart"/>
-      <w:r>
-        <w:rPr>
-          <w:color w:val="C00000"/>
-          <w:sz w:val="28"/>
-          <w:szCs w:val="28"/>
-          <w:lang w:val="ru-RU"/>
-        </w:rPr>
-        <w:t>ф.кл</w:t>
-      </w:r>
-      <w:proofErr w:type="spellEnd"/>
-      <w:r>
-        <w:rPr>
-          <w:color w:val="C00000"/>
-          <w:sz w:val="28"/>
-          <w:szCs w:val="28"/>
-          <w:lang w:val="ru-RU"/>
-        </w:rPr>
-        <w:t>. СН II</w:t>
-      </w:r>
-      <w:proofErr w:type="gramStart"/>
-      <w:r>
-        <w:rPr>
-          <w:color w:val="C00000"/>
-          <w:sz w:val="28"/>
-          <w:szCs w:val="28"/>
-          <w:lang w:val="ru-RU"/>
-        </w:rPr>
-        <w:t xml:space="preserve"> А</w:t>
-      </w:r>
-      <w:proofErr w:type="gramEnd"/>
-      <w:r>
-        <w:rPr>
-          <w:color w:val="C00000"/>
-          <w:sz w:val="28"/>
-          <w:szCs w:val="28"/>
+          <w:u w:val="single"/>
+          <w:lang w:val="ru-RU"/>
+        </w:rPr>
+        <w:t>Краткий анамнез</w:t>
+      </w:r>
+      <w:r>
+        <w:rPr>
+          <w:lang w:val="ru-RU"/>
+        </w:rPr>
+        <w:t xml:space="preserve">: СД </w:t>
+      </w:r>
+      <w:r>
+        <w:rPr>
+          <w:lang w:val="ru-RU"/>
+        </w:rPr>
+        <w:t>выявлен в</w:t>
+      </w:r>
+      <w:r>
+        <w:rPr>
           <w:lang w:val="ru-RU"/>
         </w:rPr>
         <w:t xml:space="preserve"> </w:t>
       </w:r>
-      <w:proofErr w:type="spellStart"/>
-      <w:r>
-        <w:rPr>
-          <w:color w:val="C00000"/>
-          <w:sz w:val="28"/>
-          <w:szCs w:val="28"/>
-          <w:lang w:val="ru-RU"/>
-        </w:rPr>
-        <w:t>ф.кл</w:t>
-      </w:r>
-      <w:proofErr w:type="spellEnd"/>
-      <w:r>
-        <w:rPr>
-          <w:color w:val="C00000"/>
-          <w:sz w:val="28"/>
-          <w:szCs w:val="28"/>
-          <w:lang w:val="ru-RU"/>
-        </w:rPr>
-        <w:t xml:space="preserve">. II. Гипертоническая болезнь III стадии … степени. Гипертензивное сердце СН I. Риск 4. Метаболическая кардиомиопатия СН 0-I. </w:t>
-      </w:r>
-      <w:proofErr w:type="spellStart"/>
-      <w:r>
-        <w:rPr>
-          <w:color w:val="C00000"/>
-          <w:sz w:val="28"/>
-          <w:szCs w:val="28"/>
-          <w:lang w:val="ru-RU"/>
-        </w:rPr>
-        <w:t>ф.кл</w:t>
-      </w:r>
-      <w:proofErr w:type="spellEnd"/>
-      <w:r>
-        <w:rPr>
-          <w:color w:val="C00000"/>
-          <w:sz w:val="28"/>
-          <w:szCs w:val="28"/>
-          <w:lang w:val="ru-RU"/>
-        </w:rPr>
-        <w:t>. II.</w:t>
-      </w:r>
-    </w:p>
-    <w:p>
-      <w:pPr>
-        <w:ind w:left="-567"/>
-        <w:jc w:val="both"/>
-        <w:rPr>
-          <w:color w:val="C00000"/>
-          <w:sz w:val="28"/>
-          <w:szCs w:val="28"/>
-          <w:lang w:val="ru-RU"/>
-        </w:rPr>
-      </w:pPr>
-      <w:r>
-        <w:rPr>
-          <w:color w:val="C00000"/>
-          <w:sz w:val="28"/>
-          <w:szCs w:val="28"/>
-          <w:lang w:val="ru-RU"/>
-        </w:rPr>
-        <w:t>НЦД по смешанному типу.</w:t>
-      </w:r>
-    </w:p>
-    <w:p>
-      <w:pPr>
-        <w:ind w:left="-567"/>
-        <w:jc w:val="both"/>
-        <w:rPr>
-          <w:color w:val="0000FF"/>
-          <w:sz w:val="28"/>
-          <w:szCs w:val="28"/>
-          <w:lang w:val="ru-RU"/>
-        </w:rPr>
-      </w:pPr>
+      <w:r>
+        <w:rPr>
+          <w:lang w:val="ru-RU"/>
+        </w:rPr>
+        <w:t>2010</w:t>
+      </w:r>
+      <w:r>
+        <w:rPr>
+          <w:lang w:val="ru-RU"/>
+        </w:rPr>
+        <w:t xml:space="preserve">г. </w:t>
+      </w:r>
       <w:sdt>
         <w:sdtPr>
           <w:rPr>
-            <w:color w:val="0000FF"/>
-            <w:sz w:val="28"/>
-            <w:szCs w:val="28"/>
-            <w:lang w:val="ru-RU"/>
-          </w:rPr>
-          <w:id w:val="-968201283"/>
-          <w:placeholder>
-            <w:docPart w:val="DefaultPlaceholder_1082065159"/>
-          </w:placeholder>
-          <w:comboBox>
-            <w:listItem w:value="Выберите элемент."/>
-            <w:listItem w:displayText="Дисциркуляторная" w:value="Дисциркуляторная"/>
-            <w:listItem w:displayText="Диабетическая" w:value="Диабетическая"/>
-            <w:listItem w:displayText="Дисметаболическая" w:value="Дисметаболическая"/>
-          </w:comboBox>
-        </w:sdtPr>
-        <w:sdtEndPr/>
-        <w:sdtContent>
-          <w:r>
-            <w:rPr>
-              <w:color w:val="0000FF"/>
-              <w:sz w:val="28"/>
-              <w:szCs w:val="28"/>
-              <w:lang w:val="ru-RU"/>
-            </w:rPr>
-            <w:t>Дисциркуляторная</w:t>
-          </w:r>
-        </w:sdtContent>
-      </w:sdt>
-      <w:r>
-        <w:rPr>
-          <w:color w:val="0000FF"/>
-          <w:sz w:val="28"/>
-          <w:szCs w:val="28"/>
-          <w:lang w:val="ru-RU"/>
-        </w:rPr>
-        <w:t xml:space="preserve"> энцефалопатия I-II сочетанного генеза (</w:t>
-      </w:r>
-      <w:r>
-        <w:rPr>
-          <w:color w:val="0000FF"/>
-          <w:sz w:val="28"/>
-          <w:szCs w:val="28"/>
-          <w:lang w:val="ru-RU"/>
-        </w:rPr>
-        <w:t>дисметаболическая</w:t>
-      </w:r>
-      <w:r>
-        <w:rPr>
-          <w:color w:val="0000FF"/>
-          <w:sz w:val="28"/>
-          <w:szCs w:val="28"/>
-          <w:lang w:val="ru-RU"/>
-        </w:rPr>
-        <w:t>, гипертоническая).</w:t>
-      </w:r>
-    </w:p>
-    <w:p>
-      <w:pPr>
-        <w:ind w:left="-567"/>
-        <w:jc w:val="both"/>
-        <w:rPr>
-          <w:color w:val="0000FF"/>
-          <w:sz w:val="28"/>
-          <w:szCs w:val="28"/>
-          <w:lang w:val="ru-RU"/>
-        </w:rPr>
-      </w:pPr>
-      <w:r>
-        <w:rPr>
-          <w:color w:val="0000FF"/>
-          <w:sz w:val="28"/>
-          <w:szCs w:val="28"/>
-          <w:lang w:val="ru-RU"/>
-        </w:rPr>
-        <w:t xml:space="preserve">астеновегетативный </w:t>
-      </w:r>
-      <w:proofErr w:type="gramStart"/>
-      <w:r>
-        <w:rPr>
-          <w:color w:val="0000FF"/>
-          <w:sz w:val="28"/>
-          <w:szCs w:val="28"/>
-          <w:lang w:val="ru-RU"/>
-        </w:rPr>
-        <w:t>с-м</w:t>
-      </w:r>
-      <w:proofErr w:type="gramEnd"/>
-      <w:r>
-        <w:rPr>
-          <w:color w:val="0000FF"/>
-          <w:sz w:val="28"/>
-          <w:szCs w:val="28"/>
-          <w:lang w:val="ru-RU"/>
-        </w:rPr>
-        <w:t xml:space="preserve">, </w:t>
-      </w:r>
-      <w:proofErr w:type="spellStart"/>
-      <w:r>
-        <w:rPr>
-          <w:color w:val="0000FF"/>
-          <w:sz w:val="28"/>
-          <w:szCs w:val="28"/>
-          <w:lang w:val="ru-RU"/>
-        </w:rPr>
-        <w:t>астено</w:t>
-      </w:r>
-      <w:proofErr w:type="spellEnd"/>
-      <w:r>
-        <w:rPr>
-          <w:color w:val="0000FF"/>
-          <w:sz w:val="28"/>
-          <w:szCs w:val="28"/>
-          <w:lang w:val="ru-RU"/>
-        </w:rPr>
-        <w:t>-невротический с-м, вестибуло-атактический с-м.  цереброастенический с-м, цефалгический с-м,</w:t>
-      </w:r>
-    </w:p>
-    <w:p>
-      <w:pPr>
-        <w:ind w:left="-567"/>
-        <w:jc w:val="both"/>
-        <w:rPr>
-          <w:color w:val="0000FF"/>
-          <w:sz w:val="28"/>
-          <w:szCs w:val="28"/>
-          <w:lang w:val="ru-RU"/>
-        </w:rPr>
-      </w:pPr>
-    </w:p>
-    <w:p>
-      <w:pPr>
-        <w:ind w:left="-567"/>
-        <w:jc w:val="both"/>
-        <w:rPr>
-          <w:color w:val="008080"/>
-          <w:sz w:val="28"/>
-          <w:szCs w:val="28"/>
-          <w:lang w:val="ru-RU"/>
-        </w:rPr>
-      </w:pPr>
-      <w:r>
-        <w:rPr>
-          <w:color w:val="008080"/>
-          <w:sz w:val="28"/>
-          <w:szCs w:val="28"/>
-          <w:lang w:val="ru-RU"/>
-        </w:rPr>
-        <w:t>Остеоартроз коленных с-</w:t>
-      </w:r>
-      <w:proofErr w:type="spellStart"/>
-      <w:r>
-        <w:rPr>
-          <w:color w:val="008080"/>
-          <w:sz w:val="28"/>
-          <w:szCs w:val="28"/>
-          <w:lang w:val="ru-RU"/>
-        </w:rPr>
-        <w:t>вов</w:t>
-      </w:r>
-      <w:proofErr w:type="spellEnd"/>
-      <w:r>
-        <w:rPr>
-          <w:color w:val="008080"/>
-          <w:sz w:val="28"/>
-          <w:szCs w:val="28"/>
-          <w:lang w:val="ru-RU"/>
-        </w:rPr>
-        <w:t xml:space="preserve"> </w:t>
-      </w:r>
-      <w:proofErr w:type="spellStart"/>
-      <w:proofErr w:type="gramStart"/>
-      <w:r>
-        <w:rPr>
-          <w:color w:val="008080"/>
-          <w:sz w:val="28"/>
-          <w:szCs w:val="28"/>
-          <w:lang w:val="ru-RU"/>
-        </w:rPr>
-        <w:t>R</w:t>
-      </w:r>
-      <w:proofErr w:type="gramEnd"/>
-      <w:r>
-        <w:rPr>
-          <w:color w:val="008080"/>
-          <w:sz w:val="28"/>
-          <w:szCs w:val="28"/>
-          <w:lang w:val="ru-RU"/>
-        </w:rPr>
-        <w:t>о</w:t>
-      </w:r>
-      <w:proofErr w:type="spellEnd"/>
-      <w:r>
-        <w:rPr>
-          <w:color w:val="008080"/>
-          <w:sz w:val="28"/>
-          <w:szCs w:val="28"/>
-          <w:lang w:val="ru-RU"/>
-        </w:rPr>
-        <w:t xml:space="preserve"> II СФН I-II. </w:t>
-      </w:r>
-    </w:p>
-    <w:p>
-      <w:pPr>
-        <w:ind w:left="-567"/>
-        <w:jc w:val="both"/>
-        <w:rPr>
-          <w:sz w:val="28"/>
-          <w:lang w:val="ru-RU"/>
-        </w:rPr>
-      </w:pPr>
-    </w:p>
-    <w:p>
-      <w:pPr>
-        <w:ind w:left="-567"/>
-        <w:jc w:val="both"/>
-        <w:rPr>
-          <w:sz w:val="28"/>
-          <w:lang w:val="ru-RU"/>
-        </w:rPr>
-      </w:pPr>
-      <w:bookmarkStart w:id="2" w:name="дк"/>
-      <w:bookmarkEnd w:id="2"/>
-      <w:r>
-        <w:rPr>
-          <w:sz w:val="28"/>
-          <w:u w:val="single"/>
-          <w:lang w:val="ru-RU"/>
-        </w:rPr>
-        <w:t xml:space="preserve">Жалобы при поступлении </w:t>
-      </w:r>
-      <w:r>
-        <w:rPr>
-          <w:sz w:val="28"/>
-          <w:lang w:val="ru-RU"/>
-        </w:rPr>
-        <w:t xml:space="preserve">на </w:t>
-      </w:r>
-      <w:r>
-        <w:rPr>
-          <w:sz w:val="28"/>
-          <w:lang w:val="ru-RU"/>
-        </w:rPr>
-        <w:t xml:space="preserve">сухость во рту, </w:t>
-      </w:r>
-      <w:r>
-        <w:rPr>
-          <w:sz w:val="28"/>
-          <w:lang w:val="ru-RU"/>
-        </w:rPr>
-        <w:t>жажду,</w:t>
-      </w:r>
-      <w:r>
-        <w:rPr>
-          <w:sz w:val="28"/>
-          <w:lang w:val="ru-RU"/>
-        </w:rPr>
-        <w:t xml:space="preserve"> </w:t>
-      </w:r>
-      <w:r>
-        <w:rPr>
-          <w:sz w:val="28"/>
-          <w:lang w:val="ru-RU"/>
-        </w:rPr>
-        <w:t>полиурию,</w:t>
-      </w:r>
-      <w:r>
-        <w:rPr>
-          <w:sz w:val="28"/>
-          <w:lang w:val="ru-RU"/>
-        </w:rPr>
-        <w:t xml:space="preserve"> </w:t>
-      </w:r>
-      <w:r>
-        <w:rPr>
-          <w:sz w:val="28"/>
-          <w:lang w:val="ru-RU"/>
-        </w:rPr>
-        <w:t xml:space="preserve">увеличение веса на </w:t>
-      </w:r>
-      <w:r>
-        <w:rPr>
-          <w:sz w:val="28"/>
-          <w:lang w:val="ru-RU"/>
-        </w:rPr>
-        <w:t>15</w:t>
-      </w:r>
-      <w:r>
-        <w:rPr>
-          <w:sz w:val="28"/>
-          <w:lang w:val="ru-RU"/>
-        </w:rPr>
-        <w:t xml:space="preserve"> кг</w:t>
-      </w:r>
-      <w:r>
-        <w:rPr>
-          <w:sz w:val="28"/>
-          <w:lang w:val="ru-RU"/>
-        </w:rPr>
-        <w:t xml:space="preserve"> за год</w:t>
-      </w:r>
-      <w:r>
-        <w:rPr>
-          <w:sz w:val="28"/>
-          <w:lang w:val="ru-RU"/>
-        </w:rPr>
-        <w:t>, ухудшение зрения,</w:t>
-      </w:r>
-      <w:r>
-        <w:rPr>
-          <w:sz w:val="28"/>
-          <w:lang w:val="ru-RU"/>
-        </w:rPr>
-        <w:t xml:space="preserve"> </w:t>
-      </w:r>
-      <w:r>
-        <w:rPr>
-          <w:sz w:val="28"/>
-          <w:lang w:val="ru-RU"/>
-        </w:rPr>
-        <w:t xml:space="preserve"> </w:t>
-      </w:r>
-      <w:r>
-        <w:rPr>
-          <w:sz w:val="28"/>
-          <w:lang w:val="ru-RU"/>
-        </w:rPr>
-        <w:t>боли  в н/</w:t>
-      </w:r>
-      <w:proofErr w:type="gramStart"/>
-      <w:r>
-        <w:rPr>
-          <w:sz w:val="28"/>
-          <w:lang w:val="ru-RU"/>
-        </w:rPr>
-        <w:t>к</w:t>
-      </w:r>
-      <w:proofErr w:type="gramEnd"/>
-      <w:r>
-        <w:rPr>
-          <w:sz w:val="28"/>
-          <w:lang w:val="ru-RU"/>
-        </w:rPr>
-        <w:t xml:space="preserve">, </w:t>
-      </w:r>
-      <w:r>
-        <w:rPr>
-          <w:sz w:val="28"/>
-          <w:lang w:val="ru-RU"/>
-        </w:rPr>
-        <w:t>судороги,</w:t>
-      </w:r>
-      <w:r>
-        <w:rPr>
-          <w:sz w:val="28"/>
-          <w:lang w:val="ru-RU"/>
-        </w:rPr>
-        <w:t xml:space="preserve"> онемение ног,</w:t>
-      </w:r>
-      <w:r>
-        <w:rPr>
-          <w:sz w:val="28"/>
-          <w:lang w:val="ru-RU"/>
-        </w:rPr>
-        <w:t xml:space="preserve"> </w:t>
-      </w:r>
-      <w:r>
-        <w:rPr>
-          <w:sz w:val="28"/>
-          <w:lang w:val="ru-RU"/>
-        </w:rPr>
-        <w:t>повышение</w:t>
-      </w:r>
-      <w:r>
-        <w:rPr>
-          <w:sz w:val="28"/>
-          <w:lang w:val="ru-RU"/>
-        </w:rPr>
-        <w:t xml:space="preserve"> </w:t>
-      </w:r>
-      <w:r>
-        <w:rPr>
-          <w:sz w:val="28"/>
-          <w:lang w:val="ru-RU"/>
-        </w:rPr>
-        <w:t xml:space="preserve">АД макс. </w:t>
-      </w:r>
-    </w:p>
-    <w:p>
-      <w:pPr>
-        <w:ind w:left="-567"/>
-        <w:jc w:val="both"/>
-        <w:rPr>
-          <w:sz w:val="28"/>
-          <w:lang w:val="ru-RU"/>
-        </w:rPr>
-      </w:pPr>
-      <w:r>
-        <w:rPr>
-          <w:sz w:val="28"/>
-          <w:lang w:val="ru-RU"/>
-        </w:rPr>
-        <w:t xml:space="preserve">до </w:t>
-      </w:r>
-      <w:r>
-        <w:rPr>
-          <w:sz w:val="28"/>
-          <w:lang w:val="ru-RU"/>
-        </w:rPr>
-        <w:t>170/100</w:t>
-      </w:r>
-      <w:r>
-        <w:rPr>
-          <w:sz w:val="28"/>
-          <w:lang w:val="ru-RU"/>
-        </w:rPr>
-        <w:t xml:space="preserve"> </w:t>
-      </w:r>
-      <w:r>
-        <w:rPr>
-          <w:sz w:val="28"/>
-          <w:lang w:val="ru-RU"/>
-        </w:rPr>
-        <w:t xml:space="preserve">мм </w:t>
-      </w:r>
-      <w:proofErr w:type="spellStart"/>
-      <w:r>
-        <w:rPr>
-          <w:sz w:val="28"/>
-          <w:lang w:val="ru-RU"/>
-        </w:rPr>
-        <w:t>рт.</w:t>
-      </w:r>
-      <w:r>
-        <w:rPr>
-          <w:sz w:val="28"/>
-          <w:lang w:val="ru-RU"/>
-        </w:rPr>
-        <w:t>ст</w:t>
-      </w:r>
-      <w:proofErr w:type="spellEnd"/>
-      <w:r>
-        <w:rPr>
-          <w:sz w:val="28"/>
-          <w:lang w:val="ru-RU"/>
-        </w:rPr>
-        <w:t>.</w:t>
-      </w:r>
-      <w:r>
-        <w:rPr>
-          <w:sz w:val="28"/>
-          <w:lang w:val="ru-RU"/>
-        </w:rPr>
-        <w:t xml:space="preserve">, </w:t>
-      </w:r>
-      <w:r>
-        <w:rPr>
-          <w:sz w:val="28"/>
-          <w:lang w:val="ru-RU"/>
-        </w:rPr>
-        <w:t xml:space="preserve">головные боли, общую </w:t>
-      </w:r>
-      <w:r>
-        <w:rPr>
-          <w:sz w:val="28"/>
-          <w:lang w:val="ru-RU"/>
-        </w:rPr>
-        <w:t>слабость, быструю утомляемость.</w:t>
-      </w:r>
-    </w:p>
-    <w:p>
-      <w:pPr>
-        <w:ind w:left="-567"/>
-        <w:jc w:val="both"/>
-        <w:rPr>
-          <w:sz w:val="28"/>
-          <w:lang w:val="ru-RU"/>
-        </w:rPr>
-      </w:pPr>
-      <w:r>
-        <w:rPr>
-          <w:sz w:val="28"/>
-          <w:u w:val="single"/>
-          <w:lang w:val="ru-RU"/>
-        </w:rPr>
-        <w:t>Краткий анамнез</w:t>
-      </w:r>
-      <w:r>
-        <w:rPr>
-          <w:sz w:val="28"/>
-          <w:lang w:val="ru-RU"/>
-        </w:rPr>
-        <w:t xml:space="preserve">: СД </w:t>
-      </w:r>
-      <w:r>
-        <w:rPr>
-          <w:sz w:val="28"/>
-          <w:lang w:val="ru-RU"/>
-        </w:rPr>
-        <w:t>выявлен в</w:t>
-      </w:r>
-      <w:r>
-        <w:rPr>
-          <w:sz w:val="28"/>
-          <w:lang w:val="ru-RU"/>
-        </w:rPr>
-        <w:t xml:space="preserve"> </w:t>
-      </w:r>
-      <w:r>
-        <w:rPr>
-          <w:sz w:val="28"/>
-          <w:lang w:val="ru-RU"/>
-        </w:rPr>
-        <w:t>2010</w:t>
-      </w:r>
-      <w:r>
-        <w:rPr>
-          <w:sz w:val="28"/>
-          <w:lang w:val="ru-RU"/>
-        </w:rPr>
-        <w:t xml:space="preserve">г. </w:t>
-      </w:r>
-      <w:sdt>
-        <w:sdtPr>
-          <w:rPr>
-            <w:sz w:val="28"/>
             <w:lang w:val="ru-RU"/>
           </w:rPr>
           <w:alias w:val="течение"/>
@@ -1778,7 +831,6 @@
         <w:sdtContent>
           <w:r>
             <w:rPr>
-              <w:sz w:val="28"/>
               <w:lang w:val="ru-RU"/>
             </w:rPr>
             <w:t>Течение заболевания лабильное, в анамнезе частые  гипогликемические состояния</w:t>
@@ -1787,7 +839,6 @@
       </w:sdt>
       <w:r>
         <w:rPr>
-          <w:sz w:val="28"/>
           <w:lang w:val="ru-RU"/>
         </w:rPr>
         <w:t xml:space="preserve">. Комы отрицает. С начала заболевания </w:t>
@@ -1820,14 +871,12 @@
       </w:sdt>
       <w:r>
         <w:rPr>
-          <w:sz w:val="28"/>
           <w:lang w:val="ru-RU"/>
         </w:rPr>
         <w:t xml:space="preserve"> </w:t>
       </w:r>
       <w:r>
         <w:rPr>
-          <w:sz w:val="28"/>
           <w:lang w:val="ru-RU"/>
         </w:rPr>
         <w:t>В наст</w:t>
@@ -1835,7 +884,6 @@
       <w:proofErr w:type="gramStart"/>
       <w:r>
         <w:rPr>
-          <w:sz w:val="28"/>
           <w:lang w:val="ru-RU"/>
         </w:rPr>
         <w:t>.</w:t>
@@ -1843,7 +891,6 @@
       <w:proofErr w:type="gramEnd"/>
       <w:r>
         <w:rPr>
-          <w:sz w:val="28"/>
           <w:lang w:val="ru-RU"/>
         </w:rPr>
         <w:t xml:space="preserve"> </w:t>
@@ -1851,7 +898,6 @@
       <w:proofErr w:type="gramStart"/>
       <w:r>
         <w:rPr>
-          <w:sz w:val="28"/>
           <w:lang w:val="ru-RU"/>
         </w:rPr>
         <w:t>в</w:t>
@@ -1859,21 +905,18 @@
       <w:proofErr w:type="gramEnd"/>
       <w:r>
         <w:rPr>
-          <w:sz w:val="28"/>
           <w:lang w:val="ru-RU"/>
         </w:rPr>
         <w:t xml:space="preserve">ремя принимает: </w:t>
       </w:r>
       <w:r>
         <w:rPr>
-          <w:sz w:val="28"/>
           <w:lang w:val="ru-RU"/>
         </w:rPr>
         <w:t xml:space="preserve">Инсуман Рапид </w:t>
       </w:r>
       <w:r>
         <w:rPr>
-          <w:sz w:val="28"/>
           <w:lang w:val="ru-RU"/>
         </w:rPr>
         <w:t xml:space="preserve"> </w:t>
@@ -1881,7 +924,6 @@
       <w:proofErr w:type="gramStart"/>
       <w:r>
         <w:rPr>
-          <w:sz w:val="28"/>
           <w:lang w:val="ru-RU"/>
         </w:rPr>
         <w:t>п</w:t>
@@ -1889,119 +931,102 @@
       <w:proofErr w:type="gramEnd"/>
       <w:r>
         <w:rPr>
-          <w:sz w:val="28"/>
           <w:lang w:val="ru-RU"/>
         </w:rPr>
         <w:t xml:space="preserve">/з- </w:t>
       </w:r>
       <w:r>
         <w:rPr>
-          <w:sz w:val="28"/>
           <w:lang w:val="ru-RU"/>
         </w:rPr>
         <w:t>34</w:t>
       </w:r>
       <w:r>
         <w:rPr>
-          <w:sz w:val="28"/>
           <w:lang w:val="ru-RU"/>
         </w:rPr>
         <w:t>ед., п/о-</w:t>
       </w:r>
       <w:r>
         <w:rPr>
-          <w:sz w:val="28"/>
           <w:lang w:val="ru-RU"/>
         </w:rPr>
         <w:t>20</w:t>
       </w:r>
       <w:r>
         <w:rPr>
-          <w:sz w:val="28"/>
           <w:lang w:val="ru-RU"/>
         </w:rPr>
         <w:t xml:space="preserve"> ед., п/у- </w:t>
       </w:r>
       <w:r>
         <w:rPr>
-          <w:sz w:val="28"/>
           <w:lang w:val="ru-RU"/>
         </w:rPr>
         <w:t>20</w:t>
       </w:r>
       <w:r>
         <w:rPr>
-          <w:sz w:val="28"/>
           <w:lang w:val="ru-RU"/>
         </w:rPr>
         <w:t>ед.,</w:t>
       </w:r>
       <w:r>
         <w:rPr>
-          <w:sz w:val="28"/>
           <w:lang w:val="ru-RU"/>
         </w:rPr>
         <w:t xml:space="preserve"> Инсуман Базал </w:t>
       </w:r>
       <w:r>
         <w:rPr>
-          <w:sz w:val="28"/>
           <w:lang w:val="ru-RU"/>
         </w:rPr>
         <w:t xml:space="preserve"> 22.00</w:t>
       </w:r>
       <w:r>
         <w:rPr>
-          <w:sz w:val="28"/>
           <w:lang w:val="ru-RU"/>
         </w:rPr>
         <w:t xml:space="preserve"> – 36 ед. </w:t>
       </w:r>
       <w:r>
         <w:rPr>
-          <w:sz w:val="28"/>
           <w:lang w:val="ru-RU"/>
         </w:rPr>
         <w:t xml:space="preserve">Гликемия </w:t>
       </w:r>
       <w:r>
         <w:rPr>
-          <w:sz w:val="28"/>
           <w:lang w:val="ru-RU"/>
         </w:rPr>
         <w:t>–</w:t>
       </w:r>
       <w:r>
         <w:rPr>
-          <w:sz w:val="28"/>
           <w:lang w:val="ru-RU"/>
         </w:rPr>
         <w:t>11,9-17,5</w:t>
       </w:r>
       <w:r>
         <w:rPr>
-          <w:sz w:val="28"/>
           <w:lang w:val="ru-RU"/>
         </w:rPr>
         <w:t xml:space="preserve"> ммоль/л</w:t>
       </w:r>
       <w:r>
         <w:rPr>
-          <w:sz w:val="28"/>
           <w:lang w:val="ru-RU"/>
         </w:rPr>
         <w:t>.</w:t>
       </w:r>
       <w:r>
         <w:rPr>
-          <w:sz w:val="28"/>
           <w:lang w:val="ru-RU"/>
         </w:rPr>
         <w:t xml:space="preserve"> </w:t>
       </w:r>
       <w:r>
         <w:rPr>
-          <w:sz w:val="28"/>
           <w:lang w:val="ru-RU"/>
         </w:rPr>
         <w:t xml:space="preserve">Последнее </w:t>
@@ -2009,7 +1034,6 @@
       <w:proofErr w:type="spellStart"/>
       <w:r>
         <w:rPr>
-          <w:sz w:val="28"/>
           <w:lang w:val="ru-RU"/>
         </w:rPr>
         <w:t>стац</w:t>
@@ -2017,63 +1041,54 @@
       <w:proofErr w:type="spellEnd"/>
       <w:r>
         <w:rPr>
-          <w:sz w:val="28"/>
           <w:lang w:val="ru-RU"/>
         </w:rPr>
         <w:t xml:space="preserve">. лечение  в </w:t>
       </w:r>
       <w:r>
         <w:rPr>
-          <w:sz w:val="28"/>
           <w:lang w:val="ru-RU"/>
         </w:rPr>
         <w:t>2016</w:t>
       </w:r>
       <w:r>
         <w:rPr>
-          <w:sz w:val="28"/>
           <w:lang w:val="ru-RU"/>
         </w:rPr>
         <w:t xml:space="preserve">г. Повышение АД в течение </w:t>
       </w:r>
       <w:r>
         <w:rPr>
-          <w:sz w:val="28"/>
           <w:lang w:val="ru-RU"/>
         </w:rPr>
         <w:t>5</w:t>
       </w:r>
       <w:r>
         <w:rPr>
-          <w:sz w:val="28"/>
           <w:lang w:val="ru-RU"/>
         </w:rPr>
         <w:t xml:space="preserve"> </w:t>
       </w:r>
       <w:r>
         <w:rPr>
-          <w:sz w:val="28"/>
           <w:lang w:val="ru-RU"/>
         </w:rPr>
         <w:t xml:space="preserve">лет. Из гипотензивных принимает </w:t>
       </w:r>
       <w:r>
         <w:rPr>
-          <w:sz w:val="28"/>
           <w:lang w:val="ru-RU"/>
         </w:rPr>
         <w:t xml:space="preserve">эналаприл 5 мг. </w:t>
       </w:r>
       <w:r>
         <w:rPr>
-          <w:sz w:val="28"/>
           <w:lang w:val="ru-RU"/>
         </w:rPr>
         <w:t>Госпитализирован  в обл. энд. диспансер для коррекции инсулинотерапии,  лечения хр. осложнений СД.</w:t>
       </w:r>
       <w:r>
         <w:rPr>
-          <w:sz w:val="28"/>
           <w:lang w:val="ru-RU"/>
         </w:rPr>
         <w:t xml:space="preserve"> </w:t>
@@ -2084,14 +1099,12 @@
         <w:ind w:left="-567"/>
         <w:jc w:val="both"/>
         <w:rPr>
-          <w:sz w:val="28"/>
           <w:u w:val="single"/>
           <w:lang w:val="ru-RU"/>
         </w:rPr>
       </w:pPr>
       <w:r>
         <w:rPr>
-          <w:sz w:val="28"/>
           <w:u w:val="single"/>
           <w:lang w:val="ru-RU"/>
         </w:rPr>
@@ -2103,7 +1116,6 @@
         <w:ind w:left="-567"/>
         <w:jc w:val="both"/>
         <w:rPr>
-          <w:sz w:val="28"/>
           <w:u w:val="single"/>
           <w:lang w:val="ru-RU"/>
         </w:rPr>
@@ -2563,8 +1575,6 @@
         <w:ind w:left="-567"/>
         <w:jc w:val="both"/>
         <w:rPr>
-          <w:sz w:val="28"/>
-          <w:szCs w:val="20"/>
           <w:u w:val="single"/>
           <w:lang w:val="ru-RU"/>
         </w:rPr>
@@ -2615,19 +1625,14 @@
               <w:jc w:val="both"/>
               <w:rPr>
                 <w:rFonts w:asciiTheme="minorHAnsi" w:hAnsiTheme="minorHAnsi"/>
-                <w:sz w:val="23"/>
-                <w:szCs w:val="23"/>
                 <w:lang w:val="ru-RU"/>
               </w:rPr>
             </w:pPr>
             <w:r>
               <w:rPr>
                 <w:rFonts w:asciiTheme="minorHAnsi" w:hAnsiTheme="minorHAnsi"/>
-                <w:sz w:val="23"/>
-                <w:szCs w:val="23"/>
-                <w:lang w:val="ru-RU"/>
-              </w:rPr>
-              <w:lastRenderedPageBreak/>
+                <w:lang w:val="ru-RU"/>
+              </w:rPr>
               <w:t>биохимия</w:t>
             </w:r>
           </w:p>
@@ -2645,16 +1650,12 @@
               <w:jc w:val="both"/>
               <w:rPr>
                 <w:rFonts w:asciiTheme="minorHAnsi" w:hAnsiTheme="minorHAnsi"/>
-                <w:sz w:val="23"/>
-                <w:szCs w:val="23"/>
                 <w:lang w:val="ru-RU"/>
               </w:rPr>
             </w:pPr>
             <w:r>
               <w:rPr>
                 <w:rFonts w:asciiTheme="minorHAnsi" w:hAnsiTheme="minorHAnsi"/>
-                <w:sz w:val="23"/>
-                <w:szCs w:val="23"/>
                 <w:lang w:val="ru-RU"/>
               </w:rPr>
               <w:t xml:space="preserve">СКФ </w:t>
@@ -2674,8 +1675,6 @@
               <w:jc w:val="both"/>
               <w:rPr>
                 <w:rFonts w:asciiTheme="minorHAnsi" w:hAnsiTheme="minorHAnsi"/>
-                <w:sz w:val="23"/>
-                <w:szCs w:val="23"/>
                 <w:lang w:val="ru-RU"/>
               </w:rPr>
             </w:pPr>
@@ -2683,8 +1682,6 @@
             <w:r>
               <w:rPr>
                 <w:rFonts w:asciiTheme="minorHAnsi" w:hAnsiTheme="minorHAnsi"/>
-                <w:sz w:val="23"/>
-                <w:szCs w:val="23"/>
                 <w:lang w:val="ru-RU"/>
               </w:rPr>
               <w:t>хол</w:t>
@@ -2705,8 +1702,6 @@
               <w:jc w:val="both"/>
               <w:rPr>
                 <w:rFonts w:asciiTheme="minorHAnsi" w:hAnsiTheme="minorHAnsi"/>
-                <w:sz w:val="23"/>
-                <w:szCs w:val="23"/>
                 <w:lang w:val="ru-RU"/>
               </w:rPr>
             </w:pPr>
@@ -2714,8 +1709,6 @@
             <w:r>
               <w:rPr>
                 <w:rFonts w:asciiTheme="minorHAnsi" w:hAnsiTheme="minorHAnsi"/>
-                <w:sz w:val="23"/>
-                <w:szCs w:val="23"/>
                 <w:lang w:val="ru-RU"/>
               </w:rPr>
               <w:t>тригл</w:t>
@@ -2724,8 +1717,6 @@
             <w:r>
               <w:rPr>
                 <w:rFonts w:asciiTheme="minorHAnsi" w:hAnsiTheme="minorHAnsi"/>
-                <w:sz w:val="23"/>
-                <w:szCs w:val="23"/>
                 <w:lang w:val="ru-RU"/>
               </w:rPr>
               <w:t xml:space="preserve"> </w:t>
@@ -2745,16 +1736,12 @@
               <w:jc w:val="both"/>
               <w:rPr>
                 <w:rFonts w:asciiTheme="minorHAnsi" w:hAnsiTheme="minorHAnsi"/>
-                <w:sz w:val="23"/>
-                <w:szCs w:val="23"/>
                 <w:lang w:val="ru-RU"/>
               </w:rPr>
             </w:pPr>
             <w:r>
               <w:rPr>
                 <w:rFonts w:asciiTheme="minorHAnsi" w:hAnsiTheme="minorHAnsi"/>
-                <w:sz w:val="23"/>
-                <w:szCs w:val="23"/>
                 <w:lang w:val="ru-RU"/>
               </w:rPr>
               <w:t xml:space="preserve">ХСЛПВП </w:t>
@@ -2774,16 +1761,12 @@
               <w:jc w:val="both"/>
               <w:rPr>
                 <w:rFonts w:asciiTheme="minorHAnsi" w:hAnsiTheme="minorHAnsi"/>
-                <w:sz w:val="23"/>
-                <w:szCs w:val="23"/>
                 <w:lang w:val="ru-RU"/>
               </w:rPr>
             </w:pPr>
             <w:r>
               <w:rPr>
                 <w:rFonts w:asciiTheme="minorHAnsi" w:hAnsiTheme="minorHAnsi"/>
-                <w:sz w:val="23"/>
-                <w:szCs w:val="23"/>
                 <w:lang w:val="ru-RU"/>
               </w:rPr>
               <w:t xml:space="preserve">ХСЛПНП </w:t>
@@ -2803,16 +1786,12 @@
               <w:jc w:val="both"/>
               <w:rPr>
                 <w:rFonts w:asciiTheme="minorHAnsi" w:hAnsiTheme="minorHAnsi"/>
-                <w:sz w:val="23"/>
-                <w:szCs w:val="23"/>
                 <w:lang w:val="ru-RU"/>
               </w:rPr>
             </w:pPr>
             <w:r>
               <w:rPr>
                 <w:rFonts w:asciiTheme="minorHAnsi" w:hAnsiTheme="minorHAnsi"/>
-                <w:sz w:val="23"/>
-                <w:szCs w:val="23"/>
                 <w:lang w:val="ru-RU"/>
               </w:rPr>
               <w:t xml:space="preserve">Катер </w:t>
@@ -2832,16 +1811,12 @@
               <w:jc w:val="both"/>
               <w:rPr>
                 <w:rFonts w:asciiTheme="minorHAnsi" w:hAnsiTheme="minorHAnsi"/>
-                <w:sz w:val="23"/>
-                <w:szCs w:val="23"/>
                 <w:lang w:val="ru-RU"/>
               </w:rPr>
             </w:pPr>
             <w:r>
               <w:rPr>
                 <w:rFonts w:asciiTheme="minorHAnsi" w:hAnsiTheme="minorHAnsi"/>
-                <w:sz w:val="23"/>
-                <w:szCs w:val="23"/>
                 <w:lang w:val="ru-RU"/>
               </w:rPr>
               <w:t xml:space="preserve">мочевина </w:t>
@@ -2861,16 +1836,12 @@
               <w:jc w:val="both"/>
               <w:rPr>
                 <w:rFonts w:asciiTheme="minorHAnsi" w:hAnsiTheme="minorHAnsi"/>
-                <w:sz w:val="23"/>
-                <w:szCs w:val="23"/>
                 <w:lang w:val="ru-RU"/>
               </w:rPr>
             </w:pPr>
             <w:r>
               <w:rPr>
                 <w:rFonts w:asciiTheme="minorHAnsi" w:hAnsiTheme="minorHAnsi"/>
-                <w:sz w:val="23"/>
-                <w:szCs w:val="23"/>
                 <w:lang w:val="ru-RU"/>
               </w:rPr>
               <w:t xml:space="preserve">креатинин </w:t>
@@ -2890,16 +1861,12 @@
               <w:jc w:val="both"/>
               <w:rPr>
                 <w:rFonts w:asciiTheme="minorHAnsi" w:hAnsiTheme="minorHAnsi"/>
-                <w:sz w:val="23"/>
-                <w:szCs w:val="23"/>
                 <w:lang w:val="ru-RU"/>
               </w:rPr>
             </w:pPr>
             <w:r>
               <w:rPr>
                 <w:rFonts w:asciiTheme="minorHAnsi" w:hAnsiTheme="minorHAnsi"/>
-                <w:sz w:val="23"/>
-                <w:szCs w:val="23"/>
                 <w:lang w:val="ru-RU"/>
               </w:rPr>
               <w:t xml:space="preserve">бил </w:t>
@@ -2908,8 +1875,6 @@
             <w:r>
               <w:rPr>
                 <w:rFonts w:asciiTheme="minorHAnsi" w:hAnsiTheme="minorHAnsi"/>
-                <w:sz w:val="23"/>
-                <w:szCs w:val="23"/>
                 <w:lang w:val="ru-RU"/>
               </w:rPr>
               <w:t>общ</w:t>
@@ -2918,8 +1883,6 @@
             <w:r>
               <w:rPr>
                 <w:rFonts w:asciiTheme="minorHAnsi" w:hAnsiTheme="minorHAnsi"/>
-                <w:sz w:val="23"/>
-                <w:szCs w:val="23"/>
                 <w:lang w:val="ru-RU"/>
               </w:rPr>
               <w:t xml:space="preserve"> </w:t>
@@ -2939,16 +1902,12 @@
               <w:jc w:val="both"/>
               <w:rPr>
                 <w:rFonts w:asciiTheme="minorHAnsi" w:hAnsiTheme="minorHAnsi"/>
-                <w:sz w:val="23"/>
-                <w:szCs w:val="23"/>
                 <w:lang w:val="ru-RU"/>
               </w:rPr>
             </w:pPr>
             <w:r>
               <w:rPr>
                 <w:rFonts w:asciiTheme="minorHAnsi" w:hAnsiTheme="minorHAnsi"/>
-                <w:sz w:val="23"/>
-                <w:szCs w:val="23"/>
                 <w:lang w:val="ru-RU"/>
               </w:rPr>
               <w:t xml:space="preserve">бил </w:t>
@@ -2958,8 +1917,6 @@
             <w:r>
               <w:rPr>
                 <w:rFonts w:asciiTheme="minorHAnsi" w:hAnsiTheme="minorHAnsi"/>
-                <w:sz w:val="23"/>
-                <w:szCs w:val="23"/>
                 <w:lang w:val="ru-RU"/>
               </w:rPr>
               <w:t>пр</w:t>
@@ -2969,8 +1926,6 @@
             <w:r>
               <w:rPr>
                 <w:rFonts w:asciiTheme="minorHAnsi" w:hAnsiTheme="minorHAnsi"/>
-                <w:sz w:val="23"/>
-                <w:szCs w:val="23"/>
                 <w:lang w:val="ru-RU"/>
               </w:rPr>
               <w:t xml:space="preserve"> </w:t>
@@ -2990,8 +1945,6 @@
               <w:jc w:val="both"/>
               <w:rPr>
                 <w:rFonts w:asciiTheme="minorHAnsi" w:hAnsiTheme="minorHAnsi"/>
-                <w:sz w:val="23"/>
-                <w:szCs w:val="23"/>
                 <w:lang w:val="ru-RU"/>
               </w:rPr>
             </w:pPr>
@@ -2999,8 +1952,6 @@
             <w:r>
               <w:rPr>
                 <w:rFonts w:asciiTheme="minorHAnsi" w:hAnsiTheme="minorHAnsi"/>
-                <w:sz w:val="23"/>
-                <w:szCs w:val="23"/>
                 <w:lang w:val="ru-RU"/>
               </w:rPr>
               <w:t>тим</w:t>
@@ -3009,8 +1960,6 @@
             <w:r>
               <w:rPr>
                 <w:rFonts w:asciiTheme="minorHAnsi" w:hAnsiTheme="minorHAnsi"/>
-                <w:sz w:val="23"/>
-                <w:szCs w:val="23"/>
                 <w:lang w:val="ru-RU"/>
               </w:rPr>
               <w:t xml:space="preserve"> </w:t>
@@ -3030,16 +1979,12 @@
               <w:jc w:val="both"/>
               <w:rPr>
                 <w:rFonts w:asciiTheme="minorHAnsi" w:hAnsiTheme="minorHAnsi"/>
-                <w:sz w:val="23"/>
-                <w:szCs w:val="23"/>
                 <w:lang w:val="ru-RU"/>
               </w:rPr>
             </w:pPr>
             <w:r>
               <w:rPr>
                 <w:rFonts w:asciiTheme="minorHAnsi" w:hAnsiTheme="minorHAnsi"/>
-                <w:sz w:val="23"/>
-                <w:szCs w:val="23"/>
                 <w:lang w:val="ru-RU"/>
               </w:rPr>
               <w:t xml:space="preserve">АСТ </w:t>
@@ -3059,16 +2004,12 @@
               <w:jc w:val="both"/>
               <w:rPr>
                 <w:rFonts w:asciiTheme="minorHAnsi" w:hAnsiTheme="minorHAnsi"/>
-                <w:sz w:val="23"/>
-                <w:szCs w:val="23"/>
                 <w:lang w:val="ru-RU"/>
               </w:rPr>
             </w:pPr>
             <w:r>
               <w:rPr>
                 <w:rFonts w:asciiTheme="minorHAnsi" w:hAnsiTheme="minorHAnsi"/>
-                <w:sz w:val="23"/>
-                <w:szCs w:val="23"/>
                 <w:lang w:val="ru-RU"/>
               </w:rPr>
               <w:t xml:space="preserve">АЛТ </w:t>
@@ -3382,13 +2323,11 @@
         <w:ind w:left="-567"/>
         <w:jc w:val="both"/>
         <w:rPr>
-          <w:sz w:val="28"/>
           <w:lang w:val="ru-RU"/>
         </w:rPr>
       </w:pPr>
       <w:r>
         <w:rPr>
-          <w:sz w:val="28"/>
           <w:lang w:val="ru-RU"/>
         </w:rPr>
         <w:t xml:space="preserve">17.07.17 </w:t>
@@ -3396,7 +2335,6 @@
       <w:proofErr w:type="spellStart"/>
       <w:r>
         <w:rPr>
-          <w:sz w:val="28"/>
           <w:lang w:val="ru-RU"/>
         </w:rPr>
         <w:t>тропонин</w:t>
@@ -3404,7 +2342,6 @@
       <w:proofErr w:type="spellEnd"/>
       <w:r>
         <w:rPr>
-          <w:sz w:val="28"/>
           <w:lang w:val="ru-RU"/>
         </w:rPr>
         <w:t xml:space="preserve"> – </w:t>
@@ -3412,7 +2349,6 @@
       <w:proofErr w:type="spellStart"/>
       <w:r>
         <w:rPr>
-          <w:sz w:val="28"/>
           <w:lang w:val="ru-RU"/>
         </w:rPr>
         <w:t>отр</w:t>
@@ -3420,7 +2356,6 @@
       <w:proofErr w:type="spellEnd"/>
       <w:r>
         <w:rPr>
-          <w:sz w:val="28"/>
           <w:lang w:val="ru-RU"/>
         </w:rPr>
         <w:t xml:space="preserve"> </w:t>
@@ -3431,35 +2366,29 @@
         <w:ind w:left="-567"/>
         <w:jc w:val="both"/>
         <w:rPr>
-          <w:sz w:val="28"/>
-          <w:szCs w:val="20"/>
           <w:lang w:val="ru-RU"/>
         </w:rPr>
       </w:pPr>
       <w:r>
         <w:rPr>
-          <w:sz w:val="28"/>
           <w:lang w:val="ru-RU"/>
         </w:rPr>
         <w:t>19</w:t>
       </w:r>
       <w:r>
         <w:rPr>
-          <w:sz w:val="28"/>
           <w:lang w:val="ru-RU"/>
         </w:rPr>
         <w:t>.</w:t>
       </w:r>
       <w:r>
         <w:rPr>
-          <w:sz w:val="28"/>
           <w:lang w:val="ru-RU"/>
         </w:rPr>
         <w:t>07.17</w:t>
       </w:r>
       <w:r>
         <w:rPr>
-          <w:sz w:val="28"/>
           <w:lang w:val="ru-RU"/>
         </w:rPr>
         <w:t xml:space="preserve"> </w:t>
@@ -3467,7 +2396,6 @@
       <w:proofErr w:type="spellStart"/>
       <w:r>
         <w:rPr>
-          <w:sz w:val="28"/>
           <w:lang w:val="ru-RU"/>
         </w:rPr>
         <w:t>Глик</w:t>
@@ -3475,21 +2403,18 @@
       <w:proofErr w:type="spellEnd"/>
       <w:r>
         <w:rPr>
-          <w:sz w:val="28"/>
           <w:lang w:val="ru-RU"/>
         </w:rPr>
         <w:t>. гемоглобин -</w:t>
       </w:r>
       <w:r>
         <w:rPr>
-          <w:sz w:val="28"/>
           <w:lang w:val="ru-RU"/>
         </w:rPr>
         <w:t>8,1</w:t>
       </w:r>
       <w:r>
         <w:rPr>
-          <w:sz w:val="28"/>
           <w:lang w:val="ru-RU"/>
         </w:rPr>
         <w:t xml:space="preserve"> %</w:t>
@@ -3497,305 +2422,325 @@
     </w:p>
     <w:p>
       <w:pPr>
+        <w:pStyle w:val="4"/>
         <w:ind w:left="-567"/>
-        <w:jc w:val="both"/>
-        <w:rPr>
-          <w:sz w:val="28"/>
-          <w:lang w:val="ru-RU"/>
+        <w:rPr>
+          <w:b w:val="0"/>
+          <w:sz w:val="24"/>
+          <w:szCs w:val="24"/>
         </w:rPr>
       </w:pPr>
       <w:r>
         <w:rPr>
-          <w:sz w:val="28"/>
-          <w:lang w:val="ru-RU"/>
+          <w:b w:val="0"/>
+          <w:sz w:val="24"/>
+          <w:szCs w:val="24"/>
         </w:rPr>
         <w:t>18</w:t>
       </w:r>
       <w:r>
         <w:rPr>
-          <w:sz w:val="28"/>
-          <w:lang w:val="ru-RU"/>
+          <w:b w:val="0"/>
+          <w:sz w:val="24"/>
+          <w:szCs w:val="24"/>
         </w:rPr>
         <w:t>.</w:t>
       </w:r>
       <w:r>
         <w:rPr>
-          <w:sz w:val="28"/>
-          <w:lang w:val="ru-RU"/>
+          <w:b w:val="0"/>
+          <w:sz w:val="24"/>
+          <w:szCs w:val="24"/>
         </w:rPr>
         <w:t>07.17</w:t>
       </w:r>
       <w:r>
         <w:rPr>
-          <w:sz w:val="28"/>
-          <w:lang w:val="ru-RU"/>
+          <w:b w:val="0"/>
+          <w:sz w:val="24"/>
+          <w:szCs w:val="24"/>
         </w:rPr>
         <w:t xml:space="preserve"> </w:t>
       </w:r>
       <w:r>
         <w:rPr>
-          <w:sz w:val="28"/>
-          <w:lang w:val="ru-RU"/>
+          <w:b w:val="0"/>
+          <w:sz w:val="24"/>
+          <w:szCs w:val="24"/>
         </w:rPr>
         <w:t xml:space="preserve">Анализ крови на RW- </w:t>
       </w:r>
       <w:proofErr w:type="spellStart"/>
       <w:r>
         <w:rPr>
-          <w:sz w:val="28"/>
-          <w:lang w:val="ru-RU"/>
+          <w:b w:val="0"/>
+          <w:sz w:val="24"/>
+          <w:szCs w:val="24"/>
         </w:rPr>
         <w:t>отр</w:t>
       </w:r>
       <w:proofErr w:type="spellEnd"/>
       <w:r>
         <w:rPr>
-          <w:sz w:val="28"/>
-          <w:lang w:val="ru-RU"/>
+          <w:b w:val="0"/>
+          <w:sz w:val="24"/>
+          <w:szCs w:val="24"/>
         </w:rPr>
         <w:t xml:space="preserve"> </w:t>
       </w:r>
     </w:p>
     <w:p>
       <w:pPr>
+        <w:pStyle w:val="4"/>
         <w:ind w:left="-567"/>
-        <w:jc w:val="both"/>
-        <w:rPr>
-          <w:sz w:val="28"/>
-          <w:szCs w:val="28"/>
-          <w:lang w:val="ru-RU"/>
+        <w:rPr>
+          <w:b w:val="0"/>
+          <w:sz w:val="24"/>
+          <w:szCs w:val="24"/>
         </w:rPr>
       </w:pPr>
       <w:r>
         <w:rPr>
-          <w:sz w:val="28"/>
-          <w:szCs w:val="28"/>
-          <w:lang w:val="ru-RU"/>
+          <w:b w:val="0"/>
+          <w:sz w:val="24"/>
+          <w:szCs w:val="24"/>
         </w:rPr>
         <w:t>18</w:t>
       </w:r>
       <w:r>
         <w:rPr>
-          <w:sz w:val="28"/>
-          <w:szCs w:val="28"/>
-          <w:lang w:val="ru-RU"/>
+          <w:b w:val="0"/>
+          <w:sz w:val="24"/>
+          <w:szCs w:val="24"/>
         </w:rPr>
         <w:t>.</w:t>
       </w:r>
       <w:r>
         <w:rPr>
-          <w:sz w:val="28"/>
-          <w:szCs w:val="28"/>
-          <w:lang w:val="ru-RU"/>
+          <w:b w:val="0"/>
+          <w:sz w:val="24"/>
+          <w:szCs w:val="24"/>
         </w:rPr>
         <w:t>07.17</w:t>
       </w:r>
       <w:r>
         <w:rPr>
-          <w:sz w:val="28"/>
-          <w:szCs w:val="28"/>
-          <w:lang w:val="ru-RU"/>
-        </w:rPr>
-        <w:t xml:space="preserve"> </w:t>
-      </w:r>
-      <w:r>
-        <w:rPr>
-          <w:sz w:val="28"/>
-          <w:szCs w:val="28"/>
-          <w:lang w:val="ru-RU"/>
-        </w:rPr>
-        <w:t>К –</w:t>
-      </w:r>
-      <w:r>
-        <w:rPr>
-          <w:sz w:val="28"/>
-          <w:szCs w:val="28"/>
-          <w:lang w:val="ru-RU"/>
+          <w:b w:val="0"/>
+          <w:sz w:val="24"/>
+          <w:szCs w:val="24"/>
+        </w:rPr>
+        <w:t xml:space="preserve"> К –</w:t>
+      </w:r>
+      <w:r>
+        <w:rPr>
+          <w:b w:val="0"/>
+          <w:sz w:val="24"/>
+          <w:szCs w:val="24"/>
         </w:rPr>
         <w:t>4,46</w:t>
       </w:r>
       <w:proofErr w:type="gramStart"/>
       <w:r>
         <w:rPr>
-          <w:sz w:val="28"/>
-          <w:szCs w:val="28"/>
-          <w:lang w:val="ru-RU"/>
+          <w:b w:val="0"/>
+          <w:sz w:val="24"/>
+          <w:szCs w:val="24"/>
         </w:rPr>
         <w:t xml:space="preserve">   ;</w:t>
       </w:r>
       <w:proofErr w:type="gramEnd"/>
       <w:r>
         <w:rPr>
-          <w:sz w:val="28"/>
-          <w:szCs w:val="28"/>
-          <w:lang w:val="ru-RU"/>
+          <w:b w:val="0"/>
+          <w:sz w:val="24"/>
+          <w:szCs w:val="24"/>
         </w:rPr>
         <w:t xml:space="preserve"> Nа –</w:t>
       </w:r>
       <w:r>
         <w:rPr>
-          <w:sz w:val="28"/>
-          <w:szCs w:val="28"/>
-          <w:lang w:val="ru-RU"/>
+          <w:b w:val="0"/>
+          <w:sz w:val="24"/>
+          <w:szCs w:val="24"/>
         </w:rPr>
         <w:t>142</w:t>
       </w:r>
       <w:r>
         <w:rPr>
-          <w:sz w:val="28"/>
-          <w:szCs w:val="28"/>
-          <w:lang w:val="ru-RU"/>
-        </w:rPr>
-        <w:t xml:space="preserve"> </w:t>
-      </w:r>
-      <w:r>
-        <w:rPr>
-          <w:sz w:val="28"/>
-          <w:szCs w:val="28"/>
-          <w:lang w:val="ru-RU"/>
-        </w:rPr>
-        <w:t xml:space="preserve"> </w:t>
+          <w:b w:val="0"/>
+          <w:sz w:val="24"/>
+          <w:szCs w:val="24"/>
+        </w:rPr>
+        <w:t xml:space="preserve">  </w:t>
       </w:r>
       <w:proofErr w:type="spellStart"/>
       <w:r>
         <w:rPr>
-          <w:sz w:val="28"/>
-          <w:szCs w:val="28"/>
-          <w:lang w:val="ru-RU"/>
+          <w:b w:val="0"/>
+          <w:sz w:val="24"/>
+          <w:szCs w:val="24"/>
         </w:rPr>
         <w:t>Са</w:t>
       </w:r>
       <w:proofErr w:type="spellEnd"/>
       <w:r>
         <w:rPr>
-          <w:sz w:val="28"/>
-          <w:szCs w:val="28"/>
-          <w:lang w:val="ru-RU"/>
+          <w:b w:val="0"/>
+          <w:sz w:val="24"/>
+          <w:szCs w:val="24"/>
         </w:rPr>
         <w:t xml:space="preserve">  -    </w:t>
       </w:r>
       <w:proofErr w:type="spellStart"/>
       <w:r>
         <w:rPr>
-          <w:sz w:val="28"/>
-          <w:szCs w:val="28"/>
-          <w:lang w:val="ru-RU"/>
+          <w:b w:val="0"/>
+          <w:sz w:val="24"/>
+          <w:szCs w:val="24"/>
         </w:rPr>
         <w:t>Са</w:t>
       </w:r>
       <w:proofErr w:type="spellEnd"/>
       <w:r>
         <w:rPr>
-          <w:sz w:val="28"/>
-          <w:szCs w:val="28"/>
+          <w:b w:val="0"/>
+          <w:sz w:val="24"/>
+          <w:szCs w:val="24"/>
           <w:vertAlign w:val="superscript"/>
-          <w:lang w:val="ru-RU"/>
         </w:rPr>
         <w:t>++</w:t>
       </w:r>
       <w:r>
         <w:rPr>
-          <w:sz w:val="28"/>
-          <w:szCs w:val="28"/>
-          <w:lang w:val="ru-RU"/>
+          <w:b w:val="0"/>
+          <w:sz w:val="24"/>
+          <w:szCs w:val="24"/>
         </w:rPr>
         <w:t xml:space="preserve"> -</w:t>
       </w:r>
       <w:r>
         <w:rPr>
-          <w:sz w:val="28"/>
-          <w:szCs w:val="28"/>
-          <w:lang w:val="ru-RU"/>
+          <w:b w:val="0"/>
+          <w:sz w:val="24"/>
+          <w:szCs w:val="24"/>
         </w:rPr>
         <w:t>1,09</w:t>
       </w:r>
       <w:r>
         <w:rPr>
-          <w:sz w:val="28"/>
-          <w:szCs w:val="28"/>
-          <w:lang w:val="ru-RU"/>
+          <w:b w:val="0"/>
+          <w:sz w:val="24"/>
+          <w:szCs w:val="24"/>
         </w:rPr>
         <w:t xml:space="preserve"> С1 -</w:t>
       </w:r>
       <w:r>
         <w:rPr>
-          <w:sz w:val="28"/>
-          <w:szCs w:val="28"/>
-          <w:lang w:val="ru-RU"/>
+          <w:b w:val="0"/>
+          <w:sz w:val="24"/>
+          <w:szCs w:val="24"/>
         </w:rPr>
         <w:t>106</w:t>
       </w:r>
       <w:r>
         <w:rPr>
-          <w:sz w:val="28"/>
-          <w:szCs w:val="28"/>
-          <w:lang w:val="ru-RU"/>
-        </w:rPr>
-        <w:t xml:space="preserve"> </w:t>
-      </w:r>
-      <w:r>
-        <w:rPr>
-          <w:sz w:val="28"/>
-          <w:szCs w:val="28"/>
-          <w:lang w:val="ru-RU"/>
-        </w:rPr>
-        <w:t xml:space="preserve">  ммоль/л</w:t>
+          <w:b w:val="0"/>
+          <w:sz w:val="24"/>
+          <w:szCs w:val="24"/>
+        </w:rPr>
+        <w:t xml:space="preserve">   ммоль/л</w:t>
       </w:r>
     </w:p>
     <w:p>
       <w:pPr>
-        <w:pStyle w:val="3"/>
+        <w:pStyle w:val="4"/>
         <w:ind w:left="-567"/>
-        <w:jc w:val="both"/>
         <w:rPr>
           <w:b w:val="0"/>
+          <w:sz w:val="24"/>
+          <w:szCs w:val="24"/>
         </w:rPr>
       </w:pPr>
       <w:r>
         <w:rPr>
           <w:b w:val="0"/>
+          <w:sz w:val="24"/>
+          <w:szCs w:val="24"/>
+        </w:rPr>
+        <w:t xml:space="preserve">17.07.17 ацетон  - следы </w:t>
+      </w:r>
+    </w:p>
+    <w:p>
+      <w:pPr>
+        <w:pStyle w:val="4"/>
+        <w:ind w:left="-567"/>
+        <w:rPr>
+          <w:b w:val="0"/>
+          <w:sz w:val="24"/>
+          <w:szCs w:val="24"/>
+        </w:rPr>
+      </w:pPr>
+      <w:r>
+        <w:rPr>
+          <w:b w:val="0"/>
+          <w:sz w:val="24"/>
+          <w:szCs w:val="24"/>
         </w:rPr>
         <w:t>18</w:t>
       </w:r>
       <w:r>
         <w:rPr>
           <w:b w:val="0"/>
+          <w:sz w:val="24"/>
+          <w:szCs w:val="24"/>
         </w:rPr>
         <w:t>.</w:t>
       </w:r>
       <w:r>
         <w:rPr>
           <w:b w:val="0"/>
+          <w:sz w:val="24"/>
+          <w:szCs w:val="24"/>
         </w:rPr>
         <w:t>07.17</w:t>
       </w:r>
       <w:r>
         <w:rPr>
           <w:b w:val="0"/>
+          <w:sz w:val="24"/>
+          <w:szCs w:val="24"/>
         </w:rPr>
         <w:t xml:space="preserve"> </w:t>
       </w:r>
       <w:r>
         <w:rPr>
           <w:b w:val="0"/>
+          <w:sz w:val="24"/>
+          <w:szCs w:val="24"/>
         </w:rPr>
         <w:t>Общ. а</w:t>
       </w:r>
       <w:r>
         <w:rPr>
           <w:b w:val="0"/>
+          <w:sz w:val="24"/>
+          <w:szCs w:val="24"/>
         </w:rPr>
         <w:t>н. мочи уд вес 10</w:t>
       </w:r>
       <w:r>
         <w:rPr>
           <w:b w:val="0"/>
+          <w:sz w:val="24"/>
+          <w:szCs w:val="24"/>
         </w:rPr>
         <w:t>20</w:t>
       </w:r>
       <w:r>
         <w:rPr>
           <w:b w:val="0"/>
+          <w:sz w:val="24"/>
+          <w:szCs w:val="24"/>
         </w:rPr>
         <w:t xml:space="preserve">  </w:t>
       </w:r>
@@ -3803,6 +2748,8 @@
       <w:r>
         <w:rPr>
           <w:b w:val="0"/>
+          <w:sz w:val="24"/>
+          <w:szCs w:val="24"/>
         </w:rPr>
         <w:t>лейк</w:t>
       </w:r>
@@ -3810,18 +2757,24 @@
       <w:r>
         <w:rPr>
           <w:b w:val="0"/>
+          <w:sz w:val="24"/>
+          <w:szCs w:val="24"/>
         </w:rPr>
         <w:t xml:space="preserve"> – </w:t>
       </w:r>
       <w:r>
         <w:rPr>
           <w:b w:val="0"/>
+          <w:sz w:val="24"/>
+          <w:szCs w:val="24"/>
         </w:rPr>
         <w:t>1-3</w:t>
       </w:r>
       <w:r>
         <w:rPr>
           <w:b w:val="0"/>
+          <w:sz w:val="24"/>
+          <w:szCs w:val="24"/>
         </w:rPr>
         <w:t xml:space="preserve">  в </w:t>
       </w:r>
@@ -3829,6 +2782,8 @@
       <w:r>
         <w:rPr>
           <w:b w:val="0"/>
+          <w:sz w:val="24"/>
+          <w:szCs w:val="24"/>
         </w:rPr>
         <w:t>п</w:t>
       </w:r>
@@ -3836,6 +2791,8 @@
       <w:r>
         <w:rPr>
           <w:b w:val="0"/>
+          <w:sz w:val="24"/>
+          <w:szCs w:val="24"/>
         </w:rPr>
         <w:t>/</w:t>
       </w:r>
@@ -3843,6 +2800,8 @@
       <w:r>
         <w:rPr>
           <w:b w:val="0"/>
+          <w:sz w:val="24"/>
+          <w:szCs w:val="24"/>
         </w:rPr>
         <w:t>зр</w:t>
       </w:r>
@@ -3850,6 +2809,8 @@
       <w:r>
         <w:rPr>
           <w:b w:val="0"/>
+          <w:sz w:val="24"/>
+          <w:szCs w:val="24"/>
         </w:rPr>
         <w:t xml:space="preserve"> белок – </w:t>
       </w:r>
@@ -3857,6 +2818,8 @@
       <w:r>
         <w:rPr>
           <w:b w:val="0"/>
+          <w:sz w:val="24"/>
+          <w:szCs w:val="24"/>
         </w:rPr>
         <w:t>отр</w:t>
       </w:r>
@@ -3864,6 +2827,8 @@
       <w:r>
         <w:rPr>
           <w:b w:val="0"/>
+          <w:sz w:val="24"/>
+          <w:szCs w:val="24"/>
         </w:rPr>
         <w:t xml:space="preserve">  ацетон –</w:t>
       </w:r>
@@ -3871,6 +2836,8 @@
       <w:r>
         <w:rPr>
           <w:b w:val="0"/>
+          <w:sz w:val="24"/>
+          <w:szCs w:val="24"/>
         </w:rPr>
         <w:t>отр</w:t>
       </w:r>
@@ -3878,12 +2845,16 @@
       <w:r>
         <w:rPr>
           <w:b w:val="0"/>
+          <w:sz w:val="24"/>
+          <w:szCs w:val="24"/>
         </w:rPr>
         <w:t xml:space="preserve">; </w:t>
       </w:r>
       <w:r>
         <w:rPr>
           <w:b w:val="0"/>
+          <w:sz w:val="24"/>
+          <w:szCs w:val="24"/>
         </w:rPr>
         <w:t xml:space="preserve"> </w:t>
       </w:r>
@@ -3891,6 +2862,8 @@
       <w:r>
         <w:rPr>
           <w:b w:val="0"/>
+          <w:sz w:val="24"/>
+          <w:szCs w:val="24"/>
         </w:rPr>
         <w:t>эпит</w:t>
       </w:r>
@@ -3898,6 +2871,8 @@
       <w:r>
         <w:rPr>
           <w:b w:val="0"/>
+          <w:sz w:val="24"/>
+          <w:szCs w:val="24"/>
         </w:rPr>
         <w:t xml:space="preserve">. пл. - ; </w:t>
       </w:r>
@@ -3905,6 +2880,8 @@
       <w:r>
         <w:rPr>
           <w:b w:val="0"/>
+          <w:sz w:val="24"/>
+          <w:szCs w:val="24"/>
         </w:rPr>
         <w:t>эпит</w:t>
       </w:r>
@@ -3912,6 +2889,8 @@
       <w:r>
         <w:rPr>
           <w:b w:val="0"/>
+          <w:sz w:val="24"/>
+          <w:szCs w:val="24"/>
         </w:rPr>
         <w:t xml:space="preserve">. </w:t>
       </w:r>
@@ -3919,6 +2898,8 @@
       <w:r>
         <w:rPr>
           <w:b w:val="0"/>
+          <w:sz w:val="24"/>
+          <w:szCs w:val="24"/>
         </w:rPr>
         <w:t>перех</w:t>
       </w:r>
@@ -3926,12 +2907,16 @@
       <w:r>
         <w:rPr>
           <w:b w:val="0"/>
+          <w:sz w:val="24"/>
+          <w:szCs w:val="24"/>
         </w:rPr>
         <w:t xml:space="preserve">. - </w:t>
       </w:r>
       <w:r>
         <w:rPr>
           <w:b w:val="0"/>
+          <w:sz w:val="24"/>
+          <w:szCs w:val="24"/>
         </w:rPr>
         <w:t xml:space="preserve"> в п/</w:t>
       </w:r>
@@ -3939,6 +2924,8 @@
       <w:r>
         <w:rPr>
           <w:b w:val="0"/>
+          <w:sz w:val="24"/>
+          <w:szCs w:val="24"/>
         </w:rPr>
         <w:t>зр</w:t>
       </w:r>
@@ -3946,93 +2933,84 @@
     </w:p>
     <w:p>
       <w:pPr>
+        <w:pStyle w:val="4"/>
         <w:ind w:left="-567"/>
         <w:rPr>
-          <w:sz w:val="28"/>
-          <w:szCs w:val="20"/>
-          <w:lang w:val="ru-RU"/>
+          <w:b w:val="0"/>
+          <w:sz w:val="24"/>
+          <w:szCs w:val="24"/>
         </w:rPr>
       </w:pPr>
       <w:r>
         <w:rPr>
-          <w:sz w:val="28"/>
-          <w:lang w:val="ru-RU"/>
+          <w:b w:val="0"/>
+          <w:sz w:val="24"/>
+          <w:szCs w:val="24"/>
+        </w:rPr>
+        <w:t>19</w:t>
+      </w:r>
+      <w:r>
+        <w:rPr>
+          <w:b w:val="0"/>
+          <w:sz w:val="24"/>
+          <w:szCs w:val="24"/>
         </w:rPr>
         <w:t>.</w:t>
       </w:r>
       <w:r>
         <w:rPr>
-          <w:sz w:val="28"/>
-          <w:lang w:val="ru-RU"/>
+          <w:b w:val="0"/>
+          <w:sz w:val="24"/>
+          <w:szCs w:val="24"/>
         </w:rPr>
         <w:t>07.17</w:t>
       </w:r>
       <w:r>
         <w:rPr>
-          <w:sz w:val="28"/>
-          <w:lang w:val="ru-RU"/>
+          <w:b w:val="0"/>
+          <w:sz w:val="24"/>
+          <w:szCs w:val="24"/>
         </w:rPr>
         <w:t xml:space="preserve"> </w:t>
       </w:r>
       <w:r>
         <w:rPr>
-          <w:sz w:val="28"/>
-          <w:lang w:val="ru-RU"/>
-        </w:rPr>
-        <w:t xml:space="preserve">Анализ мочи по </w:t>
-      </w:r>
-      <w:r>
-        <w:rPr>
-          <w:sz w:val="28"/>
-          <w:highlight w:val="yellow"/>
-          <w:lang w:val="ru-RU"/>
-        </w:rPr>
-        <w:t>Нечипоренко</w:t>
-      </w:r>
-      <w:r>
-        <w:rPr>
-          <w:sz w:val="28"/>
-          <w:lang w:val="ru-RU"/>
-        </w:rPr>
-        <w:t xml:space="preserve"> </w:t>
+          <w:b w:val="0"/>
+          <w:sz w:val="24"/>
+          <w:szCs w:val="24"/>
+        </w:rPr>
+        <w:t>Суточная глюкозурия –</w:t>
+      </w:r>
+      <w:r>
+        <w:rPr>
+          <w:b w:val="0"/>
+          <w:sz w:val="24"/>
+          <w:szCs w:val="24"/>
+        </w:rPr>
+        <w:t>1,3</w:t>
+      </w:r>
+      <w:r>
+        <w:rPr>
+          <w:b w:val="0"/>
+          <w:sz w:val="24"/>
+          <w:szCs w:val="24"/>
+        </w:rPr>
+        <w:t xml:space="preserve">  %</w:t>
+      </w:r>
+      <w:r>
+        <w:rPr>
+          <w:b w:val="0"/>
+          <w:sz w:val="24"/>
+          <w:szCs w:val="24"/>
+        </w:rPr>
+        <w:t xml:space="preserve">;   Суточная протеинурия –  </w:t>
       </w:r>
       <w:proofErr w:type="spellStart"/>
       <w:r>
         <w:rPr>
-          <w:sz w:val="28"/>
-          <w:lang w:val="ru-RU"/>
-        </w:rPr>
-        <w:t>лейк</w:t>
-      </w:r>
-      <w:proofErr w:type="spellEnd"/>
-      <w:r>
-        <w:rPr>
-          <w:sz w:val="28"/>
-          <w:lang w:val="ru-RU"/>
-        </w:rPr>
-        <w:t xml:space="preserve"> -  </w:t>
-      </w:r>
-      <w:proofErr w:type="spellStart"/>
-      <w:r>
-        <w:rPr>
-          <w:sz w:val="28"/>
-          <w:lang w:val="ru-RU"/>
-        </w:rPr>
-        <w:t>эритр</w:t>
-      </w:r>
-      <w:proofErr w:type="spellEnd"/>
-      <w:r>
-        <w:rPr>
-          <w:sz w:val="28"/>
-          <w:lang w:val="ru-RU"/>
-        </w:rPr>
-        <w:t xml:space="preserve"> -  белок – </w:t>
-      </w:r>
-      <w:proofErr w:type="spellStart"/>
-      <w:r>
-        <w:rPr>
-          <w:sz w:val="28"/>
-          <w:lang w:val="ru-RU"/>
+          <w:b w:val="0"/>
+          <w:sz w:val="24"/>
+          <w:szCs w:val="24"/>
         </w:rPr>
         <w:t>отр</w:t>
       </w:r>
@@ -4040,113 +3018,93 @@
     </w:p>
     <w:p>
       <w:pPr>
+        <w:pStyle w:val="4"/>
         <w:ind w:left="-567"/>
         <w:rPr>
-          <w:sz w:val="28"/>
-          <w:szCs w:val="20"/>
-          <w:lang w:val="ru-RU"/>
+          <w:b w:val="0"/>
+          <w:sz w:val="24"/>
+          <w:szCs w:val="24"/>
         </w:rPr>
       </w:pPr>
       <w:r>
         <w:rPr>
-          <w:sz w:val="28"/>
-          <w:lang w:val="ru-RU"/>
-        </w:rPr>
-        <w:t>19</w:t>
-      </w:r>
-      <w:r>
-        <w:rPr>
-          <w:sz w:val="28"/>
-          <w:lang w:val="ru-RU"/>
+          <w:b w:val="0"/>
+          <w:sz w:val="24"/>
+          <w:szCs w:val="24"/>
+        </w:rPr>
+        <w:t>20</w:t>
+      </w:r>
+      <w:r>
+        <w:rPr>
+          <w:b w:val="0"/>
+          <w:sz w:val="24"/>
+          <w:szCs w:val="24"/>
         </w:rPr>
         <w:t>.</w:t>
       </w:r>
       <w:r>
         <w:rPr>
-          <w:sz w:val="28"/>
-          <w:lang w:val="ru-RU"/>
+          <w:b w:val="0"/>
+          <w:sz w:val="24"/>
+          <w:szCs w:val="24"/>
         </w:rPr>
         <w:t>07.17</w:t>
       </w:r>
       <w:r>
         <w:rPr>
-          <w:sz w:val="28"/>
-          <w:lang w:val="ru-RU"/>
+          <w:b w:val="0"/>
+          <w:sz w:val="24"/>
+          <w:szCs w:val="24"/>
         </w:rPr>
         <w:t xml:space="preserve"> </w:t>
       </w:r>
       <w:r>
         <w:rPr>
-          <w:sz w:val="28"/>
-          <w:lang w:val="ru-RU"/>
-        </w:rPr>
-        <w:t>Суточная глюкозурия –</w:t>
-      </w:r>
-      <w:r>
-        <w:rPr>
-          <w:sz w:val="28"/>
-          <w:lang w:val="ru-RU"/>
-        </w:rPr>
-        <w:t>1,3</w:t>
-      </w:r>
-      <w:r>
-        <w:rPr>
-          <w:sz w:val="28"/>
-          <w:lang w:val="ru-RU"/>
-        </w:rPr>
-        <w:t xml:space="preserve">  %</w:t>
-      </w:r>
-      <w:r>
-        <w:rPr>
-          <w:sz w:val="28"/>
-          <w:lang w:val="ru-RU"/>
-        </w:rPr>
-        <w:t xml:space="preserve">;   Суточная протеинурия –  </w:t>
+          <w:b w:val="0"/>
+          <w:sz w:val="24"/>
+          <w:szCs w:val="24"/>
+        </w:rPr>
+        <w:t xml:space="preserve">Микроальбуминурия </w:t>
+      </w:r>
+      <w:r>
+        <w:rPr>
+          <w:b w:val="0"/>
+          <w:sz w:val="24"/>
+          <w:szCs w:val="24"/>
+        </w:rPr>
+        <w:t>–</w:t>
+      </w:r>
+      <w:r>
+        <w:rPr>
+          <w:b w:val="0"/>
+          <w:sz w:val="24"/>
+          <w:szCs w:val="24"/>
+        </w:rPr>
+        <w:t>38,4</w:t>
+      </w:r>
+      <w:r>
+        <w:rPr>
+          <w:b w:val="0"/>
+          <w:sz w:val="24"/>
+          <w:szCs w:val="24"/>
+        </w:rPr>
+        <w:t xml:space="preserve"> </w:t>
+      </w:r>
+      <w:r>
+        <w:rPr>
+          <w:b w:val="0"/>
+          <w:sz w:val="24"/>
+          <w:szCs w:val="24"/>
+        </w:rPr>
+        <w:t>мг/</w:t>
       </w:r>
       <w:proofErr w:type="spellStart"/>
       <w:r>
         <w:rPr>
-          <w:sz w:val="28"/>
-          <w:lang w:val="ru-RU"/>
-        </w:rPr>
-        <w:t>отр</w:t>
-      </w:r>
-      <w:proofErr w:type="spellEnd"/>
-    </w:p>
-    <w:p>
-      <w:pPr>
-        <w:pStyle w:val="5"/>
-        <w:ind w:left="-567"/>
-      </w:pPr>
-      <w:r>
-        <w:t>20</w:t>
-      </w:r>
-      <w:r>
-        <w:t>.</w:t>
-      </w:r>
-      <w:r>
-        <w:t>07.17</w:t>
-      </w:r>
-      <w:r>
-        <w:t xml:space="preserve"> </w:t>
-      </w:r>
-      <w:r>
-        <w:t xml:space="preserve">Микроальбуминурия </w:t>
-      </w:r>
-      <w:r>
-        <w:t>–</w:t>
-      </w:r>
-      <w:r>
-        <w:t>38,4</w:t>
-      </w:r>
-      <w:r>
-        <w:t xml:space="preserve"> </w:t>
-      </w:r>
-      <w:r>
-        <w:t>мг/</w:t>
-      </w:r>
-      <w:proofErr w:type="spellStart"/>
-      <w:r>
+          <w:b w:val="0"/>
+          <w:sz w:val="24"/>
+          <w:szCs w:val="24"/>
+        </w:rPr>
         <w:t>сут</w:t>
       </w:r>
       <w:proofErr w:type="spellEnd"/>
@@ -4170,7 +3128,6 @@
         <w:gridCol w:w="993"/>
         <w:gridCol w:w="992"/>
         <w:gridCol w:w="992"/>
-        <w:gridCol w:w="992"/>
       </w:tblGrid>
       <w:tr>
         <w:tc>
@@ -4180,15 +3137,11 @@
           <w:p>
             <w:pPr>
               <w:rPr>
-                <w:sz w:val="28"/>
-                <w:szCs w:val="28"/>
                 <w:lang w:val="ru-RU"/>
               </w:rPr>
             </w:pPr>
             <w:r>
               <w:rPr>
-                <w:sz w:val="28"/>
-                <w:szCs w:val="28"/>
                 <w:lang w:val="ru-RU"/>
               </w:rPr>
               <w:t xml:space="preserve">Гликемический </w:t>
@@ -4197,15 +3150,11 @@
           <w:p>
             <w:pPr>
               <w:rPr>
-                <w:sz w:val="28"/>
-                <w:szCs w:val="28"/>
                 <w:lang w:val="ru-RU"/>
               </w:rPr>
             </w:pPr>
             <w:r>
               <w:rPr>
-                <w:sz w:val="28"/>
-                <w:szCs w:val="28"/>
                 <w:lang w:val="ru-RU"/>
               </w:rPr>
               <w:t>профиль</w:t>
@@ -4219,15 +3168,11 @@
           <w:p>
             <w:pPr>
               <w:rPr>
-                <w:sz w:val="28"/>
-                <w:szCs w:val="28"/>
                 <w:lang w:val="ru-RU"/>
               </w:rPr>
             </w:pPr>
             <w:r>
               <w:rPr>
-                <w:sz w:val="28"/>
-                <w:szCs w:val="28"/>
                 <w:lang w:val="ru-RU"/>
               </w:rPr>
               <w:t>8.00</w:t>
@@ -4241,15 +3186,11 @@
           <w:p>
             <w:pPr>
               <w:rPr>
-                <w:sz w:val="28"/>
-                <w:szCs w:val="28"/>
                 <w:lang w:val="ru-RU"/>
               </w:rPr>
             </w:pPr>
             <w:r>
               <w:rPr>
-                <w:sz w:val="28"/>
-                <w:szCs w:val="28"/>
                 <w:lang w:val="ru-RU"/>
               </w:rPr>
               <w:t>11.00</w:t>
@@ -4263,15 +3204,11 @@
           <w:p>
             <w:pPr>
               <w:rPr>
-                <w:sz w:val="28"/>
-                <w:szCs w:val="28"/>
                 <w:lang w:val="ru-RU"/>
               </w:rPr>
             </w:pPr>
             <w:r>
               <w:rPr>
-                <w:sz w:val="28"/>
-                <w:szCs w:val="28"/>
                 <w:lang w:val="ru-RU"/>
               </w:rPr>
               <w:t>16.00</w:t>
@@ -4285,40 +3222,14 @@
           <w:p>
             <w:pPr>
               <w:rPr>
-                <w:sz w:val="28"/>
-                <w:szCs w:val="28"/>
                 <w:lang w:val="ru-RU"/>
               </w:rPr>
             </w:pPr>
             <w:r>
               <w:rPr>
-                <w:sz w:val="28"/>
-                <w:szCs w:val="28"/>
                 <w:lang w:val="ru-RU"/>
               </w:rPr>
               <w:t>20.00</w:t>
-            </w:r>
-          </w:p>
-        </w:tc>
-        <w:tc>
-          <w:tcPr>
-            <w:tcW w:w="992" w:type="dxa"/>
-          </w:tcPr>
-          <w:p>
-            <w:pPr>
-              <w:rPr>
-                <w:sz w:val="28"/>
-                <w:szCs w:val="28"/>
-                <w:lang w:val="ru-RU"/>
-              </w:rPr>
-            </w:pPr>
-            <w:r>
-              <w:rPr>
-                <w:sz w:val="28"/>
-                <w:szCs w:val="28"/>
-                <w:lang w:val="ru-RU"/>
-              </w:rPr>
-              <w:t>22.00</w:t>
             </w:r>
           </w:p>
         </w:tc>
@@ -4331,15 +3242,11 @@
           <w:p>
             <w:pPr>
               <w:rPr>
-                <w:sz w:val="28"/>
-                <w:szCs w:val="28"/>
                 <w:lang w:val="ru-RU"/>
               </w:rPr>
             </w:pPr>
             <w:r>
               <w:rPr>
-                <w:sz w:val="28"/>
-                <w:szCs w:val="28"/>
                 <w:lang w:val="ru-RU"/>
               </w:rPr>
               <w:t>17.07</w:t>
@@ -4353,15 +3260,11 @@
           <w:p>
             <w:pPr>
               <w:rPr>
-                <w:sz w:val="28"/>
-                <w:szCs w:val="28"/>
                 <w:lang w:val="ru-RU"/>
               </w:rPr>
             </w:pPr>
             <w:r>
               <w:rPr>
-                <w:sz w:val="28"/>
-                <w:szCs w:val="28"/>
                 <w:lang w:val="ru-RU"/>
               </w:rPr>
               <w:t>11,9</w:t>
@@ -4375,8 +3278,6 @@
           <w:p>
             <w:pPr>
               <w:rPr>
-                <w:sz w:val="28"/>
-                <w:szCs w:val="28"/>
                 <w:lang w:val="ru-RU"/>
               </w:rPr>
             </w:pPr>
@@ -4389,8 +3290,6 @@
           <w:p>
             <w:pPr>
               <w:rPr>
-                <w:sz w:val="28"/>
-                <w:szCs w:val="28"/>
                 <w:lang w:val="ru-RU"/>
               </w:rPr>
             </w:pPr>
@@ -4403,22 +3302,6 @@
           <w:p>
             <w:pPr>
               <w:rPr>
-                <w:sz w:val="28"/>
-                <w:szCs w:val="28"/>
-                <w:lang w:val="ru-RU"/>
-              </w:rPr>
-            </w:pPr>
-          </w:p>
-        </w:tc>
-        <w:tc>
-          <w:tcPr>
-            <w:tcW w:w="992" w:type="dxa"/>
-          </w:tcPr>
-          <w:p>
-            <w:pPr>
-              <w:rPr>
-                <w:sz w:val="28"/>
-                <w:szCs w:val="28"/>
                 <w:lang w:val="ru-RU"/>
               </w:rPr>
             </w:pPr>
@@ -4433,15 +3316,11 @@
           <w:p>
             <w:pPr>
               <w:rPr>
-                <w:sz w:val="28"/>
-                <w:szCs w:val="28"/>
                 <w:lang w:val="ru-RU"/>
               </w:rPr>
             </w:pPr>
             <w:r>
               <w:rPr>
-                <w:sz w:val="28"/>
-                <w:szCs w:val="28"/>
                 <w:lang w:val="ru-RU"/>
               </w:rPr>
               <w:t>18.07</w:t>
@@ -4455,15 +3334,11 @@
           <w:p>
             <w:pPr>
               <w:rPr>
-                <w:sz w:val="28"/>
-                <w:szCs w:val="28"/>
                 <w:lang w:val="ru-RU"/>
               </w:rPr>
             </w:pPr>
             <w:r>
               <w:rPr>
-                <w:sz w:val="28"/>
-                <w:szCs w:val="28"/>
                 <w:lang w:val="ru-RU"/>
               </w:rPr>
               <w:t>11,0</w:t>
@@ -4477,15 +3352,11 @@
           <w:p>
             <w:pPr>
               <w:rPr>
-                <w:sz w:val="28"/>
-                <w:szCs w:val="28"/>
                 <w:lang w:val="ru-RU"/>
               </w:rPr>
             </w:pPr>
             <w:r>
               <w:rPr>
-                <w:sz w:val="28"/>
-                <w:szCs w:val="28"/>
                 <w:lang w:val="ru-RU"/>
               </w:rPr>
               <w:t>11,5</w:t>
@@ -4499,15 +3370,11 @@
           <w:p>
             <w:pPr>
               <w:rPr>
-                <w:sz w:val="28"/>
-                <w:szCs w:val="28"/>
                 <w:lang w:val="ru-RU"/>
               </w:rPr>
             </w:pPr>
             <w:r>
               <w:rPr>
-                <w:sz w:val="28"/>
-                <w:szCs w:val="28"/>
                 <w:lang w:val="ru-RU"/>
               </w:rPr>
               <w:t>2,0</w:t>
@@ -4521,33 +3388,15 @@
           <w:p>
             <w:pPr>
               <w:rPr>
-                <w:sz w:val="28"/>
-                <w:szCs w:val="28"/>
                 <w:lang w:val="ru-RU"/>
               </w:rPr>
             </w:pPr>
             <w:r>
               <w:rPr>
-                <w:sz w:val="28"/>
-                <w:szCs w:val="28"/>
                 <w:lang w:val="ru-RU"/>
               </w:rPr>
               <w:t>10,1</w:t>
             </w:r>
-          </w:p>
-        </w:tc>
-        <w:tc>
-          <w:tcPr>
-            <w:tcW w:w="992" w:type="dxa"/>
-          </w:tcPr>
-          <w:p>
-            <w:pPr>
-              <w:rPr>
-                <w:sz w:val="28"/>
-                <w:szCs w:val="28"/>
-                <w:lang w:val="ru-RU"/>
-              </w:rPr>
-            </w:pPr>
           </w:p>
         </w:tc>
       </w:tr>
@@ -4559,15 +3408,11 @@
           <w:p>
             <w:pPr>
               <w:rPr>
-                <w:sz w:val="28"/>
-                <w:szCs w:val="28"/>
                 <w:lang w:val="ru-RU"/>
               </w:rPr>
             </w:pPr>
             <w:r>
               <w:rPr>
-                <w:sz w:val="28"/>
-                <w:szCs w:val="28"/>
                 <w:lang w:val="ru-RU"/>
               </w:rPr>
               <w:t>22.07</w:t>
@@ -4581,15 +3426,11 @@
           <w:p>
             <w:pPr>
               <w:rPr>
-                <w:sz w:val="28"/>
-                <w:szCs w:val="28"/>
                 <w:lang w:val="ru-RU"/>
               </w:rPr>
             </w:pPr>
             <w:r>
               <w:rPr>
-                <w:sz w:val="28"/>
-                <w:szCs w:val="28"/>
                 <w:lang w:val="ru-RU"/>
               </w:rPr>
               <w:t>10,9</w:t>
@@ -4603,15 +3444,11 @@
           <w:p>
             <w:pPr>
               <w:rPr>
-                <w:sz w:val="28"/>
-                <w:szCs w:val="28"/>
                 <w:lang w:val="ru-RU"/>
               </w:rPr>
             </w:pPr>
             <w:r>
               <w:rPr>
-                <w:sz w:val="28"/>
-                <w:szCs w:val="28"/>
                 <w:lang w:val="ru-RU"/>
               </w:rPr>
               <w:t>10,1</w:t>
@@ -4625,15 +3462,11 @@
           <w:p>
             <w:pPr>
               <w:rPr>
-                <w:sz w:val="28"/>
-                <w:szCs w:val="28"/>
                 <w:lang w:val="ru-RU"/>
               </w:rPr>
             </w:pPr>
             <w:r>
               <w:rPr>
-                <w:sz w:val="28"/>
-                <w:szCs w:val="28"/>
                 <w:lang w:val="ru-RU"/>
               </w:rPr>
               <w:t>4,6</w:t>
@@ -4647,33 +3480,15 @@
           <w:p>
             <w:pPr>
               <w:rPr>
-                <w:sz w:val="28"/>
-                <w:szCs w:val="28"/>
                 <w:lang w:val="ru-RU"/>
               </w:rPr>
             </w:pPr>
             <w:r>
               <w:rPr>
-                <w:sz w:val="28"/>
-                <w:szCs w:val="28"/>
                 <w:lang w:val="ru-RU"/>
               </w:rPr>
               <w:t>4,8</w:t>
             </w:r>
-          </w:p>
-        </w:tc>
-        <w:tc>
-          <w:tcPr>
-            <w:tcW w:w="992" w:type="dxa"/>
-          </w:tcPr>
-          <w:p>
-            <w:pPr>
-              <w:rPr>
-                <w:sz w:val="28"/>
-                <w:szCs w:val="28"/>
-                <w:lang w:val="ru-RU"/>
-              </w:rPr>
-            </w:pPr>
           </w:p>
         </w:tc>
       </w:tr>
@@ -4685,15 +3500,11 @@
           <w:p>
             <w:pPr>
               <w:rPr>
-                <w:sz w:val="28"/>
-                <w:szCs w:val="28"/>
                 <w:lang w:val="ru-RU"/>
               </w:rPr>
             </w:pPr>
             <w:r>
               <w:rPr>
-                <w:sz w:val="28"/>
-                <w:szCs w:val="28"/>
                 <w:lang w:val="ru-RU"/>
               </w:rPr>
               <w:t>26.07</w:t>
@@ -4707,15 +3518,11 @@
           <w:p>
             <w:pPr>
               <w:rPr>
-                <w:sz w:val="28"/>
-                <w:szCs w:val="28"/>
                 <w:lang w:val="ru-RU"/>
               </w:rPr>
             </w:pPr>
             <w:r>
               <w:rPr>
-                <w:sz w:val="28"/>
-                <w:szCs w:val="28"/>
                 <w:lang w:val="ru-RU"/>
               </w:rPr>
               <w:t>9,8</w:t>
@@ -4729,15 +3536,11 @@
           <w:p>
             <w:pPr>
               <w:rPr>
-                <w:sz w:val="28"/>
-                <w:szCs w:val="28"/>
                 <w:lang w:val="ru-RU"/>
               </w:rPr>
             </w:pPr>
             <w:r>
               <w:rPr>
-                <w:sz w:val="28"/>
-                <w:szCs w:val="28"/>
                 <w:lang w:val="ru-RU"/>
               </w:rPr>
               <w:t>9,8</w:t>
@@ -4751,15 +3554,11 @@
           <w:p>
             <w:pPr>
               <w:rPr>
-                <w:sz w:val="28"/>
-                <w:szCs w:val="28"/>
                 <w:lang w:val="ru-RU"/>
               </w:rPr>
             </w:pPr>
             <w:r>
               <w:rPr>
-                <w:sz w:val="28"/>
-                <w:szCs w:val="28"/>
                 <w:lang w:val="ru-RU"/>
               </w:rPr>
               <w:t>4,0</w:t>
@@ -4773,33 +3572,15 @@
           <w:p>
             <w:pPr>
               <w:rPr>
-                <w:sz w:val="28"/>
-                <w:szCs w:val="28"/>
                 <w:lang w:val="ru-RU"/>
               </w:rPr>
             </w:pPr>
             <w:r>
               <w:rPr>
-                <w:sz w:val="28"/>
-                <w:szCs w:val="28"/>
                 <w:lang w:val="ru-RU"/>
               </w:rPr>
               <w:t>3,9</w:t>
             </w:r>
-          </w:p>
-        </w:tc>
-        <w:tc>
-          <w:tcPr>
-            <w:tcW w:w="992" w:type="dxa"/>
-          </w:tcPr>
-          <w:p>
-            <w:pPr>
-              <w:rPr>
-                <w:sz w:val="28"/>
-                <w:szCs w:val="28"/>
-                <w:lang w:val="ru-RU"/>
-              </w:rPr>
-            </w:pPr>
           </w:p>
         </w:tc>
       </w:tr>
@@ -4811,15 +3592,11 @@
           <w:p>
             <w:pPr>
               <w:rPr>
-                <w:sz w:val="28"/>
-                <w:szCs w:val="28"/>
                 <w:lang w:val="ru-RU"/>
               </w:rPr>
             </w:pPr>
             <w:r>
               <w:rPr>
-                <w:sz w:val="28"/>
-                <w:szCs w:val="28"/>
                 <w:lang w:val="ru-RU"/>
               </w:rPr>
               <w:t>28.07</w:t>
@@ -4833,15 +3610,11 @@
           <w:p>
             <w:pPr>
               <w:rPr>
-                <w:sz w:val="28"/>
-                <w:szCs w:val="28"/>
                 <w:lang w:val="ru-RU"/>
               </w:rPr>
             </w:pPr>
             <w:r>
               <w:rPr>
-                <w:sz w:val="28"/>
-                <w:szCs w:val="28"/>
                 <w:lang w:val="ru-RU"/>
               </w:rPr>
               <w:t>10,6</w:t>
@@ -4855,15 +3628,11 @@
           <w:p>
             <w:pPr>
               <w:rPr>
-                <w:sz w:val="28"/>
-                <w:szCs w:val="28"/>
                 <w:lang w:val="ru-RU"/>
               </w:rPr>
             </w:pPr>
             <w:r>
               <w:rPr>
-                <w:sz w:val="28"/>
-                <w:szCs w:val="28"/>
                 <w:lang w:val="ru-RU"/>
               </w:rPr>
               <w:t>11,2</w:t>
@@ -4877,15 +3646,11 @@
           <w:p>
             <w:pPr>
               <w:rPr>
-                <w:sz w:val="28"/>
-                <w:szCs w:val="28"/>
                 <w:lang w:val="ru-RU"/>
               </w:rPr>
             </w:pPr>
             <w:r>
               <w:rPr>
-                <w:sz w:val="28"/>
-                <w:szCs w:val="28"/>
                 <w:lang w:val="ru-RU"/>
               </w:rPr>
               <w:t>1,8</w:t>
@@ -4899,18 +3664,34 @@
           <w:p>
             <w:pPr>
               <w:rPr>
-                <w:sz w:val="28"/>
-                <w:szCs w:val="28"/>
                 <w:lang w:val="ru-RU"/>
               </w:rPr>
             </w:pPr>
             <w:r>
               <w:rPr>
-                <w:sz w:val="28"/>
-                <w:szCs w:val="28"/>
                 <w:lang w:val="ru-RU"/>
               </w:rPr>
               <w:t>5,3</w:t>
+            </w:r>
+          </w:p>
+        </w:tc>
+      </w:tr>
+      <w:tr>
+        <w:tc>
+          <w:tcPr>
+            <w:tcW w:w="2518" w:type="dxa"/>
+          </w:tcPr>
+          <w:p>
+            <w:pPr>
+              <w:rPr>
+                <w:lang w:val="ru-RU"/>
+              </w:rPr>
+            </w:pPr>
+            <w:r>
+              <w:rPr>
+                <w:lang w:val="ru-RU"/>
+              </w:rPr>
+              <w:t>31.07</w:t>
             </w:r>
           </w:p>
         </w:tc>
@@ -4921,11 +3702,69 @@
           <w:p>
             <w:pPr>
               <w:rPr>
-                <w:sz w:val="28"/>
-                <w:szCs w:val="28"/>
                 <w:lang w:val="ru-RU"/>
               </w:rPr>
             </w:pPr>
+            <w:r>
+              <w:rPr>
+                <w:lang w:val="ru-RU"/>
+              </w:rPr>
+              <w:t>6,6</w:t>
+            </w:r>
+          </w:p>
+        </w:tc>
+        <w:tc>
+          <w:tcPr>
+            <w:tcW w:w="993" w:type="dxa"/>
+          </w:tcPr>
+          <w:p>
+            <w:pPr>
+              <w:rPr>
+                <w:lang w:val="ru-RU"/>
+              </w:rPr>
+            </w:pPr>
+            <w:r>
+              <w:rPr>
+                <w:lang w:val="ru-RU"/>
+              </w:rPr>
+              <w:t>4,0</w:t>
+            </w:r>
+          </w:p>
+        </w:tc>
+        <w:tc>
+          <w:tcPr>
+            <w:tcW w:w="992" w:type="dxa"/>
+          </w:tcPr>
+          <w:p>
+            <w:pPr>
+              <w:rPr>
+                <w:lang w:val="ru-RU"/>
+              </w:rPr>
+            </w:pPr>
+            <w:r>
+              <w:rPr>
+                <w:lang w:val="ru-RU"/>
+              </w:rPr>
+              <w:t>4,4</w:t>
+            </w:r>
+          </w:p>
+        </w:tc>
+        <w:tc>
+          <w:tcPr>
+            <w:tcW w:w="992" w:type="dxa"/>
+          </w:tcPr>
+          <w:p>
+            <w:pPr>
+              <w:rPr>
+                <w:lang w:val="ru-RU"/>
+              </w:rPr>
+            </w:pPr>
+            <w:r>
+              <w:rPr>
+                <w:lang w:val="ru-RU"/>
+              </w:rPr>
+              <w:t>7,6</w:t>
+            </w:r>
           </w:p>
         </w:tc>
       </w:tr>
@@ -4935,14 +3774,11 @@
         <w:ind w:left="-567"/>
         <w:jc w:val="both"/>
         <w:rPr>
-          <w:sz w:val="28"/>
-          <w:szCs w:val="20"/>
           <w:lang w:val="ru-RU"/>
         </w:rPr>
       </w:pPr>
       <w:r>
         <w:rPr>
-          <w:sz w:val="28"/>
           <w:u w:val="single"/>
           <w:lang w:val="ru-RU"/>
         </w:rPr>
@@ -4950,7 +3786,6 @@
       </w:r>
       <w:r>
         <w:rPr>
-          <w:sz w:val="28"/>
           <w:u w:val="single"/>
           <w:lang w:val="ru-RU"/>
         </w:rPr>
@@ -4958,7 +3793,6 @@
       </w:r>
       <w:r>
         <w:rPr>
-          <w:sz w:val="28"/>
           <w:lang w:val="ru-RU"/>
         </w:rPr>
         <w:t xml:space="preserve">: </w:t>
@@ -4966,7 +3800,6 @@
       <w:sdt>
         <w:sdtPr>
           <w:rPr>
-            <w:sz w:val="28"/>
             <w:lang w:val="ru-RU"/>
           </w:rPr>
           <w:id w:val="-1949923650"/>
@@ -4983,7 +3816,6 @@
         <w:sdtContent>
           <w:r>
             <w:rPr>
-              <w:sz w:val="28"/>
               <w:lang w:val="ru-RU"/>
             </w:rPr>
             <w:t xml:space="preserve"> </w:t>
@@ -4992,14 +3824,12 @@
       </w:sdt>
       <w:r>
         <w:rPr>
-          <w:sz w:val="28"/>
           <w:lang w:val="ru-RU"/>
         </w:rPr>
         <w:t xml:space="preserve"> </w:t>
       </w:r>
       <w:r>
         <w:rPr>
-          <w:sz w:val="28"/>
           <w:lang w:val="ru-RU"/>
         </w:rPr>
         <w:t>Диабетическая дистальная симметричная полинейропатия н/</w:t>
@@ -5007,7 +3837,6 @@
       <w:proofErr w:type="gramStart"/>
       <w:r>
         <w:rPr>
-          <w:sz w:val="28"/>
           <w:lang w:val="ru-RU"/>
         </w:rPr>
         <w:t>к</w:t>
@@ -5015,7 +3844,6 @@
       <w:proofErr w:type="gramEnd"/>
       <w:r>
         <w:rPr>
-          <w:sz w:val="28"/>
           <w:lang w:val="ru-RU"/>
         </w:rPr>
         <w:t xml:space="preserve"> сенсомоторная форма.</w:t>
@@ -5026,14 +3854,11 @@
         <w:ind w:left="-567"/>
         <w:jc w:val="both"/>
         <w:rPr>
-          <w:sz w:val="28"/>
-          <w:szCs w:val="20"/>
           <w:lang w:val="ru-RU"/>
         </w:rPr>
       </w:pPr>
       <w:r>
         <w:rPr>
-          <w:sz w:val="28"/>
           <w:u w:val="single"/>
           <w:lang w:val="en-US"/>
         </w:rPr>
@@ -5041,7 +3866,6 @@
       </w:r>
       <w:r>
         <w:rPr>
-          <w:sz w:val="28"/>
           <w:u w:val="single"/>
           <w:lang w:val="ru-RU"/>
         </w:rPr>
@@ -5049,14 +3873,12 @@
       </w:r>
       <w:r>
         <w:rPr>
-          <w:sz w:val="28"/>
           <w:lang w:val="en-US"/>
         </w:rPr>
         <w:t>: VIS OD=</w:t>
       </w:r>
       <w:r>
         <w:rPr>
-          <w:sz w:val="28"/>
           <w:lang w:val="en-US"/>
         </w:rPr>
         <w:t>1</w:t>
@@ -5064,7 +3886,6 @@
       <w:proofErr w:type="gramStart"/>
       <w:r>
         <w:rPr>
-          <w:sz w:val="28"/>
           <w:lang w:val="en-US"/>
         </w:rPr>
         <w:t>,0</w:t>
@@ -5072,31 +3893,15 @@
       <w:proofErr w:type="gramEnd"/>
       <w:r>
         <w:rPr>
-          <w:sz w:val="28"/>
           <w:lang w:val="en-US"/>
         </w:rPr>
-        <w:t xml:space="preserve">   OS=</w:t>
-      </w:r>
-      <w:r>
-        <w:rPr>
-          <w:sz w:val="28"/>
+        <w:t xml:space="preserve">   OS=  </w:t>
+      </w:r>
+      <w:r>
+        <w:rPr>
           <w:lang w:val="en-US"/>
         </w:rPr>
-        <w:t xml:space="preserve">  </w:t>
-      </w:r>
-      <w:r>
-        <w:rPr>
-          <w:sz w:val="28"/>
-          <w:lang w:val="en-US"/>
-        </w:rPr>
-        <w:t>0,6</w:t>
-      </w:r>
-      <w:r>
-        <w:rPr>
-          <w:sz w:val="28"/>
-          <w:lang w:val="en-US"/>
-        </w:rPr>
-        <w:t xml:space="preserve">  </w:t>
+        <w:t xml:space="preserve">0,6  </w:t>
       </w:r>
     </w:p>
     <w:p>
@@ -5104,14 +3909,12 @@
         <w:ind w:left="-567"/>
         <w:jc w:val="both"/>
         <w:rPr>
-          <w:sz w:val="28"/>
           <w:lang w:val="ru-RU"/>
         </w:rPr>
       </w:pPr>
       <w:sdt>
         <w:sdtPr>
           <w:rPr>
-            <w:sz w:val="28"/>
             <w:lang w:val="ru-RU"/>
           </w:rPr>
           <w:id w:val="1272982356"/>
@@ -5129,7 +3932,6 @@
         <w:sdtContent>
           <w:r>
             <w:rPr>
-              <w:sz w:val="28"/>
               <w:lang w:val="ru-RU"/>
             </w:rPr>
             <w:t>Оптические среды прозрачны.</w:t>
@@ -5138,70 +3940,60 @@
       </w:sdt>
       <w:r>
         <w:rPr>
-          <w:sz w:val="28"/>
           <w:lang w:val="ru-RU"/>
         </w:rPr>
         <w:t xml:space="preserve"> Гл. дно: ДЗН бледно-розовые. Границы четкие</w:t>
       </w:r>
       <w:r>
         <w:rPr>
-          <w:sz w:val="28"/>
           <w:lang w:val="ru-RU"/>
         </w:rPr>
         <w:t>.</w:t>
       </w:r>
       <w:r>
         <w:rPr>
-          <w:sz w:val="28"/>
           <w:lang w:val="ru-RU"/>
         </w:rPr>
         <w:t xml:space="preserve"> </w:t>
       </w:r>
       <w:r>
         <w:rPr>
-          <w:sz w:val="28"/>
           <w:lang w:val="ru-RU"/>
         </w:rPr>
         <w:t xml:space="preserve">А:V 1:2 </w:t>
       </w:r>
       <w:r>
         <w:rPr>
-          <w:sz w:val="28"/>
           <w:lang w:val="ru-RU"/>
         </w:rPr>
         <w:t>Сос</w:t>
       </w:r>
       <w:r>
         <w:rPr>
-          <w:sz w:val="28"/>
           <w:lang w:val="ru-RU"/>
         </w:rPr>
         <w:t>уды</w:t>
       </w:r>
       <w:r>
         <w:rPr>
-          <w:sz w:val="28"/>
           <w:lang w:val="ru-RU"/>
         </w:rPr>
         <w:t xml:space="preserve"> сужены, </w:t>
       </w:r>
       <w:r>
         <w:rPr>
-          <w:sz w:val="28"/>
           <w:lang w:val="ru-RU"/>
         </w:rPr>
         <w:t xml:space="preserve">извиты, вены уплотнены, </w:t>
       </w:r>
       <w:r>
         <w:rPr>
-          <w:sz w:val="28"/>
           <w:lang w:val="ru-RU"/>
         </w:rPr>
         <w:t>единичные</w:t>
       </w:r>
       <w:r>
         <w:rPr>
-          <w:sz w:val="28"/>
           <w:lang w:val="ru-RU"/>
         </w:rPr>
         <w:t xml:space="preserve"> микроаневризмы, </w:t>
@@ -5209,7 +4001,6 @@
       <w:proofErr w:type="gramStart"/>
       <w:r>
         <w:rPr>
-          <w:sz w:val="28"/>
           <w:lang w:val="ru-RU"/>
         </w:rPr>
         <w:t>с-м</w:t>
@@ -5217,7 +4008,6 @@
       <w:proofErr w:type="gramEnd"/>
       <w:r>
         <w:rPr>
-          <w:sz w:val="28"/>
           <w:lang w:val="ru-RU"/>
         </w:rPr>
         <w:t xml:space="preserve"> </w:t>
@@ -5225,7 +4015,6 @@
       <w:proofErr w:type="spellStart"/>
       <w:r>
         <w:rPr>
-          <w:sz w:val="28"/>
           <w:lang w:val="ru-RU"/>
         </w:rPr>
         <w:t>Салюс</w:t>
@@ -5233,28 +4022,24 @@
       <w:proofErr w:type="spellEnd"/>
       <w:r>
         <w:rPr>
-          <w:sz w:val="28"/>
           <w:lang w:val="ru-RU"/>
         </w:rPr>
         <w:t xml:space="preserve"> 1 ст. В макуле без </w:t>
       </w:r>
       <w:r>
         <w:rPr>
-          <w:sz w:val="28"/>
           <w:lang w:val="ru-RU"/>
         </w:rPr>
         <w:t>особенностей</w:t>
       </w:r>
       <w:r>
         <w:rPr>
-          <w:sz w:val="28"/>
           <w:lang w:val="ru-RU"/>
         </w:rPr>
         <w:t xml:space="preserve">. </w:t>
       </w:r>
       <w:r>
         <w:rPr>
-          <w:sz w:val="28"/>
           <w:lang w:val="ru-RU"/>
         </w:rPr>
         <w:t xml:space="preserve">Д-з: Непролиферативная  диабетическая  ретинопатия ОИ. </w:t>
@@ -5265,14 +4050,11 @@
         <w:ind w:left="-567"/>
         <w:jc w:val="both"/>
         <w:rPr>
-          <w:sz w:val="28"/>
-          <w:szCs w:val="20"/>
           <w:lang w:val="ru-RU"/>
         </w:rPr>
       </w:pPr>
       <w:r>
         <w:rPr>
-          <w:sz w:val="28"/>
           <w:lang w:val="ru-RU"/>
         </w:rPr>
         <w:t>24.05.17 ФГ № 15 без патологии</w:t>
@@ -5283,71 +4065,77 @@
         <w:ind w:left="-567"/>
         <w:jc w:val="both"/>
         <w:rPr>
-          <w:sz w:val="28"/>
-          <w:szCs w:val="20"/>
           <w:lang w:val="ru-RU"/>
         </w:rPr>
       </w:pPr>
       <w:r>
         <w:rPr>
-          <w:sz w:val="28"/>
           <w:u w:val="single"/>
           <w:lang w:val="ru-RU"/>
         </w:rPr>
-        <w:t xml:space="preserve">25.07.17 </w:t>
-      </w:r>
-      <w:r>
-        <w:rPr>
-          <w:sz w:val="28"/>
+        <w:lastRenderedPageBreak/>
+        <w:t>17</w:t>
+      </w:r>
+      <w:r>
+        <w:rPr>
           <w:u w:val="single"/>
           <w:lang w:val="ru-RU"/>
         </w:rPr>
-        <w:t>ЭКГ</w:t>
-      </w:r>
-      <w:r>
-        <w:rPr>
-          <w:sz w:val="28"/>
-          <w:lang w:val="ru-RU"/>
-        </w:rPr>
-        <w:t>:</w:t>
-      </w:r>
-      <w:r>
-        <w:rPr>
-          <w:sz w:val="28"/>
+        <w:t>.07.17 ЭКГ</w:t>
+      </w:r>
+      <w:r>
+        <w:rPr>
+          <w:u w:val="single"/>
+          <w:lang w:val="ru-RU"/>
+        </w:rPr>
+        <w:t xml:space="preserve"> + </w:t>
+      </w:r>
+      <w:proofErr w:type="gramStart"/>
+      <w:r>
+        <w:rPr>
+          <w:u w:val="single"/>
+          <w:lang w:val="ru-RU"/>
+        </w:rPr>
+        <w:t>Ш</w:t>
+      </w:r>
+      <w:proofErr w:type="gramEnd"/>
+      <w:r>
+        <w:rPr>
+          <w:u w:val="single"/>
           <w:lang w:val="ru-RU"/>
         </w:rPr>
         <w:t xml:space="preserve"> </w:t>
       </w:r>
-      <w:r>
-        <w:rPr>
-          <w:sz w:val="28"/>
-          <w:lang w:val="ru-RU"/>
-        </w:rPr>
-        <w:t>ЧСС -</w:t>
-      </w:r>
-      <w:r>
-        <w:rPr>
-          <w:sz w:val="28"/>
-          <w:lang w:val="ru-RU"/>
-        </w:rPr>
-        <w:t>75</w:t>
-      </w:r>
-      <w:r>
-        <w:rPr>
-          <w:sz w:val="28"/>
-          <w:lang w:val="ru-RU"/>
-        </w:rPr>
-        <w:t xml:space="preserve"> уд/мин. Вольтаж </w:t>
+      <w:proofErr w:type="spellStart"/>
+      <w:r>
+        <w:rPr>
+          <w:u w:val="single"/>
+          <w:lang w:val="ru-RU"/>
+        </w:rPr>
+        <w:t>вд</w:t>
+      </w:r>
+      <w:proofErr w:type="spellEnd"/>
+      <w:r>
+        <w:rPr>
+          <w:u w:val="single"/>
+          <w:lang w:val="ru-RU"/>
+        </w:rPr>
+        <w:t xml:space="preserve"> </w:t>
+      </w:r>
+      <w:r>
+        <w:rPr>
+          <w:lang w:val="ru-RU"/>
+        </w:rPr>
+        <w:t xml:space="preserve">: ЧСС -75 уд/мин. Вольтаж </w:t>
       </w:r>
       <w:sdt>
         <w:sdtPr>
           <w:rPr>
-            <w:sz w:val="28"/>
             <w:lang w:val="ru-RU"/>
           </w:rPr>
           <w:id w:val="-1300382127"/>
           <w:placeholder>
-            <w:docPart w:val="DefaultPlaceholder_1082065159"/>
+            <w:docPart w:val="69B2FA1CFF414698B0A44B0C0FF47E72"/>
           </w:placeholder>
           <w:comboBox>
             <w:listItem w:value="Выберите элемент."/>
@@ -5356,11 +4144,176 @@
             <w:listItem w:displayText="повышен." w:value="повышен."/>
           </w:comboBox>
         </w:sdtPr>
-        <w:sdtEndPr/>
         <w:sdtContent>
           <w:r>
             <w:rPr>
-              <w:sz w:val="28"/>
+              <w:lang w:val="ru-RU"/>
+            </w:rPr>
+            <w:t>снижен.</w:t>
+          </w:r>
+        </w:sdtContent>
+      </w:sdt>
+      <w:r>
+        <w:rPr>
+          <w:lang w:val="ru-RU"/>
+        </w:rPr>
+        <w:t xml:space="preserve">  Ритм синусовый. Эл</w:t>
+      </w:r>
+      <w:proofErr w:type="gramStart"/>
+      <w:r>
+        <w:rPr>
+          <w:lang w:val="ru-RU"/>
+        </w:rPr>
+        <w:t>.</w:t>
+      </w:r>
+      <w:proofErr w:type="gramEnd"/>
+      <w:r>
+        <w:rPr>
+          <w:lang w:val="ru-RU"/>
+        </w:rPr>
+        <w:t xml:space="preserve"> </w:t>
+      </w:r>
+      <w:proofErr w:type="gramStart"/>
+      <w:r>
+        <w:rPr>
+          <w:lang w:val="ru-RU"/>
+        </w:rPr>
+        <w:t>о</w:t>
+      </w:r>
+      <w:proofErr w:type="gramEnd"/>
+      <w:r>
+        <w:rPr>
+          <w:lang w:val="ru-RU"/>
+        </w:rPr>
+        <w:t xml:space="preserve">сь </w:t>
+      </w:r>
+      <w:r>
+        <w:rPr>
+          <w:lang w:val="ru-RU"/>
+        </w:rPr>
+        <w:t xml:space="preserve">резко </w:t>
+      </w:r>
+      <w:r>
+        <w:rPr>
+          <w:lang w:val="ru-RU"/>
+        </w:rPr>
+        <w:t xml:space="preserve">отклонена влево.  </w:t>
+      </w:r>
+      <w:proofErr w:type="spellStart"/>
+      <w:r>
+        <w:rPr>
+          <w:lang w:val="ru-RU"/>
+        </w:rPr>
+        <w:t>Блокда</w:t>
+      </w:r>
+      <w:proofErr w:type="spellEnd"/>
+      <w:r>
+        <w:rPr>
+          <w:lang w:val="ru-RU"/>
+        </w:rPr>
+        <w:t xml:space="preserve"> передней </w:t>
+      </w:r>
+      <w:proofErr w:type="spellStart"/>
+      <w:r>
+        <w:rPr>
+          <w:lang w:val="ru-RU"/>
+        </w:rPr>
+        <w:t>ветвли</w:t>
+      </w:r>
+      <w:proofErr w:type="spellEnd"/>
+      <w:r>
+        <w:rPr>
+          <w:lang w:val="ru-RU"/>
+        </w:rPr>
+        <w:t xml:space="preserve"> ЛНПГ.  Подъем ST в V1-3 на 2-2,5 мм </w:t>
+      </w:r>
+      <w:r>
+        <w:rPr>
+          <w:lang w:val="ru-RU"/>
+        </w:rPr>
+        <w:t xml:space="preserve">Гипертрофия левого желудочка. </w:t>
+      </w:r>
+      <w:r>
+        <w:rPr>
+          <w:lang w:val="en-US"/>
+        </w:rPr>
+        <w:t>V</w:t>
+      </w:r>
+      <w:r>
+        <w:rPr>
+          <w:lang w:val="ru-RU"/>
+        </w:rPr>
+        <w:t xml:space="preserve">1-3 подъем снижение на 2 мм сохраняется подъем </w:t>
+      </w:r>
+      <w:proofErr w:type="spellStart"/>
+      <w:r>
+        <w:rPr>
+          <w:lang w:val="ru-RU"/>
+        </w:rPr>
+        <w:t>sT</w:t>
+      </w:r>
+      <w:proofErr w:type="spellEnd"/>
+      <w:r>
+        <w:rPr>
+          <w:lang w:val="ru-RU"/>
+        </w:rPr>
+        <w:t xml:space="preserve"> (рубец</w:t>
+      </w:r>
+      <w:proofErr w:type="gramStart"/>
+      <w:r>
+        <w:rPr>
+          <w:lang w:val="ru-RU"/>
+        </w:rPr>
+        <w:t>?,</w:t>
+      </w:r>
+      <w:proofErr w:type="gramEnd"/>
+      <w:r>
+        <w:rPr>
+          <w:lang w:val="ru-RU"/>
+        </w:rPr>
+        <w:t xml:space="preserve"> ишемия?)</w:t>
+      </w:r>
+    </w:p>
+    <w:p>
+      <w:pPr>
+        <w:ind w:left="-567"/>
+        <w:jc w:val="both"/>
+        <w:rPr>
+          <w:lang w:val="ru-RU"/>
+        </w:rPr>
+      </w:pPr>
+      <w:r>
+        <w:rPr>
+          <w:u w:val="single"/>
+          <w:lang w:val="ru-RU"/>
+        </w:rPr>
+        <w:t>25.07.17 ЭКГ</w:t>
+      </w:r>
+      <w:r>
+        <w:rPr>
+          <w:lang w:val="ru-RU"/>
+        </w:rPr>
+        <w:t xml:space="preserve">: ЧСС -75 уд/мин. Вольтаж </w:t>
+      </w:r>
+      <w:sdt>
+        <w:sdtPr>
+          <w:rPr>
+            <w:lang w:val="ru-RU"/>
+          </w:rPr>
+          <w:id w:val="1061210566"/>
+          <w:placeholder>
+            <w:docPart w:val="724E56C4EBBC466DBC1DCCC79312E23B"/>
+          </w:placeholder>
+          <w:comboBox>
+            <w:listItem w:value="Выберите элемент."/>
+            <w:listItem w:displayText="сохранен." w:value="сохранен."/>
+            <w:listItem w:displayText="снижен." w:value="снижен."/>
+            <w:listItem w:displayText="повышен." w:value="повышен."/>
+          </w:comboBox>
+        </w:sdtPr>
+        <w:sdtContent>
+          <w:r>
+            <w:rPr>
               <w:lang w:val="ru-RU"/>
             </w:rPr>
             <w:t>сохранен.</w:t>
@@ -5369,22 +4322,13 @@
       </w:sdt>
       <w:r>
         <w:rPr>
-          <w:sz w:val="28"/>
-          <w:lang w:val="ru-RU"/>
-        </w:rPr>
-        <w:t xml:space="preserve">  Ритм синусовый</w:t>
-      </w:r>
-      <w:r>
-        <w:rPr>
-          <w:sz w:val="28"/>
-          <w:lang w:val="ru-RU"/>
-        </w:rPr>
-        <w:t>. Эл</w:t>
+          <w:lang w:val="ru-RU"/>
+        </w:rPr>
+        <w:t xml:space="preserve">  Ритм синусовый. Эл</w:t>
       </w:r>
       <w:proofErr w:type="gramStart"/>
       <w:r>
         <w:rPr>
-          <w:sz w:val="28"/>
           <w:lang w:val="ru-RU"/>
         </w:rPr>
         <w:t>.</w:t>
@@ -5392,7 +4336,6 @@
       <w:proofErr w:type="gramEnd"/>
       <w:r>
         <w:rPr>
-          <w:sz w:val="28"/>
           <w:lang w:val="ru-RU"/>
         </w:rPr>
         <w:t xml:space="preserve"> </w:t>
@@ -5400,7 +4343,6 @@
       <w:proofErr w:type="gramStart"/>
       <w:r>
         <w:rPr>
-          <w:sz w:val="28"/>
           <w:lang w:val="ru-RU"/>
         </w:rPr>
         <w:t>о</w:t>
@@ -5408,29 +4350,13 @@
       <w:proofErr w:type="gramEnd"/>
       <w:r>
         <w:rPr>
-          <w:sz w:val="28"/>
-          <w:lang w:val="ru-RU"/>
-        </w:rPr>
-        <w:t>сь отклонена</w:t>
-      </w:r>
-      <w:r>
-        <w:rPr>
-          <w:sz w:val="28"/>
-          <w:lang w:val="ru-RU"/>
-        </w:rPr>
-        <w:t xml:space="preserve"> влево</w:t>
-      </w:r>
-      <w:r>
-        <w:rPr>
-          <w:sz w:val="28"/>
-          <w:lang w:val="ru-RU"/>
-        </w:rPr>
-        <w:t>.  Гипертрофия левого желудочка</w:t>
+          <w:lang w:val="ru-RU"/>
+        </w:rPr>
+        <w:t>сь отклонена влево.  Гипертрофия левого желудочка</w:t>
       </w:r>
       <w:proofErr w:type="gramStart"/>
       <w:r>
         <w:rPr>
-          <w:sz w:val="28"/>
           <w:lang w:val="ru-RU"/>
         </w:rPr>
         <w:t>.</w:t>
@@ -5438,7 +4364,6 @@
       <w:proofErr w:type="gramEnd"/>
       <w:r>
         <w:rPr>
-          <w:sz w:val="28"/>
           <w:lang w:val="ru-RU"/>
         </w:rPr>
         <w:t xml:space="preserve"> </w:t>
@@ -5446,7 +4371,6 @@
       <w:proofErr w:type="gramStart"/>
       <w:r>
         <w:rPr>
-          <w:sz w:val="28"/>
           <w:lang w:val="ru-RU"/>
         </w:rPr>
         <w:t>з</w:t>
@@ -5454,17 +4378,9 @@
       <w:proofErr w:type="gramEnd"/>
       <w:r>
         <w:rPr>
-          <w:sz w:val="28"/>
-          <w:lang w:val="ru-RU"/>
-        </w:rPr>
-        <w:t>. Т в V1 на 1-1,15 мм.</w:t>
-      </w:r>
-      <w:r>
-        <w:rPr>
-          <w:sz w:val="28"/>
-          <w:lang w:val="ru-RU"/>
-        </w:rPr>
-        <w:t xml:space="preserve"> </w:t>
+          <w:lang w:val="ru-RU"/>
+        </w:rPr>
+        <w:t xml:space="preserve">. Т в V1 на 1-1,15 мм. </w:t>
       </w:r>
     </w:p>
     <w:p>
@@ -5472,13 +4388,11 @@
         <w:ind w:left="-567"/>
         <w:jc w:val="both"/>
         <w:rPr>
-          <w:sz w:val="28"/>
           <w:lang w:val="ru-RU"/>
         </w:rPr>
       </w:pPr>
       <w:r>
         <w:rPr>
-          <w:sz w:val="28"/>
           <w:u w:val="single"/>
           <w:lang w:val="ru-RU"/>
         </w:rPr>
@@ -5486,10 +4400,15 @@
       </w:r>
       <w:r>
         <w:rPr>
-          <w:sz w:val="28"/>
           <w:lang w:val="ru-RU"/>
         </w:rPr>
         <w:t xml:space="preserve">: </w:t>
+      </w:r>
+      <w:r>
+        <w:rPr>
+          <w:lang w:val="ru-RU"/>
+        </w:rPr>
+        <w:t>Гипертоническая болезнь II стадии 3 степени. Гипертензивное сердце СН I. Риск 4.</w:t>
       </w:r>
     </w:p>
     <w:p>
@@ -5502,37 +4421,75 @@
       </w:pPr>
       <w:r>
         <w:rPr>
-          <w:lang w:val="ru-RU"/>
-        </w:rPr>
-        <w:t>Рек</w:t>
-      </w:r>
-      <w:proofErr w:type="gramStart"/>
+          <w:u w:val="single"/>
+          <w:lang w:val="ru-RU"/>
+        </w:rPr>
+        <w:t xml:space="preserve">18.07.17 </w:t>
+      </w:r>
+      <w:r>
+        <w:rPr>
+          <w:u w:val="single"/>
+          <w:lang w:val="ru-RU"/>
+        </w:rPr>
+        <w:t>Ангиохирург</w:t>
+      </w:r>
+      <w:r>
+        <w:rPr>
+          <w:lang w:val="ru-RU"/>
+        </w:rPr>
+        <w:t xml:space="preserve">: </w:t>
+      </w:r>
+      <w:proofErr w:type="spellStart"/>
+      <w:r>
+        <w:rPr>
+          <w:lang w:val="ru-RU"/>
+        </w:rPr>
+        <w:t>Диаб</w:t>
+      </w:r>
+      <w:proofErr w:type="spellEnd"/>
+      <w:r>
+        <w:rPr>
+          <w:lang w:val="ru-RU"/>
+        </w:rPr>
+        <w:t xml:space="preserve">. ангиопатия </w:t>
+      </w:r>
+      <w:r>
+        <w:rPr>
+          <w:lang w:val="ru-RU"/>
+        </w:rPr>
+        <w:t xml:space="preserve">артерий </w:t>
+      </w:r>
+      <w:r>
+        <w:rPr>
+          <w:lang w:val="ru-RU"/>
+        </w:rPr>
+        <w:t>н/к</w:t>
+      </w:r>
+      <w:r>
+        <w:rPr>
+          <w:lang w:val="ru-RU"/>
+        </w:rPr>
+        <w:t xml:space="preserve"> II </w:t>
+      </w:r>
+      <w:proofErr w:type="spellStart"/>
+      <w:r>
+        <w:rPr>
+          <w:lang w:val="ru-RU"/>
+        </w:rPr>
+        <w:t>ст</w:t>
+      </w:r>
+      <w:proofErr w:type="spellEnd"/>
+      <w:r>
+        <w:rPr>
+          <w:lang w:val="ru-RU"/>
+        </w:rPr>
+        <w:t xml:space="preserve"> </w:t>
+      </w:r>
       <w:r>
         <w:rPr>
           <w:lang w:val="ru-RU"/>
         </w:rPr>
         <w:t>.</w:t>
-      </w:r>
-      <w:proofErr w:type="gramEnd"/>
-      <w:r>
-        <w:rPr>
-          <w:lang w:val="ru-RU"/>
-        </w:rPr>
-        <w:t xml:space="preserve"> </w:t>
-      </w:r>
-      <w:proofErr w:type="gramStart"/>
-      <w:r>
-        <w:rPr>
-          <w:lang w:val="ru-RU"/>
-        </w:rPr>
-        <w:t>к</w:t>
-      </w:r>
-      <w:proofErr w:type="gramEnd"/>
-      <w:r>
-        <w:rPr>
-          <w:lang w:val="ru-RU"/>
-        </w:rPr>
-        <w:t xml:space="preserve">ардиолога: </w:t>
       </w:r>
     </w:p>
     <w:p>
@@ -5547,7 +4504,79 @@
         <w:rPr>
           <w:lang w:val="ru-RU"/>
         </w:rPr>
-        <w:t>аспирин кардио 100 мг 1р\д</w:t>
+        <w:t>18.</w:t>
+      </w:r>
+      <w:r>
+        <w:rPr>
+          <w:lang w:val="ru-RU"/>
+        </w:rPr>
+        <w:t xml:space="preserve">07.17РВГ: объемное пульсовое кровенаполнение артерий н/к умеренно повышено. Тонус крупных артерий н/к слегка </w:t>
+      </w:r>
+      <w:r>
+        <w:rPr>
+          <w:lang w:val="ru-RU"/>
+        </w:rPr>
+        <w:t>повышен</w:t>
+      </w:r>
+      <w:proofErr w:type="gramStart"/>
+      <w:r>
+        <w:rPr>
+          <w:lang w:val="ru-RU"/>
+        </w:rPr>
+        <w:t xml:space="preserve"> </w:t>
+      </w:r>
+      <w:r>
+        <w:rPr>
+          <w:lang w:val="ru-RU"/>
+        </w:rPr>
+        <w:t>.</w:t>
+      </w:r>
+      <w:proofErr w:type="gramEnd"/>
+      <w:r>
+        <w:rPr>
+          <w:lang w:val="ru-RU"/>
+        </w:rPr>
+        <w:t xml:space="preserve"> Тонус артерий среднего и мелкого калибра н/к </w:t>
+      </w:r>
+      <w:r>
+        <w:rPr>
+          <w:lang w:val="ru-RU"/>
+        </w:rPr>
+        <w:t xml:space="preserve">незначительно </w:t>
+      </w:r>
+      <w:r>
+        <w:rPr>
+          <w:lang w:val="ru-RU"/>
+        </w:rPr>
+        <w:t xml:space="preserve"> снижен. Периферическое сопротивление сосудов н/</w:t>
+      </w:r>
+      <w:proofErr w:type="gramStart"/>
+      <w:r>
+        <w:rPr>
+          <w:lang w:val="ru-RU"/>
+        </w:rPr>
+        <w:t>к</w:t>
+      </w:r>
+      <w:proofErr w:type="gramEnd"/>
+      <w:r>
+        <w:rPr>
+          <w:lang w:val="ru-RU"/>
+        </w:rPr>
+        <w:t xml:space="preserve"> в пределах  возрастной нормы. Симметрия кровенаполнения сосудов н/</w:t>
+      </w:r>
+      <w:proofErr w:type="gramStart"/>
+      <w:r>
+        <w:rPr>
+          <w:lang w:val="ru-RU"/>
+        </w:rPr>
+        <w:t>к</w:t>
+      </w:r>
+      <w:proofErr w:type="gramEnd"/>
+      <w:r>
+        <w:rPr>
+          <w:lang w:val="ru-RU"/>
+        </w:rPr>
+        <w:t xml:space="preserve"> </w:t>
       </w:r>
     </w:p>
     <w:p>
@@ -5560,9 +4589,51 @@
       </w:pPr>
       <w:r>
         <w:rPr>
-          <w:lang w:val="ru-RU"/>
-        </w:rPr>
-        <w:t xml:space="preserve">аспекард 100 мг 1р/д., </w:t>
+          <w:u w:val="single"/>
+          <w:lang w:val="ru-RU"/>
+        </w:rPr>
+        <w:t xml:space="preserve">19.07.17 </w:t>
+      </w:r>
+      <w:r>
+        <w:rPr>
+          <w:u w:val="single"/>
+          <w:lang w:val="ru-RU"/>
+        </w:rPr>
+        <w:t>Дупл. сканирование артерий н/к:</w:t>
+      </w:r>
+      <w:r>
+        <w:rPr>
+          <w:lang w:val="ru-RU"/>
+        </w:rPr>
+        <w:t xml:space="preserve"> Заключение:</w:t>
+      </w:r>
+      <w:proofErr w:type="gramStart"/>
+      <w:r>
+        <w:rPr>
+          <w:lang w:val="ru-RU"/>
+        </w:rPr>
+        <w:t xml:space="preserve"> .</w:t>
+      </w:r>
+      <w:proofErr w:type="gramEnd"/>
+      <w:r>
+        <w:rPr>
+          <w:lang w:val="ru-RU"/>
+        </w:rPr>
+        <w:t xml:space="preserve"> </w:t>
+      </w:r>
+      <w:proofErr w:type="spellStart"/>
+      <w:r>
+        <w:rPr>
+          <w:lang w:val="ru-RU"/>
+        </w:rPr>
+        <w:t>Диаб</w:t>
+      </w:r>
+      <w:proofErr w:type="spellEnd"/>
+      <w:r>
+        <w:rPr>
+          <w:lang w:val="ru-RU"/>
+        </w:rPr>
+        <w:t xml:space="preserve">. ангиопатия артерий н/к. </w:t>
       </w:r>
     </w:p>
     <w:p>
@@ -5577,21 +4648,51 @@
         <w:rPr>
           <w:lang w:val="ru-RU"/>
         </w:rPr>
-        <w:t>аторвастатин 20 мг*1р/</w:t>
-      </w:r>
-      <w:proofErr w:type="spellStart"/>
-      <w:r>
-        <w:rPr>
-          <w:lang w:val="ru-RU"/>
-        </w:rPr>
-        <w:t>сут</w:t>
-      </w:r>
-      <w:proofErr w:type="spellEnd"/>
-      <w:r>
-        <w:rPr>
-          <w:lang w:val="ru-RU"/>
-        </w:rPr>
-        <w:t xml:space="preserve">. на ночь. </w:t>
+        <w:t xml:space="preserve">21.07.17 </w:t>
+      </w:r>
+      <w:r>
+        <w:rPr>
+          <w:lang w:val="ru-RU"/>
+        </w:rPr>
+        <w:t>УЗИ</w:t>
+      </w:r>
+      <w:r>
+        <w:rPr>
+          <w:lang w:val="ru-RU"/>
+        </w:rPr>
+        <w:t xml:space="preserve"> ОБП + МВС</w:t>
+      </w:r>
+      <w:r>
+        <w:rPr>
+          <w:lang w:val="ru-RU"/>
+        </w:rPr>
+        <w:t xml:space="preserve">: Заключение: Эхопризнаки диффузных изменений в паренхиме печени по типу жировой дистрофии 1ст ; перегиба ж/пузыря в </w:t>
+      </w:r>
+      <w:proofErr w:type="gramStart"/>
+      <w:r>
+        <w:rPr>
+          <w:lang w:val="ru-RU"/>
+        </w:rPr>
+        <w:t>в</w:t>
+      </w:r>
+      <w:proofErr w:type="gramEnd"/>
+      <w:r>
+        <w:rPr>
+          <w:lang w:val="ru-RU"/>
+        </w:rPr>
+        <w:t>/3 тела и в области шейки, застоя в ж/пузыре,</w:t>
+      </w:r>
+      <w:r>
+        <w:rPr>
+          <w:lang w:val="ru-RU"/>
+        </w:rPr>
+        <w:t xml:space="preserve"> гиперплазия  ,изменений диффузного типа , кальцинатов в паренхиме простаты без увеличения объема остаточной мочи.</w:t>
+      </w:r>
+      <w:r>
+        <w:rPr>
+          <w:lang w:val="ru-RU"/>
+        </w:rPr>
+        <w:t xml:space="preserve"> </w:t>
       </w:r>
     </w:p>
     <w:p>
@@ -5604,9 +4705,23 @@
       </w:pPr>
       <w:r>
         <w:rPr>
-          <w:lang w:val="ru-RU"/>
-        </w:rPr>
-        <w:t>розувастатин</w:t>
+          <w:u w:val="single"/>
+          <w:lang w:val="ru-RU"/>
+        </w:rPr>
+        <w:t xml:space="preserve">19.07.17 </w:t>
+      </w:r>
+      <w:r>
+        <w:rPr>
+          <w:u w:val="single"/>
+          <w:lang w:val="ru-RU"/>
+        </w:rPr>
+        <w:t>Хирург</w:t>
+      </w:r>
+      <w:r>
+        <w:rPr>
+          <w:lang w:val="ru-RU"/>
+        </w:rPr>
+        <w:t xml:space="preserve">: </w:t>
       </w:r>
       <w:r>
         <w:rPr>
@@ -5614,31 +4729,25 @@
         </w:rPr>
         <w:t xml:space="preserve"> </w:t>
       </w:r>
-      <w:r>
-        <w:rPr>
-          <w:lang w:val="ru-RU"/>
-        </w:rPr>
-        <w:t>10</w:t>
-      </w:r>
-      <w:r>
-        <w:rPr>
-          <w:lang w:val="ru-RU"/>
-        </w:rPr>
-        <w:t xml:space="preserve"> мг*1р/</w:t>
-      </w:r>
       <w:proofErr w:type="spellStart"/>
       <w:r>
         <w:rPr>
           <w:lang w:val="ru-RU"/>
         </w:rPr>
-        <w:t>сут</w:t>
+        <w:t>Диаб</w:t>
       </w:r>
       <w:proofErr w:type="spellEnd"/>
       <w:r>
         <w:rPr>
           <w:lang w:val="ru-RU"/>
         </w:rPr>
-        <w:t xml:space="preserve">. на ночь. </w:t>
+        <w:t xml:space="preserve">. ангиопатия артерий </w:t>
+      </w:r>
+      <w:r>
+        <w:rPr>
+          <w:lang w:val="ru-RU"/>
+        </w:rPr>
+        <w:t>н/к.</w:t>
       </w:r>
     </w:p>
     <w:p>
@@ -5651,9 +4760,115 @@
       </w:pPr>
       <w:r>
         <w:rPr>
-          <w:lang w:val="ru-RU"/>
-        </w:rPr>
-        <w:t xml:space="preserve">глицисед  1т*3р/д 1 мес., </w:t>
+          <w:u w:val="single"/>
+          <w:lang w:val="ru-RU"/>
+        </w:rPr>
+        <w:t xml:space="preserve">18.07.17 </w:t>
+      </w:r>
+      <w:r>
+        <w:rPr>
+          <w:u w:val="single"/>
+          <w:lang w:val="ru-RU"/>
+        </w:rPr>
+        <w:t>УЗИ щит</w:t>
+      </w:r>
+      <w:proofErr w:type="gramStart"/>
+      <w:r>
+        <w:rPr>
+          <w:u w:val="single"/>
+          <w:lang w:val="ru-RU"/>
+        </w:rPr>
+        <w:t>.</w:t>
+      </w:r>
+      <w:proofErr w:type="gramEnd"/>
+      <w:r>
+        <w:rPr>
+          <w:u w:val="single"/>
+          <w:lang w:val="ru-RU"/>
+        </w:rPr>
+        <w:t xml:space="preserve"> </w:t>
+      </w:r>
+      <w:proofErr w:type="gramStart"/>
+      <w:r>
+        <w:rPr>
+          <w:u w:val="single"/>
+          <w:lang w:val="ru-RU"/>
+        </w:rPr>
+        <w:t>ж</w:t>
+      </w:r>
+      <w:proofErr w:type="gramEnd"/>
+      <w:r>
+        <w:rPr>
+          <w:u w:val="single"/>
+          <w:lang w:val="ru-RU"/>
+        </w:rPr>
+        <w:t>елезы</w:t>
+      </w:r>
+      <w:r>
+        <w:rPr>
+          <w:lang w:val="ru-RU"/>
+        </w:rPr>
+        <w:t xml:space="preserve">: </w:t>
+      </w:r>
+      <w:proofErr w:type="spellStart"/>
+      <w:proofErr w:type="gramStart"/>
+      <w:r>
+        <w:rPr>
+          <w:lang w:val="ru-RU"/>
+        </w:rPr>
+        <w:t>Пр</w:t>
+      </w:r>
+      <w:proofErr w:type="spellEnd"/>
+      <w:proofErr w:type="gramEnd"/>
+      <w:r>
+        <w:rPr>
+          <w:lang w:val="ru-RU"/>
+        </w:rPr>
+        <w:t xml:space="preserve"> д. V = </w:t>
+      </w:r>
+      <w:r>
+        <w:rPr>
+          <w:lang w:val="ru-RU"/>
+        </w:rPr>
+        <w:t>8,6</w:t>
+      </w:r>
+      <w:r>
+        <w:rPr>
+          <w:lang w:val="ru-RU"/>
+        </w:rPr>
+        <w:t xml:space="preserve"> см</w:t>
+      </w:r>
+      <w:r>
+        <w:rPr>
+          <w:vertAlign w:val="superscript"/>
+          <w:lang w:val="ru-RU"/>
+        </w:rPr>
+        <w:t>3</w:t>
+      </w:r>
+      <w:r>
+        <w:rPr>
+          <w:lang w:val="ru-RU"/>
+        </w:rPr>
+        <w:t xml:space="preserve">; лев. д. V = </w:t>
+      </w:r>
+      <w:r>
+        <w:rPr>
+          <w:lang w:val="ru-RU"/>
+        </w:rPr>
+        <w:t>6,8</w:t>
+      </w:r>
+      <w:r>
+        <w:rPr>
+          <w:lang w:val="ru-RU"/>
+        </w:rPr>
+        <w:t xml:space="preserve"> см</w:t>
+      </w:r>
+      <w:r>
+        <w:rPr>
+          <w:vertAlign w:val="superscript"/>
+          <w:lang w:val="ru-RU"/>
+        </w:rPr>
+        <w:t>3</w:t>
       </w:r>
     </w:p>
     <w:p>
@@ -5668,7 +4883,181 @@
         <w:rPr>
           <w:lang w:val="ru-RU"/>
         </w:rPr>
-        <w:t xml:space="preserve">дилтиазем ретард 90мг *2р/д., </w:t>
+        <w:t>Щит</w:t>
+      </w:r>
+      <w:proofErr w:type="gramStart"/>
+      <w:r>
+        <w:rPr>
+          <w:lang w:val="ru-RU"/>
+        </w:rPr>
+        <w:t>.</w:t>
+      </w:r>
+      <w:proofErr w:type="gramEnd"/>
+      <w:r>
+        <w:rPr>
+          <w:lang w:val="ru-RU"/>
+        </w:rPr>
+        <w:t xml:space="preserve"> </w:t>
+      </w:r>
+      <w:proofErr w:type="gramStart"/>
+      <w:r>
+        <w:rPr>
+          <w:lang w:val="ru-RU"/>
+        </w:rPr>
+        <w:t>ж</w:t>
+      </w:r>
+      <w:proofErr w:type="gramEnd"/>
+      <w:r>
+        <w:rPr>
+          <w:lang w:val="ru-RU"/>
+        </w:rPr>
+        <w:t>елеза</w:t>
+      </w:r>
+      <w:r>
+        <w:rPr>
+          <w:lang w:val="ru-RU"/>
+        </w:rPr>
+        <w:t xml:space="preserve"> </w:t>
+      </w:r>
+      <w:r>
+        <w:rPr>
+          <w:lang w:val="ru-RU"/>
+        </w:rPr>
+        <w:t xml:space="preserve">не увеличена, контуры ровные. </w:t>
+      </w:r>
+      <w:r>
+        <w:rPr>
+          <w:lang w:val="ru-RU"/>
+        </w:rPr>
+        <w:t>Эхогенность и эхоструктура обычные</w:t>
+      </w:r>
+      <w:r>
+        <w:rPr>
+          <w:lang w:val="ru-RU"/>
+        </w:rPr>
+        <w:t xml:space="preserve"> </w:t>
+      </w:r>
+      <w:r>
+        <w:rPr>
+          <w:lang w:val="ru-RU"/>
+        </w:rPr>
+        <w:t>Р</w:t>
+      </w:r>
+      <w:r>
+        <w:rPr>
+          <w:lang w:val="ru-RU"/>
+        </w:rPr>
+        <w:t>егионарны</w:t>
+      </w:r>
+      <w:r>
+        <w:rPr>
+          <w:lang w:val="ru-RU"/>
+        </w:rPr>
+        <w:t>е</w:t>
+      </w:r>
+      <w:r>
+        <w:rPr>
+          <w:lang w:val="ru-RU"/>
+        </w:rPr>
+        <w:t xml:space="preserve"> </w:t>
+      </w:r>
+      <w:proofErr w:type="gramStart"/>
+      <w:r>
+        <w:rPr>
+          <w:lang w:val="ru-RU"/>
+        </w:rPr>
+        <w:t>л</w:t>
+      </w:r>
+      <w:proofErr w:type="gramEnd"/>
+      <w:r>
+        <w:rPr>
+          <w:lang w:val="ru-RU"/>
+        </w:rPr>
+        <w:t>/узл</w:t>
+      </w:r>
+      <w:r>
+        <w:rPr>
+          <w:lang w:val="ru-RU"/>
+        </w:rPr>
+        <w:t>ы</w:t>
+      </w:r>
+      <w:r>
+        <w:rPr>
+          <w:lang w:val="ru-RU"/>
+        </w:rPr>
+        <w:t xml:space="preserve"> </w:t>
+      </w:r>
+      <w:r>
+        <w:rPr>
+          <w:lang w:val="ru-RU"/>
+        </w:rPr>
+        <w:t xml:space="preserve"> </w:t>
+      </w:r>
+      <w:r>
+        <w:rPr>
+          <w:lang w:val="ru-RU"/>
+        </w:rPr>
+        <w:t xml:space="preserve">не </w:t>
+      </w:r>
+      <w:r>
+        <w:rPr>
+          <w:lang w:val="ru-RU"/>
+        </w:rPr>
+        <w:t xml:space="preserve">визуализируются. </w:t>
+      </w:r>
+      <w:proofErr w:type="spellStart"/>
+      <w:r>
+        <w:rPr>
+          <w:lang w:val="ru-RU"/>
+        </w:rPr>
+        <w:t>Закл</w:t>
+      </w:r>
+      <w:proofErr w:type="spellEnd"/>
+      <w:r>
+        <w:rPr>
+          <w:lang w:val="ru-RU"/>
+        </w:rPr>
+        <w:t xml:space="preserve">.: </w:t>
+      </w:r>
+      <w:r>
+        <w:rPr>
+          <w:lang w:val="ru-RU"/>
+        </w:rPr>
+        <w:t>Эхопризнаков патологии щит</w:t>
+      </w:r>
+      <w:proofErr w:type="gramStart"/>
+      <w:r>
+        <w:rPr>
+          <w:lang w:val="ru-RU"/>
+        </w:rPr>
+        <w:t>.</w:t>
+      </w:r>
+      <w:proofErr w:type="gramEnd"/>
+      <w:r>
+        <w:rPr>
+          <w:lang w:val="ru-RU"/>
+        </w:rPr>
+        <w:t xml:space="preserve"> </w:t>
+      </w:r>
+      <w:proofErr w:type="gramStart"/>
+      <w:r>
+        <w:rPr>
+          <w:lang w:val="ru-RU"/>
+        </w:rPr>
+        <w:t>ж</w:t>
+      </w:r>
+      <w:proofErr w:type="gramEnd"/>
+      <w:r>
+        <w:rPr>
+          <w:lang w:val="ru-RU"/>
+        </w:rPr>
+        <w:t>елезы нет.</w:t>
+      </w:r>
+      <w:r>
+        <w:rPr>
+          <w:lang w:val="ru-RU"/>
+        </w:rPr>
+        <w:t xml:space="preserve"> </w:t>
       </w:r>
     </w:p>
     <w:p>
@@ -5681,9 +5070,84 @@
       </w:pPr>
       <w:r>
         <w:rPr>
-          <w:lang w:val="ru-RU"/>
-        </w:rPr>
-        <w:t xml:space="preserve">эналаприл 5-10 мг *1р/д., </w:t>
+          <w:u w:val="single"/>
+          <w:lang w:val="ru-RU"/>
+        </w:rPr>
+        <w:t>Лечение:</w:t>
+      </w:r>
+      <w:bookmarkStart w:id="2" w:name="лн"/>
+      <w:bookmarkEnd w:id="2"/>
+      <w:r>
+        <w:rPr>
+          <w:lang w:val="ru-RU"/>
+        </w:rPr>
+        <w:t xml:space="preserve"> </w:t>
+      </w:r>
+      <w:r>
+        <w:rPr>
+          <w:lang w:val="ru-RU"/>
+        </w:rPr>
+        <w:t xml:space="preserve">АТФ </w:t>
+      </w:r>
+      <w:proofErr w:type="spellStart"/>
+      <w:r>
+        <w:rPr>
+          <w:lang w:val="ru-RU"/>
+        </w:rPr>
+        <w:t>лонг</w:t>
+      </w:r>
+      <w:proofErr w:type="spellEnd"/>
+      <w:r>
+        <w:rPr>
+          <w:lang w:val="ru-RU"/>
+        </w:rPr>
+        <w:t xml:space="preserve">,  пирацетам,   витаксон, </w:t>
+      </w:r>
+      <w:proofErr w:type="spellStart"/>
+      <w:r>
+        <w:rPr>
+          <w:lang w:val="ru-RU"/>
+        </w:rPr>
+        <w:t>пентоксифилин</w:t>
+      </w:r>
+      <w:proofErr w:type="spellEnd"/>
+      <w:r>
+        <w:rPr>
+          <w:lang w:val="ru-RU"/>
+        </w:rPr>
+        <w:t xml:space="preserve">,   </w:t>
+      </w:r>
+      <w:proofErr w:type="spellStart"/>
+      <w:r>
+        <w:rPr>
+          <w:lang w:val="ru-RU"/>
+        </w:rPr>
+        <w:t>т</w:t>
+      </w:r>
+      <w:r>
+        <w:rPr>
+          <w:lang w:val="ru-RU"/>
+        </w:rPr>
+        <w:t>етрио</w:t>
+      </w:r>
+      <w:r>
+        <w:rPr>
+          <w:lang w:val="ru-RU"/>
+        </w:rPr>
+        <w:t>макс</w:t>
+      </w:r>
+      <w:proofErr w:type="spellEnd"/>
+      <w:r>
+        <w:rPr>
+          <w:lang w:val="ru-RU"/>
+        </w:rPr>
+        <w:t xml:space="preserve">, </w:t>
+      </w:r>
+      <w:r>
+        <w:rPr>
+          <w:lang w:val="ru-RU"/>
+        </w:rPr>
+        <w:t xml:space="preserve"> тиогамма, валериана, Инсуман Базал, Инсуман Рапид, эналаприл, индапрес.  </w:t>
       </w:r>
     </w:p>
     <w:p>
@@ -5694,11 +5158,46 @@
           <w:lang w:val="ru-RU"/>
         </w:rPr>
       </w:pPr>
-      <w:r>
-        <w:rPr>
-          <w:lang w:val="ru-RU"/>
-        </w:rPr>
-        <w:t xml:space="preserve">лоспирин 75 мг *1р/д., </w:t>
+      <w:bookmarkStart w:id="3" w:name="дд"/>
+      <w:bookmarkStart w:id="4" w:name="лк"/>
+      <w:bookmarkEnd w:id="3"/>
+      <w:bookmarkEnd w:id="4"/>
+      <w:r>
+        <w:rPr>
+          <w:u w:val="single"/>
+          <w:lang w:val="ru-RU"/>
+        </w:rPr>
+        <w:t>Состояние больного при выписке</w:t>
+      </w:r>
+      <w:r>
+        <w:rPr>
+          <w:lang w:val="ru-RU"/>
+        </w:rPr>
+        <w:t xml:space="preserve">:  СД </w:t>
+      </w:r>
+      <w:r>
+        <w:rPr>
+          <w:lang w:val="ru-RU"/>
+        </w:rPr>
+        <w:t>суб</w:t>
+      </w:r>
+      <w:r>
+        <w:rPr>
+          <w:lang w:val="ru-RU"/>
+        </w:rPr>
+        <w:t xml:space="preserve">компенсирован, уменьшились боли в н/к. АД </w:t>
+      </w:r>
+      <w:r>
+        <w:rPr>
+          <w:lang w:val="ru-RU"/>
+        </w:rPr>
+        <w:t>130/80</w:t>
+      </w:r>
+      <w:r>
+        <w:rPr>
+          <w:lang w:val="ru-RU"/>
+        </w:rPr>
+        <w:t xml:space="preserve"> мм рт. ст. </w:t>
       </w:r>
     </w:p>
     <w:p>
@@ -5706,1028 +5205,6 @@
         <w:ind w:left="-567"/>
         <w:jc w:val="both"/>
         <w:rPr>
-          <w:lang w:val="ru-RU"/>
-        </w:rPr>
-      </w:pPr>
-      <w:r>
-        <w:rPr>
-          <w:lang w:val="ru-RU"/>
-        </w:rPr>
-        <w:t>карведилол 12,5-25мг утр</w:t>
-      </w:r>
-      <w:proofErr w:type="gramStart"/>
-      <w:r>
-        <w:rPr>
-          <w:lang w:val="ru-RU"/>
-        </w:rPr>
-        <w:t>.,</w:t>
-      </w:r>
-      <w:r>
-        <w:rPr>
-          <w:lang w:val="ru-RU"/>
-        </w:rPr>
-        <w:t xml:space="preserve"> </w:t>
-      </w:r>
-      <w:proofErr w:type="gramEnd"/>
-    </w:p>
-    <w:p>
-      <w:pPr>
-        <w:ind w:left="-567"/>
-        <w:jc w:val="both"/>
-        <w:rPr>
-          <w:lang w:val="ru-RU"/>
-        </w:rPr>
-      </w:pPr>
-      <w:r>
-        <w:rPr>
-          <w:lang w:val="ru-RU"/>
-        </w:rPr>
-        <w:t xml:space="preserve">кардиомагнил 75мг 1т. </w:t>
-      </w:r>
-      <w:proofErr w:type="spellStart"/>
-      <w:r>
-        <w:rPr>
-          <w:lang w:val="ru-RU"/>
-        </w:rPr>
-        <w:t>веч</w:t>
-      </w:r>
-      <w:proofErr w:type="spellEnd"/>
-      <w:proofErr w:type="gramStart"/>
-      <w:r>
-        <w:rPr>
-          <w:lang w:val="ru-RU"/>
-        </w:rPr>
-        <w:t>.</w:t>
-      </w:r>
-      <w:r>
-        <w:rPr>
-          <w:lang w:val="ru-RU"/>
-        </w:rPr>
-        <w:t xml:space="preserve">, </w:t>
-      </w:r>
-      <w:proofErr w:type="gramEnd"/>
-    </w:p>
-    <w:p>
-      <w:pPr>
-        <w:ind w:left="-567"/>
-        <w:jc w:val="both"/>
-        <w:rPr>
-          <w:lang w:val="ru-RU"/>
-        </w:rPr>
-      </w:pPr>
-      <w:r>
-        <w:rPr>
-          <w:lang w:val="ru-RU"/>
-        </w:rPr>
-        <w:t xml:space="preserve">кардонат 1т. *3р/д., </w:t>
-      </w:r>
-    </w:p>
-    <w:p>
-      <w:pPr>
-        <w:ind w:left="-567"/>
-        <w:jc w:val="both"/>
-        <w:rPr>
-          <w:lang w:val="ru-RU"/>
-        </w:rPr>
-      </w:pPr>
-      <w:r>
-        <w:rPr>
-          <w:lang w:val="ru-RU"/>
-        </w:rPr>
-        <w:t>небилет 2,5-5 мг*1р/</w:t>
-      </w:r>
-      <w:proofErr w:type="spellStart"/>
-      <w:r>
-        <w:rPr>
-          <w:lang w:val="ru-RU"/>
-        </w:rPr>
-        <w:t>сут</w:t>
-      </w:r>
-      <w:proofErr w:type="spellEnd"/>
-      <w:r>
-        <w:rPr>
-          <w:lang w:val="ru-RU"/>
-        </w:rPr>
-        <w:t xml:space="preserve">, </w:t>
-      </w:r>
-    </w:p>
-    <w:p>
-      <w:pPr>
-        <w:ind w:left="-567"/>
-        <w:jc w:val="both"/>
-        <w:rPr>
-          <w:lang w:val="ru-RU"/>
-        </w:rPr>
-      </w:pPr>
-      <w:r>
-        <w:rPr>
-          <w:lang w:val="ru-RU"/>
-        </w:rPr>
-        <w:t xml:space="preserve">нолипрел форте 1т*утром, </w:t>
-      </w:r>
-    </w:p>
-    <w:p>
-      <w:pPr>
-        <w:ind w:left="-567"/>
-        <w:jc w:val="both"/>
-        <w:rPr>
-          <w:lang w:val="ru-RU"/>
-        </w:rPr>
-      </w:pPr>
-      <w:r>
-        <w:rPr>
-          <w:lang w:val="ru-RU"/>
-        </w:rPr>
-        <w:t>предуктал М</w:t>
-      </w:r>
-      <w:proofErr w:type="gramStart"/>
-      <w:r>
-        <w:rPr>
-          <w:lang w:val="ru-RU"/>
-        </w:rPr>
-        <w:t>R</w:t>
-      </w:r>
-      <w:proofErr w:type="gramEnd"/>
-      <w:r>
-        <w:rPr>
-          <w:lang w:val="ru-RU"/>
-        </w:rPr>
-        <w:t xml:space="preserve"> 1т. *2р/д.  1 мес., </w:t>
-      </w:r>
-    </w:p>
-    <w:p>
-      <w:pPr>
-        <w:ind w:left="-567"/>
-        <w:jc w:val="both"/>
-        <w:rPr>
-          <w:lang w:val="ru-RU"/>
-        </w:rPr>
-      </w:pPr>
-      <w:r>
-        <w:rPr>
-          <w:lang w:val="ru-RU"/>
-        </w:rPr>
-        <w:t xml:space="preserve">престариум 5-10 мг </w:t>
-      </w:r>
-      <w:proofErr w:type="spellStart"/>
-      <w:r>
-        <w:rPr>
-          <w:lang w:val="ru-RU"/>
-        </w:rPr>
-        <w:t>веч</w:t>
-      </w:r>
-      <w:proofErr w:type="spellEnd"/>
-      <w:proofErr w:type="gramStart"/>
-      <w:r>
-        <w:rPr>
-          <w:lang w:val="ru-RU"/>
-        </w:rPr>
-        <w:t xml:space="preserve">., </w:t>
-      </w:r>
-      <w:proofErr w:type="gramEnd"/>
-    </w:p>
-    <w:p>
-      <w:pPr>
-        <w:ind w:left="-567"/>
-        <w:jc w:val="both"/>
-        <w:rPr>
-          <w:lang w:val="ru-RU"/>
-        </w:rPr>
-      </w:pPr>
-      <w:r>
-        <w:rPr>
-          <w:lang w:val="ru-RU"/>
-        </w:rPr>
-        <w:t xml:space="preserve">тиотриазолин 200мг *3р/д., </w:t>
-      </w:r>
-    </w:p>
-    <w:p>
-      <w:pPr>
-        <w:ind w:left="-567"/>
-        <w:jc w:val="both"/>
-        <w:rPr>
-          <w:lang w:val="ru-RU"/>
-        </w:rPr>
-      </w:pPr>
-      <w:r>
-        <w:rPr>
-          <w:lang w:val="ru-RU"/>
-        </w:rPr>
-        <w:t xml:space="preserve">тридуктан МВ 1т. * 2р/д., </w:t>
-      </w:r>
-    </w:p>
-    <w:p>
-      <w:pPr>
-        <w:ind w:left="-567"/>
-        <w:jc w:val="both"/>
-        <w:rPr>
-          <w:lang w:val="ru-RU"/>
-        </w:rPr>
-      </w:pPr>
-      <w:r>
-        <w:rPr>
-          <w:lang w:val="ru-RU"/>
-        </w:rPr>
-        <w:t xml:space="preserve">фитосед  1к 4р/д 1 </w:t>
-      </w:r>
-      <w:proofErr w:type="spellStart"/>
-      <w:proofErr w:type="gramStart"/>
-      <w:r>
-        <w:rPr>
-          <w:lang w:val="ru-RU"/>
-        </w:rPr>
-        <w:t>мес</w:t>
-      </w:r>
-      <w:proofErr w:type="spellEnd"/>
-      <w:proofErr w:type="gramEnd"/>
-    </w:p>
-    <w:p>
-      <w:pPr>
-        <w:ind w:left="-567"/>
-        <w:jc w:val="both"/>
-        <w:rPr>
-          <w:lang w:val="ru-RU"/>
-        </w:rPr>
-      </w:pPr>
-      <w:r>
-        <w:rPr>
-          <w:lang w:val="ru-RU"/>
-        </w:rPr>
-        <w:t xml:space="preserve">при болях в сердце </w:t>
-      </w:r>
-      <w:proofErr w:type="spellStart"/>
-      <w:r>
-        <w:rPr>
-          <w:lang w:val="ru-RU"/>
-        </w:rPr>
-        <w:t>изокет</w:t>
-      </w:r>
-      <w:proofErr w:type="spellEnd"/>
-      <w:r>
-        <w:rPr>
-          <w:lang w:val="ru-RU"/>
-        </w:rPr>
-        <w:t xml:space="preserve"> спрей. Контроль АД, ЭКГ. Дообследование: ЭХО КС по </w:t>
-      </w:r>
-      <w:proofErr w:type="gramStart"/>
-      <w:r>
-        <w:rPr>
-          <w:lang w:val="ru-RU"/>
-        </w:rPr>
-        <w:t>м/ж</w:t>
-      </w:r>
-      <w:proofErr w:type="gramEnd"/>
-      <w:r>
-        <w:rPr>
-          <w:lang w:val="ru-RU"/>
-        </w:rPr>
-        <w:t xml:space="preserve">. </w:t>
-      </w:r>
-    </w:p>
-    <w:p>
-      <w:pPr>
-        <w:ind w:left="-567"/>
-        <w:jc w:val="both"/>
-        <w:rPr>
-          <w:sz w:val="28"/>
-          <w:lang w:val="ru-RU"/>
-        </w:rPr>
-      </w:pPr>
-      <w:r>
-        <w:rPr>
-          <w:sz w:val="28"/>
-          <w:u w:val="single"/>
-          <w:lang w:val="ru-RU"/>
-        </w:rPr>
-        <w:t xml:space="preserve">18.07.17 </w:t>
-      </w:r>
-      <w:r>
-        <w:rPr>
-          <w:sz w:val="28"/>
-          <w:u w:val="single"/>
-          <w:lang w:val="ru-RU"/>
-        </w:rPr>
-        <w:t>Ангиохирург</w:t>
-      </w:r>
-      <w:r>
-        <w:rPr>
-          <w:sz w:val="28"/>
-          <w:lang w:val="ru-RU"/>
-        </w:rPr>
-        <w:t xml:space="preserve">: </w:t>
-      </w:r>
-      <w:proofErr w:type="spellStart"/>
-      <w:r>
-        <w:rPr>
-          <w:sz w:val="28"/>
-          <w:lang w:val="ru-RU"/>
-        </w:rPr>
-        <w:t>Диаб</w:t>
-      </w:r>
-      <w:proofErr w:type="spellEnd"/>
-      <w:r>
-        <w:rPr>
-          <w:sz w:val="28"/>
-          <w:lang w:val="ru-RU"/>
-        </w:rPr>
-        <w:t xml:space="preserve">. ангиопатия </w:t>
-      </w:r>
-      <w:r>
-        <w:rPr>
-          <w:sz w:val="28"/>
-          <w:lang w:val="ru-RU"/>
-        </w:rPr>
-        <w:t xml:space="preserve">артерий </w:t>
-      </w:r>
-      <w:r>
-        <w:rPr>
-          <w:sz w:val="28"/>
-          <w:lang w:val="ru-RU"/>
-        </w:rPr>
-        <w:t>н/к.</w:t>
-      </w:r>
-    </w:p>
-    <w:p>
-      <w:pPr>
-        <w:ind w:left="-567"/>
-        <w:jc w:val="both"/>
-        <w:rPr>
-          <w:sz w:val="28"/>
-          <w:szCs w:val="28"/>
-          <w:lang w:val="ru-RU"/>
-        </w:rPr>
-      </w:pPr>
-      <w:r>
-        <w:rPr>
-          <w:sz w:val="28"/>
-          <w:u w:val="single"/>
-          <w:lang w:val="ru-RU"/>
-        </w:rPr>
-        <w:lastRenderedPageBreak/>
-        <w:t xml:space="preserve">19.07.17 </w:t>
-      </w:r>
-      <w:r>
-        <w:rPr>
-          <w:sz w:val="28"/>
-          <w:u w:val="single"/>
-          <w:lang w:val="ru-RU"/>
-        </w:rPr>
-        <w:t>Хирург</w:t>
-      </w:r>
-      <w:r>
-        <w:rPr>
-          <w:sz w:val="28"/>
-          <w:szCs w:val="28"/>
-          <w:lang w:val="ru-RU"/>
-        </w:rPr>
-        <w:t>:</w:t>
-      </w:r>
-      <w:r>
-        <w:rPr>
-          <w:sz w:val="28"/>
-          <w:szCs w:val="28"/>
-          <w:lang w:val="ru-RU"/>
-        </w:rPr>
-        <w:t xml:space="preserve"> </w:t>
-      </w:r>
-      <w:r>
-        <w:rPr>
-          <w:sz w:val="28"/>
-          <w:szCs w:val="28"/>
-          <w:lang w:val="ru-RU"/>
-        </w:rPr>
-        <w:t xml:space="preserve"> </w:t>
-      </w:r>
-      <w:proofErr w:type="spellStart"/>
-      <w:r>
-        <w:rPr>
-          <w:sz w:val="28"/>
-          <w:lang w:val="ru-RU"/>
-        </w:rPr>
-        <w:t>Диаб</w:t>
-      </w:r>
-      <w:proofErr w:type="spellEnd"/>
-      <w:r>
-        <w:rPr>
-          <w:sz w:val="28"/>
-          <w:lang w:val="ru-RU"/>
-        </w:rPr>
-        <w:t xml:space="preserve">. ангиопатия артерий </w:t>
-      </w:r>
-      <w:r>
-        <w:rPr>
-          <w:sz w:val="28"/>
-          <w:lang w:val="ru-RU"/>
-        </w:rPr>
-        <w:t>н/к.</w:t>
-      </w:r>
-    </w:p>
-    <w:p>
-      <w:pPr>
-        <w:ind w:left="-567"/>
-        <w:jc w:val="both"/>
-        <w:rPr>
-          <w:sz w:val="28"/>
-          <w:szCs w:val="20"/>
-          <w:u w:val="single"/>
-          <w:lang w:val="ru-RU"/>
-        </w:rPr>
-      </w:pPr>
-      <w:r>
-        <w:rPr>
-          <w:sz w:val="28"/>
-          <w:szCs w:val="20"/>
-          <w:u w:val="single"/>
-          <w:lang w:val="ru-RU"/>
-        </w:rPr>
-        <w:t>07.17</w:t>
-      </w:r>
-      <w:r>
-        <w:rPr>
-          <w:sz w:val="28"/>
-          <w:szCs w:val="20"/>
-          <w:u w:val="single"/>
-          <w:lang w:val="ru-RU"/>
-        </w:rPr>
-        <w:t xml:space="preserve">РВГ: </w:t>
-      </w:r>
-      <w:r>
-        <w:rPr>
-          <w:sz w:val="28"/>
-          <w:szCs w:val="20"/>
-          <w:lang w:val="ru-RU"/>
-        </w:rPr>
-        <w:t>объемное пульсовое кровенаполнение артерий н/к умеренно повышено. Тонус крупных артерий н/</w:t>
-      </w:r>
-      <w:proofErr w:type="gramStart"/>
-      <w:r>
-        <w:rPr>
-          <w:sz w:val="28"/>
-          <w:szCs w:val="20"/>
-          <w:lang w:val="ru-RU"/>
-        </w:rPr>
-        <w:t>к</w:t>
-      </w:r>
-      <w:proofErr w:type="gramEnd"/>
-      <w:r>
-        <w:rPr>
-          <w:sz w:val="28"/>
-          <w:szCs w:val="20"/>
-          <w:lang w:val="ru-RU"/>
-        </w:rPr>
-        <w:t xml:space="preserve"> слегка снижен. Тонус артерий среднего и мелкого калибра н/к умеренно снижен. Периферическое сопротивление сосудов н/</w:t>
-      </w:r>
-      <w:proofErr w:type="gramStart"/>
-      <w:r>
-        <w:rPr>
-          <w:sz w:val="28"/>
-          <w:szCs w:val="20"/>
-          <w:lang w:val="ru-RU"/>
-        </w:rPr>
-        <w:t>к</w:t>
-      </w:r>
-      <w:proofErr w:type="gramEnd"/>
-      <w:r>
-        <w:rPr>
-          <w:sz w:val="28"/>
-          <w:szCs w:val="20"/>
-          <w:lang w:val="ru-RU"/>
-        </w:rPr>
-        <w:t xml:space="preserve"> в пределах  возрастной нормы. Симметрия кровенаполнения сосудов н/</w:t>
-      </w:r>
-      <w:proofErr w:type="gramStart"/>
-      <w:r>
-        <w:rPr>
-          <w:sz w:val="28"/>
-          <w:szCs w:val="20"/>
-          <w:lang w:val="ru-RU"/>
-        </w:rPr>
-        <w:t>к</w:t>
-      </w:r>
-      <w:proofErr w:type="gramEnd"/>
-      <w:r>
-        <w:rPr>
-          <w:sz w:val="28"/>
-          <w:szCs w:val="20"/>
-          <w:lang w:val="ru-RU"/>
-        </w:rPr>
-        <w:t xml:space="preserve"> незначительно  нарушена.</w:t>
-      </w:r>
-      <w:r>
-        <w:rPr>
-          <w:sz w:val="28"/>
-          <w:szCs w:val="20"/>
-          <w:u w:val="single"/>
-          <w:lang w:val="ru-RU"/>
-        </w:rPr>
-        <w:t xml:space="preserve">  </w:t>
-      </w:r>
-    </w:p>
-    <w:p>
-      <w:pPr>
-        <w:ind w:left="-567"/>
-        <w:jc w:val="both"/>
-        <w:rPr>
-          <w:sz w:val="28"/>
-          <w:szCs w:val="20"/>
-          <w:lang w:val="ru-RU"/>
-        </w:rPr>
-      </w:pPr>
-      <w:r>
-        <w:rPr>
-          <w:sz w:val="28"/>
-          <w:u w:val="single"/>
-          <w:lang w:val="ru-RU"/>
-        </w:rPr>
-        <w:t xml:space="preserve">18.07.17 </w:t>
-      </w:r>
-      <w:r>
-        <w:rPr>
-          <w:sz w:val="28"/>
-          <w:u w:val="single"/>
-          <w:lang w:val="ru-RU"/>
-        </w:rPr>
-        <w:t>УЗИ щит</w:t>
-      </w:r>
-      <w:proofErr w:type="gramStart"/>
-      <w:r>
-        <w:rPr>
-          <w:sz w:val="28"/>
-          <w:u w:val="single"/>
-          <w:lang w:val="ru-RU"/>
-        </w:rPr>
-        <w:t>.</w:t>
-      </w:r>
-      <w:proofErr w:type="gramEnd"/>
-      <w:r>
-        <w:rPr>
-          <w:sz w:val="28"/>
-          <w:u w:val="single"/>
-          <w:lang w:val="ru-RU"/>
-        </w:rPr>
-        <w:t xml:space="preserve"> </w:t>
-      </w:r>
-      <w:proofErr w:type="gramStart"/>
-      <w:r>
-        <w:rPr>
-          <w:sz w:val="28"/>
-          <w:u w:val="single"/>
-          <w:lang w:val="ru-RU"/>
-        </w:rPr>
-        <w:t>ж</w:t>
-      </w:r>
-      <w:proofErr w:type="gramEnd"/>
-      <w:r>
-        <w:rPr>
-          <w:sz w:val="28"/>
-          <w:u w:val="single"/>
-          <w:lang w:val="ru-RU"/>
-        </w:rPr>
-        <w:t>елезы</w:t>
-      </w:r>
-      <w:r>
-        <w:rPr>
-          <w:sz w:val="28"/>
-          <w:lang w:val="ru-RU"/>
-        </w:rPr>
-        <w:t xml:space="preserve">: </w:t>
-      </w:r>
-      <w:proofErr w:type="spellStart"/>
-      <w:proofErr w:type="gramStart"/>
-      <w:r>
-        <w:rPr>
-          <w:sz w:val="28"/>
-          <w:lang w:val="ru-RU"/>
-        </w:rPr>
-        <w:t>Пр</w:t>
-      </w:r>
-      <w:proofErr w:type="spellEnd"/>
-      <w:proofErr w:type="gramEnd"/>
-      <w:r>
-        <w:rPr>
-          <w:sz w:val="28"/>
-          <w:lang w:val="ru-RU"/>
-        </w:rPr>
-        <w:t xml:space="preserve"> д. V = </w:t>
-      </w:r>
-      <w:r>
-        <w:rPr>
-          <w:sz w:val="28"/>
-          <w:lang w:val="ru-RU"/>
-        </w:rPr>
-        <w:t>8,6</w:t>
-      </w:r>
-      <w:r>
-        <w:rPr>
-          <w:sz w:val="28"/>
-          <w:lang w:val="ru-RU"/>
-        </w:rPr>
-        <w:t xml:space="preserve"> см</w:t>
-      </w:r>
-      <w:r>
-        <w:rPr>
-          <w:sz w:val="28"/>
-          <w:vertAlign w:val="superscript"/>
-          <w:lang w:val="ru-RU"/>
-        </w:rPr>
-        <w:t>3</w:t>
-      </w:r>
-      <w:r>
-        <w:rPr>
-          <w:sz w:val="28"/>
-          <w:lang w:val="ru-RU"/>
-        </w:rPr>
-        <w:t xml:space="preserve">; лев. д. V = </w:t>
-      </w:r>
-      <w:r>
-        <w:rPr>
-          <w:sz w:val="28"/>
-          <w:lang w:val="ru-RU"/>
-        </w:rPr>
-        <w:t>6,8</w:t>
-      </w:r>
-      <w:r>
-        <w:rPr>
-          <w:sz w:val="28"/>
-          <w:lang w:val="ru-RU"/>
-        </w:rPr>
-        <w:t xml:space="preserve"> см</w:t>
-      </w:r>
-      <w:r>
-        <w:rPr>
-          <w:sz w:val="28"/>
-          <w:vertAlign w:val="superscript"/>
-          <w:lang w:val="ru-RU"/>
-        </w:rPr>
-        <w:t>3</w:t>
-      </w:r>
-    </w:p>
-    <w:p>
-      <w:pPr>
-        <w:ind w:left="-567"/>
-        <w:jc w:val="both"/>
-        <w:rPr>
-          <w:sz w:val="28"/>
-          <w:lang w:val="ru-RU"/>
-        </w:rPr>
-      </w:pPr>
-      <w:r>
-        <w:rPr>
-          <w:sz w:val="28"/>
-          <w:lang w:val="ru-RU"/>
-        </w:rPr>
-        <w:t>Щит</w:t>
-      </w:r>
-      <w:proofErr w:type="gramStart"/>
-      <w:r>
-        <w:rPr>
-          <w:sz w:val="28"/>
-          <w:lang w:val="ru-RU"/>
-        </w:rPr>
-        <w:t>.</w:t>
-      </w:r>
-      <w:proofErr w:type="gramEnd"/>
-      <w:r>
-        <w:rPr>
-          <w:sz w:val="28"/>
-          <w:lang w:val="ru-RU"/>
-        </w:rPr>
-        <w:t xml:space="preserve"> </w:t>
-      </w:r>
-      <w:proofErr w:type="gramStart"/>
-      <w:r>
-        <w:rPr>
-          <w:sz w:val="28"/>
-          <w:lang w:val="ru-RU"/>
-        </w:rPr>
-        <w:t>ж</w:t>
-      </w:r>
-      <w:proofErr w:type="gramEnd"/>
-      <w:r>
-        <w:rPr>
-          <w:sz w:val="28"/>
-          <w:lang w:val="ru-RU"/>
-        </w:rPr>
-        <w:t>елеза</w:t>
-      </w:r>
-      <w:r>
-        <w:rPr>
-          <w:sz w:val="28"/>
-          <w:lang w:val="ru-RU"/>
-        </w:rPr>
-        <w:t xml:space="preserve"> </w:t>
-      </w:r>
-      <w:r>
-        <w:rPr>
-          <w:sz w:val="28"/>
-          <w:lang w:val="ru-RU"/>
-        </w:rPr>
-        <w:t xml:space="preserve">не увеличена, контуры ровные. </w:t>
-      </w:r>
-      <w:r>
-        <w:rPr>
-          <w:sz w:val="28"/>
-          <w:lang w:val="ru-RU"/>
-        </w:rPr>
-        <w:t>Эхогенность и эхоструктура обычные</w:t>
-      </w:r>
-      <w:r>
-        <w:rPr>
-          <w:sz w:val="28"/>
-          <w:lang w:val="ru-RU"/>
-        </w:rPr>
-        <w:t xml:space="preserve"> </w:t>
-      </w:r>
-      <w:r>
-        <w:rPr>
-          <w:sz w:val="28"/>
-          <w:lang w:val="ru-RU"/>
-        </w:rPr>
-        <w:t>Р</w:t>
-      </w:r>
-      <w:r>
-        <w:rPr>
-          <w:sz w:val="28"/>
-          <w:lang w:val="ru-RU"/>
-        </w:rPr>
-        <w:t>егионарны</w:t>
-      </w:r>
-      <w:r>
-        <w:rPr>
-          <w:sz w:val="28"/>
-          <w:lang w:val="ru-RU"/>
-        </w:rPr>
-        <w:t>е</w:t>
-      </w:r>
-      <w:r>
-        <w:rPr>
-          <w:sz w:val="28"/>
-          <w:lang w:val="ru-RU"/>
-        </w:rPr>
-        <w:t xml:space="preserve"> </w:t>
-      </w:r>
-      <w:proofErr w:type="gramStart"/>
-      <w:r>
-        <w:rPr>
-          <w:sz w:val="28"/>
-          <w:lang w:val="ru-RU"/>
-        </w:rPr>
-        <w:t>л</w:t>
-      </w:r>
-      <w:proofErr w:type="gramEnd"/>
-      <w:r>
-        <w:rPr>
-          <w:sz w:val="28"/>
-          <w:lang w:val="ru-RU"/>
-        </w:rPr>
-        <w:t>/узл</w:t>
-      </w:r>
-      <w:r>
-        <w:rPr>
-          <w:sz w:val="28"/>
-          <w:lang w:val="ru-RU"/>
-        </w:rPr>
-        <w:t>ы</w:t>
-      </w:r>
-      <w:r>
-        <w:rPr>
-          <w:sz w:val="28"/>
-          <w:lang w:val="ru-RU"/>
-        </w:rPr>
-        <w:t xml:space="preserve"> </w:t>
-      </w:r>
-      <w:r>
-        <w:rPr>
-          <w:sz w:val="28"/>
-          <w:lang w:val="ru-RU"/>
-        </w:rPr>
-        <w:t xml:space="preserve"> </w:t>
-      </w:r>
-      <w:r>
-        <w:rPr>
-          <w:sz w:val="28"/>
-          <w:lang w:val="ru-RU"/>
-        </w:rPr>
-        <w:t xml:space="preserve">не </w:t>
-      </w:r>
-      <w:r>
-        <w:rPr>
-          <w:sz w:val="28"/>
-          <w:lang w:val="ru-RU"/>
-        </w:rPr>
-        <w:t xml:space="preserve">визуализируются. </w:t>
-      </w:r>
-      <w:proofErr w:type="spellStart"/>
-      <w:r>
-        <w:rPr>
-          <w:sz w:val="28"/>
-          <w:lang w:val="ru-RU"/>
-        </w:rPr>
-        <w:t>Закл</w:t>
-      </w:r>
-      <w:proofErr w:type="spellEnd"/>
-      <w:r>
-        <w:rPr>
-          <w:sz w:val="28"/>
-          <w:lang w:val="ru-RU"/>
-        </w:rPr>
-        <w:t xml:space="preserve">.: </w:t>
-      </w:r>
-      <w:r>
-        <w:rPr>
-          <w:sz w:val="28"/>
-          <w:lang w:val="ru-RU"/>
-        </w:rPr>
-        <w:t>Эхопризнаков патологии щит</w:t>
-      </w:r>
-      <w:proofErr w:type="gramStart"/>
-      <w:r>
-        <w:rPr>
-          <w:sz w:val="28"/>
-          <w:lang w:val="ru-RU"/>
-        </w:rPr>
-        <w:t>.</w:t>
-      </w:r>
-      <w:proofErr w:type="gramEnd"/>
-      <w:r>
-        <w:rPr>
-          <w:sz w:val="28"/>
-          <w:lang w:val="ru-RU"/>
-        </w:rPr>
-        <w:t xml:space="preserve"> </w:t>
-      </w:r>
-      <w:proofErr w:type="gramStart"/>
-      <w:r>
-        <w:rPr>
-          <w:sz w:val="28"/>
-          <w:lang w:val="ru-RU"/>
-        </w:rPr>
-        <w:t>ж</w:t>
-      </w:r>
-      <w:proofErr w:type="gramEnd"/>
-      <w:r>
-        <w:rPr>
-          <w:sz w:val="28"/>
-          <w:lang w:val="ru-RU"/>
-        </w:rPr>
-        <w:t>елезы нет.</w:t>
-      </w:r>
-      <w:r>
-        <w:rPr>
-          <w:sz w:val="28"/>
-          <w:lang w:val="ru-RU"/>
-        </w:rPr>
-        <w:t xml:space="preserve"> </w:t>
-      </w:r>
-    </w:p>
-    <w:p>
-      <w:pPr>
-        <w:ind w:left="-567"/>
-        <w:jc w:val="both"/>
-        <w:rPr>
-          <w:sz w:val="28"/>
-          <w:szCs w:val="20"/>
-          <w:lang w:val="ru-RU"/>
-        </w:rPr>
-      </w:pPr>
-      <w:r>
-        <w:rPr>
-          <w:sz w:val="28"/>
-          <w:u w:val="single"/>
-          <w:lang w:val="ru-RU"/>
-        </w:rPr>
-        <w:t>Лечение:</w:t>
-      </w:r>
-      <w:bookmarkStart w:id="3" w:name="лн"/>
-      <w:bookmarkEnd w:id="3"/>
-      <w:r>
-        <w:rPr>
-          <w:sz w:val="28"/>
-          <w:lang w:val="ru-RU"/>
-        </w:rPr>
-        <w:t xml:space="preserve"> </w:t>
-      </w:r>
-      <w:r>
-        <w:rPr>
-          <w:sz w:val="28"/>
-          <w:lang w:val="ru-RU"/>
-        </w:rPr>
-        <w:t xml:space="preserve">АТФ </w:t>
-      </w:r>
-      <w:proofErr w:type="spellStart"/>
-      <w:r>
-        <w:rPr>
-          <w:sz w:val="28"/>
-          <w:lang w:val="ru-RU"/>
-        </w:rPr>
-        <w:t>лонг</w:t>
-      </w:r>
-      <w:proofErr w:type="spellEnd"/>
-      <w:r>
-        <w:rPr>
-          <w:sz w:val="28"/>
-          <w:lang w:val="ru-RU"/>
-        </w:rPr>
-        <w:t xml:space="preserve">,  пирацетам,   витаксон, </w:t>
-      </w:r>
-      <w:proofErr w:type="spellStart"/>
-      <w:r>
-        <w:rPr>
-          <w:sz w:val="28"/>
-          <w:lang w:val="ru-RU"/>
-        </w:rPr>
-        <w:t>пентоксифилин</w:t>
-      </w:r>
-      <w:proofErr w:type="spellEnd"/>
-      <w:r>
-        <w:rPr>
-          <w:sz w:val="28"/>
-          <w:lang w:val="ru-RU"/>
-        </w:rPr>
-        <w:t xml:space="preserve">,   </w:t>
-      </w:r>
-      <w:proofErr w:type="spellStart"/>
-      <w:r>
-        <w:rPr>
-          <w:sz w:val="28"/>
-          <w:lang w:val="ru-RU"/>
-        </w:rPr>
-        <w:t>тиромакс</w:t>
-      </w:r>
-      <w:proofErr w:type="spellEnd"/>
-      <w:r>
-        <w:rPr>
-          <w:sz w:val="28"/>
-          <w:lang w:val="ru-RU"/>
-        </w:rPr>
-        <w:t xml:space="preserve">, </w:t>
-      </w:r>
-    </w:p>
-    <w:p>
-      <w:pPr>
-        <w:ind w:left="-567"/>
-        <w:jc w:val="both"/>
-        <w:rPr>
-          <w:sz w:val="28"/>
-          <w:lang w:val="ru-RU"/>
-        </w:rPr>
-      </w:pPr>
-      <w:bookmarkStart w:id="4" w:name="дд"/>
-      <w:bookmarkStart w:id="5" w:name="лк"/>
-      <w:bookmarkEnd w:id="4"/>
-      <w:bookmarkEnd w:id="5"/>
-      <w:r>
-        <w:rPr>
-          <w:sz w:val="28"/>
-          <w:u w:val="single"/>
-          <w:lang w:val="ru-RU"/>
-        </w:rPr>
-        <w:t>Состояние больного при выписке</w:t>
-      </w:r>
-      <w:r>
-        <w:rPr>
-          <w:sz w:val="28"/>
-          <w:lang w:val="ru-RU"/>
-        </w:rPr>
-        <w:t xml:space="preserve">:  СД </w:t>
-      </w:r>
-      <w:r>
-        <w:rPr>
-          <w:sz w:val="28"/>
-          <w:lang w:val="ru-RU"/>
-        </w:rPr>
-        <w:t>суб</w:t>
-      </w:r>
-      <w:r>
-        <w:rPr>
-          <w:sz w:val="28"/>
-          <w:lang w:val="ru-RU"/>
-        </w:rPr>
-        <w:t xml:space="preserve">компенсирован, уменьшились боли в н/к. АД  </w:t>
-      </w:r>
-      <w:proofErr w:type="gramStart"/>
-      <w:r>
-        <w:rPr>
-          <w:sz w:val="28"/>
-          <w:lang w:val="ru-RU"/>
-        </w:rPr>
-        <w:t>мм</w:t>
-      </w:r>
-      <w:proofErr w:type="gramEnd"/>
-      <w:r>
-        <w:rPr>
-          <w:sz w:val="28"/>
-          <w:lang w:val="ru-RU"/>
-        </w:rPr>
-        <w:t xml:space="preserve"> рт. ст. </w:t>
-      </w:r>
-    </w:p>
-    <w:p>
-      <w:pPr>
-        <w:ind w:left="-567"/>
-        <w:jc w:val="both"/>
-        <w:rPr>
-          <w:sz w:val="28"/>
           <w:lang w:val="ru-RU"/>
         </w:rPr>
       </w:pPr>
@@ -6877,7 +5354,31 @@
         <w:rPr>
           <w:lang w:val="ru-RU"/>
         </w:rPr>
-        <w:t>/з- ед., п/о- ед., п/у</w:t>
+        <w:t>/з-</w:t>
+      </w:r>
+      <w:r>
+        <w:rPr>
+          <w:lang w:val="ru-RU"/>
+        </w:rPr>
+        <w:t>34-36</w:t>
+      </w:r>
+      <w:r>
+        <w:rPr>
+          <w:lang w:val="ru-RU"/>
+        </w:rPr>
+        <w:t xml:space="preserve"> ед., п/о- </w:t>
+      </w:r>
+      <w:r>
+        <w:rPr>
+          <w:lang w:val="ru-RU"/>
+        </w:rPr>
+        <w:t>20-22</w:t>
+      </w:r>
+      <w:r>
+        <w:rPr>
+          <w:lang w:val="ru-RU"/>
+        </w:rPr>
+        <w:t>ед., п/у</w:t>
       </w:r>
       <w:r>
         <w:rPr>
@@ -6889,7 +5390,25 @@
         <w:rPr>
           <w:lang w:val="ru-RU"/>
         </w:rPr>
-        <w:t xml:space="preserve">- ед.,  </w:t>
+        <w:t>–</w:t>
+      </w:r>
+      <w:r>
+        <w:rPr>
+          <w:lang w:val="ru-RU"/>
+        </w:rPr>
+        <w:t xml:space="preserve"> </w:t>
+      </w:r>
+      <w:r>
+        <w:rPr>
+          <w:lang w:val="ru-RU"/>
+        </w:rPr>
+        <w:t>20-22</w:t>
+      </w:r>
+      <w:r>
+        <w:rPr>
+          <w:lang w:val="ru-RU"/>
+        </w:rPr>
+        <w:t xml:space="preserve">ед.,  </w:t>
       </w:r>
       <w:r>
         <w:rPr>
@@ -6907,7 +5426,19 @@
         <w:rPr>
           <w:lang w:val="ru-RU"/>
         </w:rPr>
-        <w:t xml:space="preserve">   ед.</w:t>
+        <w:t xml:space="preserve"> </w:t>
+      </w:r>
+      <w:r>
+        <w:rPr>
+          <w:lang w:val="ru-RU"/>
+        </w:rPr>
+        <w:t>36-38</w:t>
+      </w:r>
+      <w:r>
+        <w:rPr>
+          <w:lang w:val="ru-RU"/>
+        </w:rPr>
+        <w:t xml:space="preserve">  ед.</w:t>
       </w:r>
     </w:p>
     <w:p>
@@ -6981,13 +5512,7 @@
         <w:rPr>
           <w:lang w:val="ru-RU"/>
         </w:rPr>
-        <w:t>розувастатин</w:t>
-      </w:r>
-      <w:r>
-        <w:rPr>
-          <w:lang w:val="ru-RU"/>
-        </w:rPr>
-        <w:t xml:space="preserve"> </w:t>
+        <w:t xml:space="preserve">розувастатин </w:t>
       </w:r>
       <w:r>
         <w:rPr>
@@ -7068,85 +5593,27 @@
         <w:rPr>
           <w:lang w:val="ru-RU"/>
         </w:rPr>
-        <w:t>Рек</w:t>
+        <w:t xml:space="preserve">Рек. кардиолога: </w:t>
+      </w:r>
+      <w:r>
+        <w:rPr>
+          <w:lang w:val="ru-RU"/>
+        </w:rPr>
+        <w:t xml:space="preserve"> предуктал MR 1т 2р\д</w:t>
       </w:r>
       <w:proofErr w:type="gramStart"/>
       <w:r>
         <w:rPr>
           <w:lang w:val="ru-RU"/>
         </w:rPr>
-        <w:t>.</w:t>
+        <w:t xml:space="preserve"> ,</w:t>
       </w:r>
       <w:proofErr w:type="gramEnd"/>
       <w:r>
         <w:rPr>
           <w:lang w:val="ru-RU"/>
         </w:rPr>
-        <w:t xml:space="preserve"> </w:t>
-      </w:r>
-      <w:proofErr w:type="gramStart"/>
-      <w:r>
-        <w:rPr>
-          <w:lang w:val="ru-RU"/>
-        </w:rPr>
-        <w:t>к</w:t>
-      </w:r>
-      <w:proofErr w:type="gramEnd"/>
-      <w:r>
-        <w:rPr>
-          <w:lang w:val="ru-RU"/>
-        </w:rPr>
-        <w:t xml:space="preserve">ардиолога: </w:t>
-      </w:r>
-    </w:p>
-    <w:p>
-      <w:pPr>
-        <w:numPr>
-          <w:ilvl w:val="0"/>
-          <w:numId w:val="2"/>
-        </w:numPr>
-        <w:jc w:val="both"/>
-        <w:rPr>
-          <w:lang w:val="ru-RU"/>
-        </w:rPr>
-      </w:pPr>
-      <w:r>
-        <w:rPr>
-          <w:lang w:val="ru-RU"/>
-        </w:rPr>
-        <w:t>Гипотензивная терапия: э</w:t>
-      </w:r>
-      <w:r>
-        <w:rPr>
-          <w:lang w:val="ru-RU"/>
-        </w:rPr>
-        <w:t>налаприл 5 мг утром,</w:t>
-      </w:r>
-      <w:r>
-        <w:rPr>
-          <w:lang w:val="ru-RU"/>
-        </w:rPr>
-        <w:t xml:space="preserve"> индапрес (</w:t>
-      </w:r>
-      <w:proofErr w:type="spellStart"/>
-      <w:r>
-        <w:rPr>
-          <w:lang w:val="ru-RU"/>
-        </w:rPr>
-        <w:t>индап</w:t>
-      </w:r>
-      <w:proofErr w:type="spellEnd"/>
-      <w:r>
-        <w:rPr>
-          <w:lang w:val="ru-RU"/>
-        </w:rPr>
-        <w:t xml:space="preserve">) 2,5 мг утром, </w:t>
-      </w:r>
-      <w:r>
-        <w:rPr>
-          <w:lang w:val="ru-RU"/>
-        </w:rPr>
-        <w:t xml:space="preserve"> кардиомагнил  1 т. вечер. Контр. АД. </w:t>
+        <w:t xml:space="preserve">аспирин кардио 100 мг утром,  престариум 5-10 мг  ЭХОКС по м\ж </w:t>
       </w:r>
     </w:p>
     <w:p>
@@ -7184,7 +5651,7 @@
             <w:rPr>
               <w:lang w:val="ru-RU"/>
             </w:rPr>
-            <w:t xml:space="preserve">Диалипон </w:t>
+            <w:t>Тиогамма</w:t>
           </w:r>
         </w:sdtContent>
       </w:sdt>
@@ -7218,33 +5685,13 @@
         <w:rPr>
           <w:lang w:val="ru-RU"/>
         </w:rPr>
-        <w:t xml:space="preserve"> мес., нейрорубин форте 1т./</w:t>
-      </w:r>
-      <w:proofErr w:type="spellStart"/>
-      <w:r>
-        <w:rPr>
-          <w:lang w:val="ru-RU"/>
-        </w:rPr>
-        <w:t>сут</w:t>
-      </w:r>
-      <w:proofErr w:type="spellEnd"/>
-      <w:r>
-        <w:rPr>
-          <w:lang w:val="ru-RU"/>
-        </w:rPr>
-        <w:t>.</w:t>
-      </w:r>
-      <w:r>
-        <w:rPr>
-          <w:lang w:val="ru-RU"/>
-        </w:rPr>
-        <w:t>, (мильгамма 1т.*3р/д.</w:t>
-      </w:r>
-      <w:r>
-        <w:rPr>
-          <w:lang w:val="ru-RU"/>
-        </w:rPr>
-        <w:t>, витаксон 1т. *</w:t>
+        <w:t xml:space="preserve"> мес.,</w:t>
+      </w:r>
+      <w:r>
+        <w:rPr>
+          <w:lang w:val="ru-RU"/>
+        </w:rPr>
+        <w:t xml:space="preserve"> витаксон 1т. *</w:t>
       </w:r>
       <w:r>
         <w:rPr>
@@ -7256,19 +5703,7 @@
         <w:rPr>
           <w:lang w:val="ru-RU"/>
         </w:rPr>
-        <w:t>р/д.</w:t>
-      </w:r>
-      <w:r>
-        <w:rPr>
-          <w:lang w:val="ru-RU"/>
-        </w:rPr>
-        <w:t>)</w:t>
-      </w:r>
-      <w:r>
-        <w:rPr>
-          <w:lang w:val="ru-RU"/>
-        </w:rPr>
-        <w:t xml:space="preserve"> </w:t>
+        <w:t xml:space="preserve">р/д. </w:t>
       </w:r>
       <w:r>
         <w:rPr>
@@ -7280,7 +5715,7 @@
         <w:rPr>
           <w:lang w:val="ru-RU"/>
         </w:rPr>
-        <w:t>, актовегин 200 мг *2р/д. 1 мес.</w:t>
+        <w:t xml:space="preserve">, </w:t>
       </w:r>
     </w:p>
     <w:p>
@@ -7370,25 +5805,31 @@
         <w:rPr>
           <w:lang w:val="ru-RU"/>
         </w:rPr>
-        <w:t xml:space="preserve"> серия. АГВ  №   23</w:t>
-      </w:r>
-      <w:r>
-        <w:rPr>
-          <w:lang w:val="ru-RU"/>
-        </w:rPr>
-        <w:t>5</w:t>
-      </w:r>
-      <w:r>
-        <w:rPr>
-          <w:lang w:val="ru-RU"/>
-        </w:rPr>
-        <w:t>8</w:t>
-      </w:r>
-      <w:r>
-        <w:rPr>
-          <w:lang w:val="ru-RU"/>
-        </w:rPr>
-        <w:t xml:space="preserve">     с  .</w:t>
+        <w:t xml:space="preserve"> серия. АГВ  №   235</w:t>
+      </w:r>
+      <w:r>
+        <w:rPr>
+          <w:lang w:val="ru-RU"/>
+        </w:rPr>
+        <w:t xml:space="preserve">9     </w:t>
+      </w:r>
+      <w:r>
+        <w:rPr>
+          <w:lang w:val="ru-RU"/>
+        </w:rPr>
+        <w:t xml:space="preserve">   с  </w:t>
+      </w:r>
+      <w:r>
+        <w:rPr>
+          <w:lang w:val="ru-RU"/>
+        </w:rPr>
+        <w:t>17</w:t>
+      </w:r>
+      <w:r>
+        <w:rPr>
+          <w:lang w:val="ru-RU"/>
+        </w:rPr>
+        <w:t>.</w:t>
       </w:r>
       <w:r>
         <w:rPr>
@@ -7400,37 +5841,13 @@
         <w:rPr>
           <w:lang w:val="ru-RU"/>
         </w:rPr>
-        <w:t xml:space="preserve"> по  .</w:t>
-      </w:r>
-      <w:r>
-        <w:rPr>
-          <w:lang w:val="ru-RU"/>
-        </w:rPr>
-        <w:t>07.17</w:t>
-      </w:r>
-      <w:r>
-        <w:rPr>
-          <w:lang w:val="ru-RU"/>
-        </w:rPr>
-        <w:t xml:space="preserve">. </w:t>
-      </w:r>
-      <w:r>
-        <w:rPr>
-          <w:lang w:val="ru-RU"/>
-        </w:rPr>
-        <w:t xml:space="preserve">к труду   </w:t>
-      </w:r>
-      <w:r>
-        <w:rPr>
-          <w:lang w:val="ru-RU"/>
-        </w:rPr>
-        <w:t xml:space="preserve"> </w:t>
-      </w:r>
-      <w:r>
-        <w:rPr>
-          <w:lang w:val="ru-RU"/>
-        </w:rPr>
-        <w:t xml:space="preserve"> </w:t>
+        <w:t xml:space="preserve"> по  </w:t>
+      </w:r>
+      <w:r>
+        <w:rPr>
+          <w:lang w:val="ru-RU"/>
+        </w:rPr>
+        <w:t>01</w:t>
       </w:r>
       <w:r>
         <w:rPr>
@@ -7442,7 +5859,43 @@
         <w:rPr>
           <w:lang w:val="ru-RU"/>
         </w:rPr>
-        <w:t>07.17</w:t>
+        <w:t>08</w:t>
+      </w:r>
+      <w:r>
+        <w:rPr>
+          <w:lang w:val="ru-RU"/>
+        </w:rPr>
+        <w:t>.17</w:t>
+      </w:r>
+      <w:r>
+        <w:rPr>
+          <w:lang w:val="ru-RU"/>
+        </w:rPr>
+        <w:t xml:space="preserve">. к труду     </w:t>
+      </w:r>
+      <w:r>
+        <w:rPr>
+          <w:lang w:val="ru-RU"/>
+        </w:rPr>
+        <w:t>02</w:t>
+      </w:r>
+      <w:r>
+        <w:rPr>
+          <w:lang w:val="ru-RU"/>
+        </w:rPr>
+        <w:t>.</w:t>
+      </w:r>
+      <w:r>
+        <w:rPr>
+          <w:lang w:val="ru-RU"/>
+        </w:rPr>
+        <w:t>08</w:t>
+      </w:r>
+      <w:r>
+        <w:rPr>
+          <w:lang w:val="ru-RU"/>
+        </w:rPr>
+        <w:t>.17</w:t>
       </w:r>
       <w:r>
         <w:rPr>
@@ -8931,7 +7384,7 @@
     </w:docPart>
     <w:docPart>
       <w:docPartPr>
-        <w:name w:val="FBFC6A18E07A484F9E976562E903BEB7"/>
+        <w:name w:val="9563F5A2CC1E4ED7832AEB941C5A3374"/>
         <w:category>
           <w:name w:val="Общие"/>
           <w:gallery w:val="placeholder"/>
@@ -8942,12 +7395,12 @@
         <w:behaviors>
           <w:behavior w:val="content"/>
         </w:behaviors>
-        <w:guid w:val="{E5D938F3-E00E-4F48-ACDE-E2E2655275DF}"/>
+        <w:guid w:val="{6A9F6596-AD7A-4A1C-83BA-709DD830C1BC}"/>
       </w:docPartPr>
       <w:docPartBody>
         <w:p>
           <w:pPr>
-            <w:pStyle w:val="FBFC6A18E07A484F9E976562E903BEB7"/>
+            <w:pStyle w:val="9563F5A2CC1E4ED7832AEB941C5A3374"/>
           </w:pPr>
           <w:r>
             <w:rPr>
@@ -8960,7 +7413,7 @@
     </w:docPart>
     <w:docPart>
       <w:docPartPr>
-        <w:name w:val="DB435B1E68954750936FB322747598D2"/>
+        <w:name w:val="69B2FA1CFF414698B0A44B0C0FF47E72"/>
         <w:category>
           <w:name w:val="Общие"/>
           <w:gallery w:val="placeholder"/>
@@ -8971,12 +7424,12 @@
         <w:behaviors>
           <w:behavior w:val="content"/>
         </w:behaviors>
-        <w:guid w:val="{7122C427-55FD-49A2-B369-ED6DAFC67A8F}"/>
+        <w:guid w:val="{06735F83-C15E-40C8-A72A-8D6318F10D44}"/>
       </w:docPartPr>
       <w:docPartBody>
         <w:p>
           <w:pPr>
-            <w:pStyle w:val="DB435B1E68954750936FB322747598D2"/>
+            <w:pStyle w:val="69B2FA1CFF414698B0A44B0C0FF47E72"/>
           </w:pPr>
           <w:r>
             <w:rPr>
@@ -8989,7 +7442,7 @@
     </w:docPart>
     <w:docPart>
       <w:docPartPr>
-        <w:name w:val="5917FEE754784A0BA4173B51A4E1CE95"/>
+        <w:name w:val="724E56C4EBBC466DBC1DCCC79312E23B"/>
         <w:category>
           <w:name w:val="Общие"/>
           <w:gallery w:val="placeholder"/>
@@ -9000,12 +7453,12 @@
         <w:behaviors>
           <w:behavior w:val="content"/>
         </w:behaviors>
-        <w:guid w:val="{92F74F23-8C0C-424C-A12C-19EB4EDE41E3}"/>
+        <w:guid w:val="{7299BE89-B689-40D7-9BD6-7B369A89BB0D}"/>
       </w:docPartPr>
       <w:docPartBody>
         <w:p>
           <w:pPr>
-            <w:pStyle w:val="5917FEE754784A0BA4173B51A4E1CE95"/>
+            <w:pStyle w:val="724E56C4EBBC466DBC1DCCC79312E23B"/>
           </w:pPr>
           <w:r>
             <w:rPr>
@@ -9072,15 +7525,16 @@
   </w:compat>
   <w:rsids>
     <w:rsidRoot w:val="00A5560C"/>
+    <w:rsid w:val="00041559"/>
     <w:rsid w:val="001B01EB"/>
     <w:rsid w:val="00277827"/>
     <w:rsid w:val="003C799D"/>
+    <w:rsid w:val="007315CB"/>
     <w:rsid w:val="0076178A"/>
     <w:rsid w:val="009428DF"/>
     <w:rsid w:val="00A5560C"/>
     <w:rsid w:val="00AA6B2C"/>
     <w:rsid w:val="00AD1EEC"/>
-    <w:rsid w:val="00B8425B"/>
     <w:rsid w:val="00E96564"/>
   </w:rsids>
   <m:mathPr>
@@ -9296,7 +7750,7 @@
     <w:basedOn w:val="a0"/>
     <w:uiPriority w:val="99"/>
     <w:semiHidden/>
-    <w:rsid w:val="009428DF"/>
+    <w:rsid w:val="00041559"/>
     <w:rPr>
       <w:color w:val="808080"/>
     </w:rPr>
@@ -9362,6 +7816,22 @@
   <w:style w:type="paragraph" w:customStyle="1" w:styleId="5917FEE754784A0BA4173B51A4E1CE95">
     <w:name w:val="5917FEE754784A0BA4173B51A4E1CE95"/>
     <w:rsid w:val="009428DF"/>
+  </w:style>
+  <w:style w:type="paragraph" w:customStyle="1" w:styleId="9563F5A2CC1E4ED7832AEB941C5A3374">
+    <w:name w:val="9563F5A2CC1E4ED7832AEB941C5A3374"/>
+    <w:rsid w:val="00041559"/>
+  </w:style>
+  <w:style w:type="paragraph" w:customStyle="1" w:styleId="D7C8595D03E844E0A66B21ACE941C867">
+    <w:name w:val="D7C8595D03E844E0A66B21ACE941C867"/>
+    <w:rsid w:val="00041559"/>
+  </w:style>
+  <w:style w:type="paragraph" w:customStyle="1" w:styleId="69B2FA1CFF414698B0A44B0C0FF47E72">
+    <w:name w:val="69B2FA1CFF414698B0A44B0C0FF47E72"/>
+    <w:rsid w:val="00041559"/>
+  </w:style>
+  <w:style w:type="paragraph" w:customStyle="1" w:styleId="724E56C4EBBC466DBC1DCCC79312E23B">
+    <w:name w:val="724E56C4EBBC466DBC1DCCC79312E23B"/>
+    <w:rsid w:val="00041559"/>
   </w:style>
 </w:styles>
 </file>
@@ -9850,7 +8320,7 @@
 </file>
 
 <file path=customXml/itemProps1.xml><?xml version="1.0" encoding="utf-8"?>
-<ds:datastoreItem xmlns:ds="http://schemas.openxmlformats.org/officeDocument/2006/customXml" ds:itemID="{7BDDC5FF-8BE7-4D3E-B860-8E9A67D017EC}">
+<ds:datastoreItem xmlns:ds="http://schemas.openxmlformats.org/officeDocument/2006/customXml" ds:itemID="{1875146D-D84A-482A-AD57-EBE7D580F5BF}">
   <ds:schemaRefs>
     <ds:schemaRef ds:uri="http://schemas.openxmlformats.org/officeDocument/2006/bibliography"/>
   </ds:schemaRefs>
